--- a/КП-ПС-документация.docx
+++ b/КП-ПС-документация.docx
@@ -514,6 +514,9 @@
     </w:p>
     <w:p>
       <w:r>
+        <w:rPr>
+          <w:noProof/>
+        </w:rPr>
         <w:drawing>
           <wp:inline distT="0" distB="0" distL="0" distR="0" wp14:anchorId="380B4431" wp14:editId="4EDF6FE7">
             <wp:extent cx="5760720" cy="2861945"/>
@@ -530,7 +533,7 @@
                     <pic:cNvPicPr/>
                   </pic:nvPicPr>
                   <pic:blipFill>
-                    <a:blip r:embed="rId5"/>
+                    <a:blip r:embed="rId7"/>
                     <a:stretch>
                       <a:fillRect/>
                     </a:stretch>
@@ -558,6 +561,9 @@
     </w:p>
     <w:p>
       <w:r>
+        <w:rPr>
+          <w:noProof/>
+        </w:rPr>
         <w:drawing>
           <wp:inline distT="0" distB="0" distL="0" distR="0" wp14:anchorId="140E386E" wp14:editId="769A7949">
             <wp:extent cx="5760720" cy="2110105"/>
@@ -574,7 +580,7 @@
                     <pic:cNvPicPr/>
                   </pic:nvPicPr>
                   <pic:blipFill>
-                    <a:blip r:embed="rId6"/>
+                    <a:blip r:embed="rId8"/>
                     <a:stretch>
                       <a:fillRect/>
                     </a:stretch>
@@ -636,6 +642,9 @@
     </w:p>
     <w:p>
       <w:r>
+        <w:rPr>
+          <w:noProof/>
+        </w:rPr>
         <w:drawing>
           <wp:inline distT="0" distB="0" distL="0" distR="0" wp14:anchorId="00C9B739" wp14:editId="450B2E78">
             <wp:extent cx="5760720" cy="4316095"/>
@@ -652,7 +661,7 @@
                     <pic:cNvPicPr/>
                   </pic:nvPicPr>
                   <pic:blipFill>
-                    <a:blip r:embed="rId7"/>
+                    <a:blip r:embed="rId9"/>
                     <a:stretch>
                       <a:fillRect/>
                     </a:stretch>
@@ -684,6 +693,7 @@
     <w:p>
       <w:r>
         <w:rPr>
+          <w:noProof/>
           <w:lang w:val="en-US"/>
         </w:rPr>
         <w:drawing>
@@ -702,7 +712,7 @@
                     <pic:cNvPicPr/>
                   </pic:nvPicPr>
                   <pic:blipFill>
-                    <a:blip r:embed="rId8"/>
+                    <a:blip r:embed="rId10"/>
                     <a:stretch>
                       <a:fillRect/>
                     </a:stretch>
@@ -737,6 +747,7 @@
       </w:pPr>
       <w:r>
         <w:rPr>
+          <w:noProof/>
           <w:lang w:val="en-US"/>
         </w:rPr>
         <w:drawing>
@@ -755,7 +766,7 @@
                     <pic:cNvPicPr/>
                   </pic:nvPicPr>
                   <pic:blipFill>
-                    <a:blip r:embed="rId9"/>
+                    <a:blip r:embed="rId11"/>
                     <a:stretch>
                       <a:fillRect/>
                     </a:stretch>
@@ -776,8 +787,8219 @@
         </w:drawing>
       </w:r>
     </w:p>
+    <w:p>
+      <w:pPr>
+        <w:pStyle w:val="a4"/>
+      </w:pPr>
+      <w:r>
+        <w:t>Потребител без администраторски права</w:t>
+      </w:r>
+    </w:p>
+    <w:p>
+      <w:r>
+        <w:t>При успешно влизане в системата на потребител без администраторски права, той бива пренасочен към страница с поздравително съобщение, на която освен това се визуализират данните му – имена, имейл, роля и факултетен номер. Потребителят има възможност да промени паролата си посредством полето за смяна на парола под данните.</w:t>
+      </w:r>
+    </w:p>
+    <w:p>
+      <w:r>
+        <w:drawing>
+          <wp:inline distT="0" distB="0" distL="0" distR="0" wp14:anchorId="00A12321" wp14:editId="24ABC1C6">
+            <wp:extent cx="5760720" cy="2818130"/>
+            <wp:effectExtent l="0" t="0" r="0" b="1270"/>
+            <wp:docPr id="1079221060" name="Картина 1"/>
+            <wp:cNvGraphicFramePr>
+              <a:graphicFrameLocks xmlns:a="http://schemas.openxmlformats.org/drawingml/2006/main" noChangeAspect="1"/>
+            </wp:cNvGraphicFramePr>
+            <a:graphic xmlns:a="http://schemas.openxmlformats.org/drawingml/2006/main">
+              <a:graphicData uri="http://schemas.openxmlformats.org/drawingml/2006/picture">
+                <pic:pic xmlns:pic="http://schemas.openxmlformats.org/drawingml/2006/picture">
+                  <pic:nvPicPr>
+                    <pic:cNvPr id="1079221060" name=""/>
+                    <pic:cNvPicPr/>
+                  </pic:nvPicPr>
+                  <pic:blipFill>
+                    <a:blip r:embed="rId12"/>
+                    <a:stretch>
+                      <a:fillRect/>
+                    </a:stretch>
+                  </pic:blipFill>
+                  <pic:spPr>
+                    <a:xfrm>
+                      <a:off x="0" y="0"/>
+                      <a:ext cx="5760720" cy="2818130"/>
+                    </a:xfrm>
+                    <a:prstGeom prst="rect">
+                      <a:avLst/>
+                    </a:prstGeom>
+                  </pic:spPr>
+                </pic:pic>
+              </a:graphicData>
+            </a:graphic>
+          </wp:inline>
+        </w:drawing>
+      </w:r>
+    </w:p>
+    <w:p/>
+    <w:p/>
+    <w:p>
+      <w:r>
+        <w:lastRenderedPageBreak/>
+        <w:t>При успешна промяна на паролата се визуализира съобщение, което потвърждава промените и потребителят вече може да достъпва системата с новата парола.</w:t>
+      </w:r>
+    </w:p>
+    <w:p>
+      <w:r>
+        <w:drawing>
+          <wp:inline distT="0" distB="0" distL="0" distR="0" wp14:anchorId="48995DF1" wp14:editId="57496C39">
+            <wp:extent cx="5760720" cy="3155315"/>
+            <wp:effectExtent l="0" t="0" r="0" b="6985"/>
+            <wp:docPr id="1841293816" name="Картина 1"/>
+            <wp:cNvGraphicFramePr>
+              <a:graphicFrameLocks xmlns:a="http://schemas.openxmlformats.org/drawingml/2006/main" noChangeAspect="1"/>
+            </wp:cNvGraphicFramePr>
+            <a:graphic xmlns:a="http://schemas.openxmlformats.org/drawingml/2006/main">
+              <a:graphicData uri="http://schemas.openxmlformats.org/drawingml/2006/picture">
+                <pic:pic xmlns:pic="http://schemas.openxmlformats.org/drawingml/2006/picture">
+                  <pic:nvPicPr>
+                    <pic:cNvPr id="1841293816" name=""/>
+                    <pic:cNvPicPr/>
+                  </pic:nvPicPr>
+                  <pic:blipFill>
+                    <a:blip r:embed="rId13"/>
+                    <a:stretch>
+                      <a:fillRect/>
+                    </a:stretch>
+                  </pic:blipFill>
+                  <pic:spPr>
+                    <a:xfrm>
+                      <a:off x="0" y="0"/>
+                      <a:ext cx="5760720" cy="3155315"/>
+                    </a:xfrm>
+                    <a:prstGeom prst="rect">
+                      <a:avLst/>
+                    </a:prstGeom>
+                  </pic:spPr>
+                </pic:pic>
+              </a:graphicData>
+            </a:graphic>
+          </wp:inline>
+        </w:drawing>
+      </w:r>
+    </w:p>
+    <w:p>
+      <w:r>
+        <w:t>При опит за подаване на формата за смяна на парола без въведена стойност в полето за нова парола, се извежда предупредително съобщение и операцията не се осъществява.</w:t>
+      </w:r>
+    </w:p>
+    <w:p>
+      <w:r>
+        <w:drawing>
+          <wp:inline distT="0" distB="0" distL="0" distR="0" wp14:anchorId="75C7E564" wp14:editId="245D442A">
+            <wp:extent cx="5760720" cy="2958465"/>
+            <wp:effectExtent l="0" t="0" r="0" b="0"/>
+            <wp:docPr id="191123457" name="Картина 1"/>
+            <wp:cNvGraphicFramePr>
+              <a:graphicFrameLocks xmlns:a="http://schemas.openxmlformats.org/drawingml/2006/main" noChangeAspect="1"/>
+            </wp:cNvGraphicFramePr>
+            <a:graphic xmlns:a="http://schemas.openxmlformats.org/drawingml/2006/main">
+              <a:graphicData uri="http://schemas.openxmlformats.org/drawingml/2006/picture">
+                <pic:pic xmlns:pic="http://schemas.openxmlformats.org/drawingml/2006/picture">
+                  <pic:nvPicPr>
+                    <pic:cNvPr id="191123457" name=""/>
+                    <pic:cNvPicPr/>
+                  </pic:nvPicPr>
+                  <pic:blipFill>
+                    <a:blip r:embed="rId14"/>
+                    <a:stretch>
+                      <a:fillRect/>
+                    </a:stretch>
+                  </pic:blipFill>
+                  <pic:spPr>
+                    <a:xfrm>
+                      <a:off x="0" y="0"/>
+                      <a:ext cx="5760720" cy="2958465"/>
+                    </a:xfrm>
+                    <a:prstGeom prst="rect">
+                      <a:avLst/>
+                    </a:prstGeom>
+                  </pic:spPr>
+                </pic:pic>
+              </a:graphicData>
+            </a:graphic>
+          </wp:inline>
+        </w:drawing>
+      </w:r>
+    </w:p>
+    <w:p/>
+    <w:p/>
+    <w:p/>
+    <w:p/>
+    <w:p/>
+    <w:p/>
+    <w:p>
+      <w:pPr>
+        <w:pStyle w:val="1"/>
+        <w:numPr>
+          <w:ilvl w:val="0"/>
+          <w:numId w:val="2"/>
+        </w:numPr>
+        <w:rPr>
+          <w:lang w:val="en-US"/>
+        </w:rPr>
+      </w:pPr>
+      <w:r>
+        <w:lastRenderedPageBreak/>
+        <w:t xml:space="preserve">Информация за работа с </w:t>
+      </w:r>
+      <w:r>
+        <w:rPr>
+          <w:lang w:val="en-US"/>
+        </w:rPr>
+        <w:t>.NET MAUI</w:t>
+      </w:r>
+    </w:p>
+    <w:p>
+      <w:pPr>
+        <w:rPr>
+          <w:lang w:val="en-US"/>
+        </w:rPr>
+      </w:pPr>
+    </w:p>
+    <w:p>
+      <w:pPr>
+        <w:rPr>
+          <w:lang w:val="en-US"/>
+        </w:rPr>
+      </w:pPr>
+    </w:p>
+    <w:p>
+      <w:pPr>
+        <w:rPr>
+          <w:lang w:val="en-US"/>
+        </w:rPr>
+      </w:pPr>
+    </w:p>
+    <w:p>
+      <w:pPr>
+        <w:rPr>
+          <w:lang w:val="en-US"/>
+        </w:rPr>
+      </w:pPr>
+    </w:p>
+    <w:p>
+      <w:pPr>
+        <w:rPr>
+          <w:lang w:val="en-US"/>
+        </w:rPr>
+      </w:pPr>
+    </w:p>
+    <w:p>
+      <w:pPr>
+        <w:rPr>
+          <w:lang w:val="en-US"/>
+        </w:rPr>
+      </w:pPr>
+    </w:p>
+    <w:p>
+      <w:pPr>
+        <w:rPr>
+          <w:lang w:val="en-US"/>
+        </w:rPr>
+      </w:pPr>
+    </w:p>
+    <w:p>
+      <w:pPr>
+        <w:rPr>
+          <w:lang w:val="en-US"/>
+        </w:rPr>
+      </w:pPr>
+    </w:p>
+    <w:p>
+      <w:pPr>
+        <w:rPr>
+          <w:lang w:val="en-US"/>
+        </w:rPr>
+      </w:pPr>
+    </w:p>
+    <w:p>
+      <w:pPr>
+        <w:rPr>
+          <w:lang w:val="en-US"/>
+        </w:rPr>
+      </w:pPr>
+    </w:p>
+    <w:p>
+      <w:pPr>
+        <w:rPr>
+          <w:lang w:val="en-US"/>
+        </w:rPr>
+      </w:pPr>
+    </w:p>
+    <w:p>
+      <w:pPr>
+        <w:rPr>
+          <w:lang w:val="en-US"/>
+        </w:rPr>
+      </w:pPr>
+    </w:p>
+    <w:p>
+      <w:pPr>
+        <w:rPr>
+          <w:lang w:val="en-US"/>
+        </w:rPr>
+      </w:pPr>
+    </w:p>
+    <w:p>
+      <w:pPr>
+        <w:rPr>
+          <w:lang w:val="en-US"/>
+        </w:rPr>
+      </w:pPr>
+    </w:p>
+    <w:p>
+      <w:pPr>
+        <w:rPr>
+          <w:lang w:val="en-US"/>
+        </w:rPr>
+      </w:pPr>
+    </w:p>
+    <w:p>
+      <w:pPr>
+        <w:rPr>
+          <w:lang w:val="en-US"/>
+        </w:rPr>
+      </w:pPr>
+    </w:p>
+    <w:p>
+      <w:pPr>
+        <w:rPr>
+          <w:lang w:val="en-US"/>
+        </w:rPr>
+      </w:pPr>
+    </w:p>
+    <w:p>
+      <w:pPr>
+        <w:rPr>
+          <w:lang w:val="en-US"/>
+        </w:rPr>
+      </w:pPr>
+    </w:p>
+    <w:p>
+      <w:pPr>
+        <w:rPr>
+          <w:lang w:val="en-US"/>
+        </w:rPr>
+      </w:pPr>
+    </w:p>
+    <w:p>
+      <w:pPr>
+        <w:rPr>
+          <w:lang w:val="en-US"/>
+        </w:rPr>
+      </w:pPr>
+    </w:p>
+    <w:p>
+      <w:pPr>
+        <w:rPr>
+          <w:lang w:val="en-US"/>
+        </w:rPr>
+      </w:pPr>
+    </w:p>
+    <w:p>
+      <w:pPr>
+        <w:rPr>
+          <w:lang w:val="en-US"/>
+        </w:rPr>
+      </w:pPr>
+    </w:p>
+    <w:p>
+      <w:pPr>
+        <w:rPr>
+          <w:lang w:val="en-US"/>
+        </w:rPr>
+      </w:pPr>
+    </w:p>
+    <w:p>
+      <w:pPr>
+        <w:rPr>
+          <w:lang w:val="en-US"/>
+        </w:rPr>
+      </w:pPr>
+    </w:p>
+    <w:p>
+      <w:pPr>
+        <w:rPr>
+          <w:lang w:val="en-US"/>
+        </w:rPr>
+      </w:pPr>
+    </w:p>
+    <w:p>
+      <w:pPr>
+        <w:rPr>
+          <w:lang w:val="en-US"/>
+        </w:rPr>
+      </w:pPr>
+    </w:p>
+    <w:p>
+      <w:pPr>
+        <w:rPr>
+          <w:lang w:val="en-US"/>
+        </w:rPr>
+      </w:pPr>
+    </w:p>
+    <w:p>
+      <w:pPr>
+        <w:rPr>
+          <w:lang w:val="en-US"/>
+        </w:rPr>
+      </w:pPr>
+    </w:p>
+    <w:p>
+      <w:pPr>
+        <w:rPr>
+          <w:lang w:val="en-US"/>
+        </w:rPr>
+      </w:pPr>
+    </w:p>
+    <w:p>
+      <w:pPr>
+        <w:rPr>
+          <w:lang w:val="en-US"/>
+        </w:rPr>
+      </w:pPr>
+    </w:p>
+    <w:p>
+      <w:pPr>
+        <w:pStyle w:val="1"/>
+        <w:numPr>
+          <w:ilvl w:val="0"/>
+          <w:numId w:val="2"/>
+        </w:numPr>
+      </w:pPr>
+      <w:r>
+        <w:lastRenderedPageBreak/>
+        <w:t>Трудности и решения</w:t>
+      </w:r>
+    </w:p>
+    <w:p/>
+    <w:p/>
+    <w:p/>
+    <w:p/>
+    <w:p/>
+    <w:p/>
+    <w:p/>
+    <w:p/>
+    <w:p/>
+    <w:p/>
+    <w:p/>
+    <w:p/>
+    <w:p/>
+    <w:p/>
+    <w:p/>
+    <w:p/>
+    <w:p/>
+    <w:p/>
+    <w:p/>
+    <w:p/>
+    <w:p/>
+    <w:p/>
+    <w:p/>
+    <w:p/>
+    <w:p/>
+    <w:p/>
+    <w:p/>
+    <w:p/>
+    <w:p/>
+    <w:p/>
+    <w:p>
+      <w:pPr>
+        <w:pStyle w:val="1"/>
+        <w:numPr>
+          <w:ilvl w:val="0"/>
+          <w:numId w:val="2"/>
+        </w:numPr>
+      </w:pPr>
+      <w:r>
+        <w:lastRenderedPageBreak/>
+        <w:t>Описание на кода</w:t>
+      </w:r>
+    </w:p>
+    <w:p>
+      <w:pPr>
+        <w:rPr>
+          <w:lang w:val="en-US"/>
+        </w:rPr>
+      </w:pPr>
+      <w:r>
+        <w:t xml:space="preserve">За създаването на проекта са използвани 2 от проектите, създадени по време на лабораторните упражнения по Програмни среди – </w:t>
+      </w:r>
+      <w:r>
+        <w:rPr>
+          <w:lang w:val="en-US"/>
+        </w:rPr>
+        <w:t xml:space="preserve">Welcome </w:t>
+      </w:r>
+      <w:r>
+        <w:t xml:space="preserve">и </w:t>
+      </w:r>
+      <w:proofErr w:type="spellStart"/>
+      <w:r>
+        <w:rPr>
+          <w:lang w:val="en-US"/>
+        </w:rPr>
+        <w:t>DataLayer</w:t>
+      </w:r>
+      <w:proofErr w:type="spellEnd"/>
+      <w:r>
+        <w:rPr>
+          <w:lang w:val="en-US"/>
+        </w:rPr>
+        <w:t xml:space="preserve">, </w:t>
+      </w:r>
+      <w:r>
+        <w:t>които са добавени като</w:t>
+      </w:r>
+      <w:r>
+        <w:rPr>
+          <w:lang w:val="en-US"/>
+        </w:rPr>
+        <w:t xml:space="preserve"> </w:t>
+      </w:r>
+      <w:r>
+        <w:t xml:space="preserve">референции към проекта </w:t>
+      </w:r>
+      <w:proofErr w:type="spellStart"/>
+      <w:r>
+        <w:rPr>
+          <w:lang w:val="en-US"/>
+        </w:rPr>
+        <w:t>AdminRegisterApp</w:t>
+      </w:r>
+      <w:proofErr w:type="spellEnd"/>
+      <w:r>
+        <w:rPr>
+          <w:lang w:val="en-US"/>
+        </w:rPr>
+        <w:t>.</w:t>
+      </w:r>
+    </w:p>
+    <w:p>
+      <w:pPr>
+        <w:rPr>
+          <w:lang w:val="en-US"/>
+        </w:rPr>
+      </w:pPr>
+      <w:r>
+        <w:rPr>
+          <w:lang w:val="en-US"/>
+        </w:rPr>
+        <w:drawing>
+          <wp:inline distT="0" distB="0" distL="0" distR="0" wp14:anchorId="28309ABF" wp14:editId="5435F14C">
+            <wp:extent cx="5760720" cy="1396365"/>
+            <wp:effectExtent l="0" t="0" r="0" b="0"/>
+            <wp:docPr id="1989245126" name="Картина 1"/>
+            <wp:cNvGraphicFramePr>
+              <a:graphicFrameLocks xmlns:a="http://schemas.openxmlformats.org/drawingml/2006/main" noChangeAspect="1"/>
+            </wp:cNvGraphicFramePr>
+            <a:graphic xmlns:a="http://schemas.openxmlformats.org/drawingml/2006/main">
+              <a:graphicData uri="http://schemas.openxmlformats.org/drawingml/2006/picture">
+                <pic:pic xmlns:pic="http://schemas.openxmlformats.org/drawingml/2006/picture">
+                  <pic:nvPicPr>
+                    <pic:cNvPr id="1989245126" name=""/>
+                    <pic:cNvPicPr/>
+                  </pic:nvPicPr>
+                  <pic:blipFill>
+                    <a:blip r:embed="rId15"/>
+                    <a:stretch>
+                      <a:fillRect/>
+                    </a:stretch>
+                  </pic:blipFill>
+                  <pic:spPr>
+                    <a:xfrm>
+                      <a:off x="0" y="0"/>
+                      <a:ext cx="5760720" cy="1396365"/>
+                    </a:xfrm>
+                    <a:prstGeom prst="rect">
+                      <a:avLst/>
+                    </a:prstGeom>
+                  </pic:spPr>
+                </pic:pic>
+              </a:graphicData>
+            </a:graphic>
+          </wp:inline>
+        </w:drawing>
+      </w:r>
+    </w:p>
+    <w:p>
+      <w:pPr>
+        <w:pStyle w:val="a4"/>
+      </w:pPr>
+      <w:r>
+        <w:rPr>
+          <w:lang w:val="en-US"/>
+        </w:rPr>
+        <w:t xml:space="preserve">Welcome </w:t>
+      </w:r>
+      <w:r>
+        <w:t>проект</w:t>
+      </w:r>
+    </w:p>
+    <w:p>
+      <w:r>
+        <w:rPr>
+          <w:lang w:val="en-US"/>
+        </w:rPr>
+        <w:t xml:space="preserve">Welcome </w:t>
+      </w:r>
+      <w:r>
+        <w:t xml:space="preserve">проекта представлява базовата структура на цялата апликация и съдържа в себе си списък с ролите, които могат да бъдат дадени на потребител на системата във файла </w:t>
+      </w:r>
+      <w:r>
+        <w:rPr>
+          <w:lang w:val="en-US"/>
+        </w:rPr>
+        <w:t xml:space="preserve">UserRolesEnum – </w:t>
+      </w:r>
+      <w:r>
+        <w:t>към основните роли е добавена и допълнителна такава (</w:t>
+      </w:r>
+      <w:r>
+        <w:rPr>
+          <w:lang w:val="en-US"/>
+        </w:rPr>
+        <w:t xml:space="preserve">USER) </w:t>
+      </w:r>
+      <w:r>
+        <w:t>с цел да бъде роля по подразбиране за създаване на нови потребители извън създадения интерфейс.</w:t>
+      </w:r>
+    </w:p>
+    <w:p>
+      <w:pPr>
+        <w:autoSpaceDE w:val="0"/>
+        <w:autoSpaceDN w:val="0"/>
+        <w:adjustRightInd w:val="0"/>
+        <w:spacing w:after="0" w:line="240" w:lineRule="auto"/>
+        <w:rPr>
+          <w:rFonts w:ascii="Cascadia Mono" w:hAnsi="Cascadia Mono" w:cs="Cascadia Mono"/>
+          <w:color w:val="000000"/>
+          <w:kern w:val="0"/>
+          <w:sz w:val="19"/>
+          <w:szCs w:val="19"/>
+          <w:highlight w:val="white"/>
+        </w:rPr>
+      </w:pPr>
+      <w:proofErr w:type="spellStart"/>
+      <w:r>
+        <w:rPr>
+          <w:rFonts w:ascii="Cascadia Mono" w:hAnsi="Cascadia Mono" w:cs="Cascadia Mono"/>
+          <w:color w:val="0000FF"/>
+          <w:kern w:val="0"/>
+          <w:sz w:val="19"/>
+          <w:szCs w:val="19"/>
+          <w:highlight w:val="white"/>
+        </w:rPr>
+        <w:t>namespace</w:t>
+      </w:r>
+      <w:proofErr w:type="spellEnd"/>
+      <w:r>
+        <w:rPr>
+          <w:rFonts w:ascii="Cascadia Mono" w:hAnsi="Cascadia Mono" w:cs="Cascadia Mono"/>
+          <w:color w:val="000000"/>
+          <w:kern w:val="0"/>
+          <w:sz w:val="19"/>
+          <w:szCs w:val="19"/>
+          <w:highlight w:val="white"/>
+        </w:rPr>
+        <w:t xml:space="preserve"> </w:t>
+      </w:r>
+      <w:proofErr w:type="spellStart"/>
+      <w:r>
+        <w:rPr>
+          <w:rFonts w:ascii="Cascadia Mono" w:hAnsi="Cascadia Mono" w:cs="Cascadia Mono"/>
+          <w:color w:val="000000"/>
+          <w:kern w:val="0"/>
+          <w:sz w:val="19"/>
+          <w:szCs w:val="19"/>
+          <w:highlight w:val="white"/>
+        </w:rPr>
+        <w:t>Welcome.Others</w:t>
+      </w:r>
+      <w:proofErr w:type="spellEnd"/>
+    </w:p>
+    <w:p>
+      <w:pPr>
+        <w:autoSpaceDE w:val="0"/>
+        <w:autoSpaceDN w:val="0"/>
+        <w:adjustRightInd w:val="0"/>
+        <w:spacing w:after="0" w:line="240" w:lineRule="auto"/>
+        <w:rPr>
+          <w:rFonts w:ascii="Cascadia Mono" w:hAnsi="Cascadia Mono" w:cs="Cascadia Mono"/>
+          <w:color w:val="000000"/>
+          <w:kern w:val="0"/>
+          <w:sz w:val="19"/>
+          <w:szCs w:val="19"/>
+          <w:highlight w:val="white"/>
+        </w:rPr>
+      </w:pPr>
+      <w:r>
+        <w:rPr>
+          <w:rFonts w:ascii="Cascadia Mono" w:hAnsi="Cascadia Mono" w:cs="Cascadia Mono"/>
+          <w:color w:val="000000"/>
+          <w:kern w:val="0"/>
+          <w:sz w:val="19"/>
+          <w:szCs w:val="19"/>
+          <w:highlight w:val="white"/>
+        </w:rPr>
+        <w:t>{</w:t>
+      </w:r>
+    </w:p>
+    <w:p>
+      <w:pPr>
+        <w:autoSpaceDE w:val="0"/>
+        <w:autoSpaceDN w:val="0"/>
+        <w:adjustRightInd w:val="0"/>
+        <w:spacing w:after="0" w:line="240" w:lineRule="auto"/>
+        <w:rPr>
+          <w:rFonts w:ascii="Cascadia Mono" w:hAnsi="Cascadia Mono" w:cs="Cascadia Mono"/>
+          <w:color w:val="000000"/>
+          <w:kern w:val="0"/>
+          <w:sz w:val="19"/>
+          <w:szCs w:val="19"/>
+          <w:highlight w:val="white"/>
+        </w:rPr>
+      </w:pPr>
+      <w:r>
+        <w:rPr>
+          <w:rFonts w:ascii="Cascadia Mono" w:hAnsi="Cascadia Mono" w:cs="Cascadia Mono"/>
+          <w:color w:val="000000"/>
+          <w:kern w:val="0"/>
+          <w:sz w:val="19"/>
+          <w:szCs w:val="19"/>
+          <w:highlight w:val="white"/>
+        </w:rPr>
+        <w:t xml:space="preserve">    </w:t>
+      </w:r>
+      <w:proofErr w:type="spellStart"/>
+      <w:r>
+        <w:rPr>
+          <w:rFonts w:ascii="Cascadia Mono" w:hAnsi="Cascadia Mono" w:cs="Cascadia Mono"/>
+          <w:color w:val="0000FF"/>
+          <w:kern w:val="0"/>
+          <w:sz w:val="19"/>
+          <w:szCs w:val="19"/>
+          <w:highlight w:val="white"/>
+        </w:rPr>
+        <w:t>public</w:t>
+      </w:r>
+      <w:proofErr w:type="spellEnd"/>
+      <w:r>
+        <w:rPr>
+          <w:rFonts w:ascii="Cascadia Mono" w:hAnsi="Cascadia Mono" w:cs="Cascadia Mono"/>
+          <w:color w:val="000000"/>
+          <w:kern w:val="0"/>
+          <w:sz w:val="19"/>
+          <w:szCs w:val="19"/>
+          <w:highlight w:val="white"/>
+        </w:rPr>
+        <w:t xml:space="preserve"> </w:t>
+      </w:r>
+      <w:proofErr w:type="spellStart"/>
+      <w:r>
+        <w:rPr>
+          <w:rFonts w:ascii="Cascadia Mono" w:hAnsi="Cascadia Mono" w:cs="Cascadia Mono"/>
+          <w:color w:val="0000FF"/>
+          <w:kern w:val="0"/>
+          <w:sz w:val="19"/>
+          <w:szCs w:val="19"/>
+          <w:highlight w:val="white"/>
+        </w:rPr>
+        <w:t>enum</w:t>
+      </w:r>
+      <w:proofErr w:type="spellEnd"/>
+      <w:r>
+        <w:rPr>
+          <w:rFonts w:ascii="Cascadia Mono" w:hAnsi="Cascadia Mono" w:cs="Cascadia Mono"/>
+          <w:color w:val="000000"/>
+          <w:kern w:val="0"/>
+          <w:sz w:val="19"/>
+          <w:szCs w:val="19"/>
+          <w:highlight w:val="white"/>
+        </w:rPr>
+        <w:t xml:space="preserve"> </w:t>
+      </w:r>
+      <w:proofErr w:type="spellStart"/>
+      <w:r>
+        <w:rPr>
+          <w:rFonts w:ascii="Cascadia Mono" w:hAnsi="Cascadia Mono" w:cs="Cascadia Mono"/>
+          <w:color w:val="2B91AF"/>
+          <w:kern w:val="0"/>
+          <w:sz w:val="19"/>
+          <w:szCs w:val="19"/>
+          <w:highlight w:val="white"/>
+        </w:rPr>
+        <w:t>UserRolesEnum</w:t>
+      </w:r>
+      <w:proofErr w:type="spellEnd"/>
+    </w:p>
+    <w:p>
+      <w:pPr>
+        <w:autoSpaceDE w:val="0"/>
+        <w:autoSpaceDN w:val="0"/>
+        <w:adjustRightInd w:val="0"/>
+        <w:spacing w:after="0" w:line="240" w:lineRule="auto"/>
+        <w:rPr>
+          <w:rFonts w:ascii="Cascadia Mono" w:hAnsi="Cascadia Mono" w:cs="Cascadia Mono"/>
+          <w:color w:val="000000"/>
+          <w:kern w:val="0"/>
+          <w:sz w:val="19"/>
+          <w:szCs w:val="19"/>
+          <w:highlight w:val="white"/>
+        </w:rPr>
+      </w:pPr>
+      <w:r>
+        <w:rPr>
+          <w:rFonts w:ascii="Cascadia Mono" w:hAnsi="Cascadia Mono" w:cs="Cascadia Mono"/>
+          <w:color w:val="000000"/>
+          <w:kern w:val="0"/>
+          <w:sz w:val="19"/>
+          <w:szCs w:val="19"/>
+          <w:highlight w:val="white"/>
+        </w:rPr>
+        <w:t xml:space="preserve">    {</w:t>
+      </w:r>
+    </w:p>
+    <w:p>
+      <w:pPr>
+        <w:autoSpaceDE w:val="0"/>
+        <w:autoSpaceDN w:val="0"/>
+        <w:adjustRightInd w:val="0"/>
+        <w:spacing w:after="0" w:line="240" w:lineRule="auto"/>
+        <w:rPr>
+          <w:rFonts w:ascii="Cascadia Mono" w:hAnsi="Cascadia Mono" w:cs="Cascadia Mono"/>
+          <w:color w:val="000000"/>
+          <w:kern w:val="0"/>
+          <w:sz w:val="19"/>
+          <w:szCs w:val="19"/>
+          <w:highlight w:val="white"/>
+        </w:rPr>
+      </w:pPr>
+      <w:r>
+        <w:rPr>
+          <w:rFonts w:ascii="Cascadia Mono" w:hAnsi="Cascadia Mono" w:cs="Cascadia Mono"/>
+          <w:color w:val="000000"/>
+          <w:kern w:val="0"/>
+          <w:sz w:val="19"/>
+          <w:szCs w:val="19"/>
+          <w:highlight w:val="white"/>
+        </w:rPr>
+        <w:t xml:space="preserve">        ANONYMOUS,</w:t>
+      </w:r>
+    </w:p>
+    <w:p>
+      <w:pPr>
+        <w:autoSpaceDE w:val="0"/>
+        <w:autoSpaceDN w:val="0"/>
+        <w:adjustRightInd w:val="0"/>
+        <w:spacing w:after="0" w:line="240" w:lineRule="auto"/>
+        <w:rPr>
+          <w:rFonts w:ascii="Cascadia Mono" w:hAnsi="Cascadia Mono" w:cs="Cascadia Mono"/>
+          <w:color w:val="000000"/>
+          <w:kern w:val="0"/>
+          <w:sz w:val="19"/>
+          <w:szCs w:val="19"/>
+          <w:highlight w:val="white"/>
+        </w:rPr>
+      </w:pPr>
+      <w:r>
+        <w:rPr>
+          <w:rFonts w:ascii="Cascadia Mono" w:hAnsi="Cascadia Mono" w:cs="Cascadia Mono"/>
+          <w:color w:val="000000"/>
+          <w:kern w:val="0"/>
+          <w:sz w:val="19"/>
+          <w:szCs w:val="19"/>
+          <w:highlight w:val="white"/>
+        </w:rPr>
+        <w:t xml:space="preserve">        ADMIN,</w:t>
+      </w:r>
+    </w:p>
+    <w:p>
+      <w:pPr>
+        <w:autoSpaceDE w:val="0"/>
+        <w:autoSpaceDN w:val="0"/>
+        <w:adjustRightInd w:val="0"/>
+        <w:spacing w:after="0" w:line="240" w:lineRule="auto"/>
+        <w:rPr>
+          <w:rFonts w:ascii="Cascadia Mono" w:hAnsi="Cascadia Mono" w:cs="Cascadia Mono"/>
+          <w:color w:val="000000"/>
+          <w:kern w:val="0"/>
+          <w:sz w:val="19"/>
+          <w:szCs w:val="19"/>
+          <w:highlight w:val="white"/>
+        </w:rPr>
+      </w:pPr>
+      <w:r>
+        <w:rPr>
+          <w:rFonts w:ascii="Cascadia Mono" w:hAnsi="Cascadia Mono" w:cs="Cascadia Mono"/>
+          <w:color w:val="000000"/>
+          <w:kern w:val="0"/>
+          <w:sz w:val="19"/>
+          <w:szCs w:val="19"/>
+          <w:highlight w:val="white"/>
+        </w:rPr>
+        <w:t xml:space="preserve">        INSPECTOR,</w:t>
+      </w:r>
+    </w:p>
+    <w:p>
+      <w:pPr>
+        <w:autoSpaceDE w:val="0"/>
+        <w:autoSpaceDN w:val="0"/>
+        <w:adjustRightInd w:val="0"/>
+        <w:spacing w:after="0" w:line="240" w:lineRule="auto"/>
+        <w:rPr>
+          <w:rFonts w:ascii="Cascadia Mono" w:hAnsi="Cascadia Mono" w:cs="Cascadia Mono"/>
+          <w:color w:val="000000"/>
+          <w:kern w:val="0"/>
+          <w:sz w:val="19"/>
+          <w:szCs w:val="19"/>
+          <w:highlight w:val="white"/>
+        </w:rPr>
+      </w:pPr>
+      <w:r>
+        <w:rPr>
+          <w:rFonts w:ascii="Cascadia Mono" w:hAnsi="Cascadia Mono" w:cs="Cascadia Mono"/>
+          <w:color w:val="000000"/>
+          <w:kern w:val="0"/>
+          <w:sz w:val="19"/>
+          <w:szCs w:val="19"/>
+          <w:highlight w:val="white"/>
+        </w:rPr>
+        <w:t xml:space="preserve">        PROFESSOR,</w:t>
+      </w:r>
+    </w:p>
+    <w:p>
+      <w:pPr>
+        <w:autoSpaceDE w:val="0"/>
+        <w:autoSpaceDN w:val="0"/>
+        <w:adjustRightInd w:val="0"/>
+        <w:spacing w:after="0" w:line="240" w:lineRule="auto"/>
+        <w:rPr>
+          <w:rFonts w:ascii="Cascadia Mono" w:hAnsi="Cascadia Mono" w:cs="Cascadia Mono"/>
+          <w:color w:val="000000"/>
+          <w:kern w:val="0"/>
+          <w:sz w:val="19"/>
+          <w:szCs w:val="19"/>
+          <w:highlight w:val="white"/>
+        </w:rPr>
+      </w:pPr>
+      <w:r>
+        <w:rPr>
+          <w:rFonts w:ascii="Cascadia Mono" w:hAnsi="Cascadia Mono" w:cs="Cascadia Mono"/>
+          <w:color w:val="000000"/>
+          <w:kern w:val="0"/>
+          <w:sz w:val="19"/>
+          <w:szCs w:val="19"/>
+          <w:highlight w:val="white"/>
+        </w:rPr>
+        <w:t xml:space="preserve">        STUDENT,</w:t>
+      </w:r>
+    </w:p>
+    <w:p>
+      <w:pPr>
+        <w:autoSpaceDE w:val="0"/>
+        <w:autoSpaceDN w:val="0"/>
+        <w:adjustRightInd w:val="0"/>
+        <w:spacing w:after="0" w:line="240" w:lineRule="auto"/>
+        <w:rPr>
+          <w:rFonts w:ascii="Cascadia Mono" w:hAnsi="Cascadia Mono" w:cs="Cascadia Mono"/>
+          <w:color w:val="000000"/>
+          <w:kern w:val="0"/>
+          <w:sz w:val="19"/>
+          <w:szCs w:val="19"/>
+          <w:highlight w:val="white"/>
+        </w:rPr>
+      </w:pPr>
+      <w:r>
+        <w:rPr>
+          <w:rFonts w:ascii="Cascadia Mono" w:hAnsi="Cascadia Mono" w:cs="Cascadia Mono"/>
+          <w:color w:val="000000"/>
+          <w:kern w:val="0"/>
+          <w:sz w:val="19"/>
+          <w:szCs w:val="19"/>
+          <w:highlight w:val="white"/>
+        </w:rPr>
+        <w:t xml:space="preserve">        USER</w:t>
+      </w:r>
+    </w:p>
+    <w:p>
+      <w:pPr>
+        <w:autoSpaceDE w:val="0"/>
+        <w:autoSpaceDN w:val="0"/>
+        <w:adjustRightInd w:val="0"/>
+        <w:spacing w:after="0" w:line="240" w:lineRule="auto"/>
+        <w:rPr>
+          <w:rFonts w:ascii="Cascadia Mono" w:hAnsi="Cascadia Mono" w:cs="Cascadia Mono"/>
+          <w:color w:val="000000"/>
+          <w:kern w:val="0"/>
+          <w:sz w:val="19"/>
+          <w:szCs w:val="19"/>
+          <w:highlight w:val="white"/>
+        </w:rPr>
+      </w:pPr>
+      <w:r>
+        <w:rPr>
+          <w:rFonts w:ascii="Cascadia Mono" w:hAnsi="Cascadia Mono" w:cs="Cascadia Mono"/>
+          <w:color w:val="000000"/>
+          <w:kern w:val="0"/>
+          <w:sz w:val="19"/>
+          <w:szCs w:val="19"/>
+          <w:highlight w:val="white"/>
+        </w:rPr>
+        <w:t xml:space="preserve">    }</w:t>
+      </w:r>
+    </w:p>
+    <w:p>
+      <w:pPr>
+        <w:rPr>
+          <w:rFonts w:ascii="Cascadia Mono" w:hAnsi="Cascadia Mono" w:cs="Cascadia Mono"/>
+          <w:color w:val="000000"/>
+          <w:kern w:val="0"/>
+          <w:sz w:val="19"/>
+          <w:szCs w:val="19"/>
+        </w:rPr>
+      </w:pPr>
+      <w:r>
+        <w:rPr>
+          <w:rFonts w:ascii="Cascadia Mono" w:hAnsi="Cascadia Mono" w:cs="Cascadia Mono"/>
+          <w:color w:val="000000"/>
+          <w:kern w:val="0"/>
+          <w:sz w:val="19"/>
+          <w:szCs w:val="19"/>
+          <w:highlight w:val="white"/>
+        </w:rPr>
+        <w:t>}</w:t>
+      </w:r>
+    </w:p>
+    <w:p>
+      <w:pPr>
+        <w:rPr>
+          <w:rFonts w:ascii="Cascadia Mono" w:hAnsi="Cascadia Mono" w:cs="Cascadia Mono"/>
+          <w:color w:val="000000"/>
+          <w:kern w:val="0"/>
+          <w:sz w:val="19"/>
+          <w:szCs w:val="19"/>
+        </w:rPr>
+      </w:pPr>
+    </w:p>
+    <w:p>
+      <w:pPr>
+        <w:rPr>
+          <w:rFonts w:ascii="Cascadia Mono" w:hAnsi="Cascadia Mono" w:cs="Cascadia Mono"/>
+          <w:color w:val="000000"/>
+          <w:kern w:val="0"/>
+          <w:sz w:val="19"/>
+          <w:szCs w:val="19"/>
+          <w:lang w:val="en-US"/>
+        </w:rPr>
+      </w:pPr>
+      <w:r>
+        <w:t xml:space="preserve">Основна роля в този проект играе файла </w:t>
+      </w:r>
+      <w:proofErr w:type="spellStart"/>
+      <w:r>
+        <w:rPr>
+          <w:lang w:val="en-US"/>
+        </w:rPr>
+        <w:t>User.cs</w:t>
+      </w:r>
+      <w:proofErr w:type="spellEnd"/>
+      <w:r>
+        <w:rPr>
+          <w:lang w:val="en-US"/>
+        </w:rPr>
+        <w:t xml:space="preserve">, </w:t>
+      </w:r>
+      <w:r>
+        <w:t>който представлява обобщен модел на потребителя на дадената система. В него се дефинират частни полета, които да съхраняват необходимата за всеки един акаунт информация – индекс, имена, имейл, роля, парола, дата на изтичане на достъпа.</w:t>
+      </w:r>
+      <w:r>
+        <w:t xml:space="preserve"> За достъп до частните полета се използват публични </w:t>
+      </w:r>
+      <w:r>
+        <w:rPr>
+          <w:lang w:val="en-US"/>
+        </w:rPr>
+        <w:t xml:space="preserve">getter </w:t>
+      </w:r>
+      <w:r>
+        <w:t xml:space="preserve">и </w:t>
+      </w:r>
+      <w:r>
+        <w:rPr>
+          <w:lang w:val="en-US"/>
+        </w:rPr>
+        <w:t xml:space="preserve">setter. </w:t>
+      </w:r>
+    </w:p>
+    <w:p>
+      <w:pPr>
+        <w:rPr>
+          <w:rFonts w:ascii="Cascadia Mono" w:hAnsi="Cascadia Mono" w:cs="Cascadia Mono"/>
+          <w:color w:val="000000"/>
+          <w:kern w:val="0"/>
+          <w:sz w:val="19"/>
+          <w:szCs w:val="19"/>
+        </w:rPr>
+      </w:pPr>
+    </w:p>
+    <w:p>
+      <w:pPr>
+        <w:rPr>
+          <w:rFonts w:ascii="Cascadia Mono" w:hAnsi="Cascadia Mono" w:cs="Cascadia Mono"/>
+          <w:color w:val="000000"/>
+          <w:kern w:val="0"/>
+          <w:sz w:val="19"/>
+          <w:szCs w:val="19"/>
+        </w:rPr>
+      </w:pPr>
+    </w:p>
+    <w:p>
+      <w:pPr>
+        <w:rPr>
+          <w:rFonts w:ascii="Cascadia Mono" w:hAnsi="Cascadia Mono" w:cs="Cascadia Mono"/>
+          <w:color w:val="000000"/>
+          <w:kern w:val="0"/>
+          <w:sz w:val="19"/>
+          <w:szCs w:val="19"/>
+        </w:rPr>
+      </w:pPr>
+    </w:p>
+    <w:p>
+      <w:pPr>
+        <w:rPr>
+          <w:rFonts w:ascii="Cascadia Mono" w:hAnsi="Cascadia Mono" w:cs="Cascadia Mono"/>
+          <w:color w:val="000000"/>
+          <w:kern w:val="0"/>
+          <w:sz w:val="19"/>
+          <w:szCs w:val="19"/>
+        </w:rPr>
+      </w:pPr>
+    </w:p>
+    <w:p>
+      <w:pPr>
+        <w:rPr>
+          <w:rFonts w:ascii="Cascadia Mono" w:hAnsi="Cascadia Mono" w:cs="Cascadia Mono"/>
+          <w:color w:val="000000"/>
+          <w:kern w:val="0"/>
+          <w:sz w:val="19"/>
+          <w:szCs w:val="19"/>
+        </w:rPr>
+      </w:pPr>
+    </w:p>
+    <w:p>
+      <w:pPr>
+        <w:rPr>
+          <w:rFonts w:ascii="Cascadia Mono" w:hAnsi="Cascadia Mono" w:cs="Cascadia Mono"/>
+          <w:color w:val="000000"/>
+          <w:kern w:val="0"/>
+          <w:sz w:val="19"/>
+          <w:szCs w:val="19"/>
+        </w:rPr>
+      </w:pPr>
+    </w:p>
+    <w:p>
+      <w:pPr>
+        <w:rPr>
+          <w:rFonts w:ascii="Cascadia Mono" w:hAnsi="Cascadia Mono" w:cs="Cascadia Mono"/>
+          <w:color w:val="000000"/>
+          <w:kern w:val="0"/>
+          <w:sz w:val="19"/>
+          <w:szCs w:val="19"/>
+        </w:rPr>
+      </w:pPr>
+    </w:p>
+    <w:p>
+      <w:pPr>
+        <w:rPr>
+          <w:rFonts w:ascii="Cascadia Mono" w:hAnsi="Cascadia Mono" w:cs="Cascadia Mono"/>
+          <w:color w:val="000000"/>
+          <w:kern w:val="0"/>
+          <w:sz w:val="19"/>
+          <w:szCs w:val="19"/>
+        </w:rPr>
+      </w:pPr>
+    </w:p>
+    <w:p>
+      <w:pPr>
+        <w:rPr>
+          <w:rFonts w:ascii="Cascadia Mono" w:hAnsi="Cascadia Mono" w:cs="Cascadia Mono"/>
+          <w:color w:val="000000"/>
+          <w:kern w:val="0"/>
+          <w:sz w:val="19"/>
+          <w:szCs w:val="19"/>
+        </w:rPr>
+      </w:pPr>
+    </w:p>
+    <w:p>
+      <w:pPr>
+        <w:rPr>
+          <w:rFonts w:ascii="Cascadia Mono" w:hAnsi="Cascadia Mono" w:cs="Cascadia Mono"/>
+          <w:color w:val="000000"/>
+          <w:kern w:val="0"/>
+          <w:sz w:val="19"/>
+          <w:szCs w:val="19"/>
+        </w:rPr>
+      </w:pPr>
+    </w:p>
+    <w:p>
+      <w:r>
+        <w:lastRenderedPageBreak/>
+        <w:t>Индексът се използва за идентифициране на потребителя в базата данни, но това ще бъде разгледано на по-късен етап.</w:t>
+      </w:r>
+    </w:p>
+    <w:p>
+      <w:pPr>
+        <w:autoSpaceDE w:val="0"/>
+        <w:autoSpaceDN w:val="0"/>
+        <w:adjustRightInd w:val="0"/>
+        <w:spacing w:after="0" w:line="240" w:lineRule="auto"/>
+        <w:rPr>
+          <w:rFonts w:ascii="Cascadia Mono" w:hAnsi="Cascadia Mono" w:cs="Cascadia Mono"/>
+          <w:color w:val="000000"/>
+          <w:kern w:val="0"/>
+          <w:sz w:val="19"/>
+          <w:szCs w:val="19"/>
+          <w:highlight w:val="white"/>
+        </w:rPr>
+      </w:pPr>
+      <w:proofErr w:type="spellStart"/>
+      <w:r>
+        <w:rPr>
+          <w:rFonts w:ascii="Cascadia Mono" w:hAnsi="Cascadia Mono" w:cs="Cascadia Mono"/>
+          <w:color w:val="0000FF"/>
+          <w:kern w:val="0"/>
+          <w:sz w:val="19"/>
+          <w:szCs w:val="19"/>
+          <w:highlight w:val="white"/>
+        </w:rPr>
+        <w:t>namespace</w:t>
+      </w:r>
+      <w:proofErr w:type="spellEnd"/>
+      <w:r>
+        <w:rPr>
+          <w:rFonts w:ascii="Cascadia Mono" w:hAnsi="Cascadia Mono" w:cs="Cascadia Mono"/>
+          <w:color w:val="000000"/>
+          <w:kern w:val="0"/>
+          <w:sz w:val="19"/>
+          <w:szCs w:val="19"/>
+          <w:highlight w:val="white"/>
+        </w:rPr>
+        <w:t xml:space="preserve"> </w:t>
+      </w:r>
+      <w:proofErr w:type="spellStart"/>
+      <w:r>
+        <w:rPr>
+          <w:rFonts w:ascii="Cascadia Mono" w:hAnsi="Cascadia Mono" w:cs="Cascadia Mono"/>
+          <w:color w:val="000000"/>
+          <w:kern w:val="0"/>
+          <w:sz w:val="19"/>
+          <w:szCs w:val="19"/>
+          <w:highlight w:val="white"/>
+        </w:rPr>
+        <w:t>Welcome.Model</w:t>
+      </w:r>
+      <w:proofErr w:type="spellEnd"/>
+    </w:p>
+    <w:p>
+      <w:pPr>
+        <w:autoSpaceDE w:val="0"/>
+        <w:autoSpaceDN w:val="0"/>
+        <w:adjustRightInd w:val="0"/>
+        <w:spacing w:after="0" w:line="240" w:lineRule="auto"/>
+        <w:rPr>
+          <w:rFonts w:ascii="Cascadia Mono" w:hAnsi="Cascadia Mono" w:cs="Cascadia Mono"/>
+          <w:color w:val="000000"/>
+          <w:kern w:val="0"/>
+          <w:sz w:val="19"/>
+          <w:szCs w:val="19"/>
+          <w:highlight w:val="white"/>
+        </w:rPr>
+      </w:pPr>
+      <w:r>
+        <w:rPr>
+          <w:rFonts w:ascii="Cascadia Mono" w:hAnsi="Cascadia Mono" w:cs="Cascadia Mono"/>
+          <w:color w:val="000000"/>
+          <w:kern w:val="0"/>
+          <w:sz w:val="19"/>
+          <w:szCs w:val="19"/>
+          <w:highlight w:val="white"/>
+        </w:rPr>
+        <w:t>{</w:t>
+      </w:r>
+    </w:p>
+    <w:p>
+      <w:pPr>
+        <w:autoSpaceDE w:val="0"/>
+        <w:autoSpaceDN w:val="0"/>
+        <w:adjustRightInd w:val="0"/>
+        <w:spacing w:after="0" w:line="240" w:lineRule="auto"/>
+        <w:rPr>
+          <w:rFonts w:ascii="Cascadia Mono" w:hAnsi="Cascadia Mono" w:cs="Cascadia Mono"/>
+          <w:color w:val="000000"/>
+          <w:kern w:val="0"/>
+          <w:sz w:val="19"/>
+          <w:szCs w:val="19"/>
+          <w:highlight w:val="white"/>
+        </w:rPr>
+      </w:pPr>
+      <w:r>
+        <w:rPr>
+          <w:rFonts w:ascii="Cascadia Mono" w:hAnsi="Cascadia Mono" w:cs="Cascadia Mono"/>
+          <w:color w:val="000000"/>
+          <w:kern w:val="0"/>
+          <w:sz w:val="19"/>
+          <w:szCs w:val="19"/>
+          <w:highlight w:val="white"/>
+        </w:rPr>
+        <w:t xml:space="preserve">    </w:t>
+      </w:r>
+      <w:proofErr w:type="spellStart"/>
+      <w:r>
+        <w:rPr>
+          <w:rFonts w:ascii="Cascadia Mono" w:hAnsi="Cascadia Mono" w:cs="Cascadia Mono"/>
+          <w:color w:val="0000FF"/>
+          <w:kern w:val="0"/>
+          <w:sz w:val="19"/>
+          <w:szCs w:val="19"/>
+          <w:highlight w:val="white"/>
+        </w:rPr>
+        <w:t>public</w:t>
+      </w:r>
+      <w:proofErr w:type="spellEnd"/>
+      <w:r>
+        <w:rPr>
+          <w:rFonts w:ascii="Cascadia Mono" w:hAnsi="Cascadia Mono" w:cs="Cascadia Mono"/>
+          <w:color w:val="000000"/>
+          <w:kern w:val="0"/>
+          <w:sz w:val="19"/>
+          <w:szCs w:val="19"/>
+          <w:highlight w:val="white"/>
+        </w:rPr>
+        <w:t xml:space="preserve"> </w:t>
+      </w:r>
+      <w:proofErr w:type="spellStart"/>
+      <w:r>
+        <w:rPr>
+          <w:rFonts w:ascii="Cascadia Mono" w:hAnsi="Cascadia Mono" w:cs="Cascadia Mono"/>
+          <w:color w:val="0000FF"/>
+          <w:kern w:val="0"/>
+          <w:sz w:val="19"/>
+          <w:szCs w:val="19"/>
+          <w:highlight w:val="white"/>
+        </w:rPr>
+        <w:t>class</w:t>
+      </w:r>
+      <w:proofErr w:type="spellEnd"/>
+      <w:r>
+        <w:rPr>
+          <w:rFonts w:ascii="Cascadia Mono" w:hAnsi="Cascadia Mono" w:cs="Cascadia Mono"/>
+          <w:color w:val="000000"/>
+          <w:kern w:val="0"/>
+          <w:sz w:val="19"/>
+          <w:szCs w:val="19"/>
+          <w:highlight w:val="white"/>
+        </w:rPr>
+        <w:t xml:space="preserve"> </w:t>
+      </w:r>
+      <w:proofErr w:type="spellStart"/>
+      <w:r>
+        <w:rPr>
+          <w:rFonts w:ascii="Cascadia Mono" w:hAnsi="Cascadia Mono" w:cs="Cascadia Mono"/>
+          <w:color w:val="2B91AF"/>
+          <w:kern w:val="0"/>
+          <w:sz w:val="19"/>
+          <w:szCs w:val="19"/>
+          <w:highlight w:val="white"/>
+        </w:rPr>
+        <w:t>User</w:t>
+      </w:r>
+      <w:proofErr w:type="spellEnd"/>
+    </w:p>
+    <w:p>
+      <w:pPr>
+        <w:autoSpaceDE w:val="0"/>
+        <w:autoSpaceDN w:val="0"/>
+        <w:adjustRightInd w:val="0"/>
+        <w:spacing w:after="0" w:line="240" w:lineRule="auto"/>
+        <w:rPr>
+          <w:rFonts w:ascii="Cascadia Mono" w:hAnsi="Cascadia Mono" w:cs="Cascadia Mono"/>
+          <w:color w:val="000000"/>
+          <w:kern w:val="0"/>
+          <w:sz w:val="19"/>
+          <w:szCs w:val="19"/>
+          <w:highlight w:val="white"/>
+        </w:rPr>
+      </w:pPr>
+      <w:r>
+        <w:rPr>
+          <w:rFonts w:ascii="Cascadia Mono" w:hAnsi="Cascadia Mono" w:cs="Cascadia Mono"/>
+          <w:color w:val="000000"/>
+          <w:kern w:val="0"/>
+          <w:sz w:val="19"/>
+          <w:szCs w:val="19"/>
+          <w:highlight w:val="white"/>
+        </w:rPr>
+        <w:t xml:space="preserve">    {</w:t>
+      </w:r>
+    </w:p>
+    <w:p>
+      <w:pPr>
+        <w:autoSpaceDE w:val="0"/>
+        <w:autoSpaceDN w:val="0"/>
+        <w:adjustRightInd w:val="0"/>
+        <w:spacing w:after="0" w:line="240" w:lineRule="auto"/>
+        <w:rPr>
+          <w:rFonts w:ascii="Cascadia Mono" w:hAnsi="Cascadia Mono" w:cs="Cascadia Mono"/>
+          <w:color w:val="000000"/>
+          <w:kern w:val="0"/>
+          <w:sz w:val="19"/>
+          <w:szCs w:val="19"/>
+          <w:highlight w:val="white"/>
+        </w:rPr>
+      </w:pPr>
+      <w:r>
+        <w:rPr>
+          <w:rFonts w:ascii="Cascadia Mono" w:hAnsi="Cascadia Mono" w:cs="Cascadia Mono"/>
+          <w:color w:val="000000"/>
+          <w:kern w:val="0"/>
+          <w:sz w:val="19"/>
+          <w:szCs w:val="19"/>
+          <w:highlight w:val="white"/>
+        </w:rPr>
+        <w:t xml:space="preserve">        </w:t>
+      </w:r>
+      <w:proofErr w:type="spellStart"/>
+      <w:r>
+        <w:rPr>
+          <w:rFonts w:ascii="Cascadia Mono" w:hAnsi="Cascadia Mono" w:cs="Cascadia Mono"/>
+          <w:color w:val="0000FF"/>
+          <w:kern w:val="0"/>
+          <w:sz w:val="19"/>
+          <w:szCs w:val="19"/>
+          <w:highlight w:val="white"/>
+        </w:rPr>
+        <w:t>private</w:t>
+      </w:r>
+      <w:proofErr w:type="spellEnd"/>
+      <w:r>
+        <w:rPr>
+          <w:rFonts w:ascii="Cascadia Mono" w:hAnsi="Cascadia Mono" w:cs="Cascadia Mono"/>
+          <w:color w:val="000000"/>
+          <w:kern w:val="0"/>
+          <w:sz w:val="19"/>
+          <w:szCs w:val="19"/>
+          <w:highlight w:val="white"/>
+        </w:rPr>
+        <w:t xml:space="preserve"> </w:t>
+      </w:r>
+      <w:proofErr w:type="spellStart"/>
+      <w:r>
+        <w:rPr>
+          <w:rFonts w:ascii="Cascadia Mono" w:hAnsi="Cascadia Mono" w:cs="Cascadia Mono"/>
+          <w:color w:val="0000FF"/>
+          <w:kern w:val="0"/>
+          <w:sz w:val="19"/>
+          <w:szCs w:val="19"/>
+          <w:highlight w:val="white"/>
+        </w:rPr>
+        <w:t>int</w:t>
+      </w:r>
+      <w:proofErr w:type="spellEnd"/>
+      <w:r>
+        <w:rPr>
+          <w:rFonts w:ascii="Cascadia Mono" w:hAnsi="Cascadia Mono" w:cs="Cascadia Mono"/>
+          <w:color w:val="000000"/>
+          <w:kern w:val="0"/>
+          <w:sz w:val="19"/>
+          <w:szCs w:val="19"/>
+          <w:highlight w:val="white"/>
+        </w:rPr>
+        <w:t xml:space="preserve"> _</w:t>
+      </w:r>
+      <w:proofErr w:type="spellStart"/>
+      <w:r>
+        <w:rPr>
+          <w:rFonts w:ascii="Cascadia Mono" w:hAnsi="Cascadia Mono" w:cs="Cascadia Mono"/>
+          <w:color w:val="000000"/>
+          <w:kern w:val="0"/>
+          <w:sz w:val="19"/>
+          <w:szCs w:val="19"/>
+          <w:highlight w:val="white"/>
+        </w:rPr>
+        <w:t>id</w:t>
+      </w:r>
+      <w:proofErr w:type="spellEnd"/>
+      <w:r>
+        <w:rPr>
+          <w:rFonts w:ascii="Cascadia Mono" w:hAnsi="Cascadia Mono" w:cs="Cascadia Mono"/>
+          <w:color w:val="000000"/>
+          <w:kern w:val="0"/>
+          <w:sz w:val="19"/>
+          <w:szCs w:val="19"/>
+          <w:highlight w:val="white"/>
+        </w:rPr>
+        <w:t>;</w:t>
+      </w:r>
+    </w:p>
+    <w:p>
+      <w:pPr>
+        <w:autoSpaceDE w:val="0"/>
+        <w:autoSpaceDN w:val="0"/>
+        <w:adjustRightInd w:val="0"/>
+        <w:spacing w:after="0" w:line="240" w:lineRule="auto"/>
+        <w:rPr>
+          <w:rFonts w:ascii="Cascadia Mono" w:hAnsi="Cascadia Mono" w:cs="Cascadia Mono"/>
+          <w:color w:val="000000"/>
+          <w:kern w:val="0"/>
+          <w:sz w:val="19"/>
+          <w:szCs w:val="19"/>
+          <w:highlight w:val="white"/>
+        </w:rPr>
+      </w:pPr>
+      <w:r>
+        <w:rPr>
+          <w:rFonts w:ascii="Cascadia Mono" w:hAnsi="Cascadia Mono" w:cs="Cascadia Mono"/>
+          <w:color w:val="000000"/>
+          <w:kern w:val="0"/>
+          <w:sz w:val="19"/>
+          <w:szCs w:val="19"/>
+          <w:highlight w:val="white"/>
+        </w:rPr>
+        <w:t xml:space="preserve">        </w:t>
+      </w:r>
+      <w:proofErr w:type="spellStart"/>
+      <w:r>
+        <w:rPr>
+          <w:rFonts w:ascii="Cascadia Mono" w:hAnsi="Cascadia Mono" w:cs="Cascadia Mono"/>
+          <w:color w:val="0000FF"/>
+          <w:kern w:val="0"/>
+          <w:sz w:val="19"/>
+          <w:szCs w:val="19"/>
+          <w:highlight w:val="white"/>
+        </w:rPr>
+        <w:t>private</w:t>
+      </w:r>
+      <w:proofErr w:type="spellEnd"/>
+      <w:r>
+        <w:rPr>
+          <w:rFonts w:ascii="Cascadia Mono" w:hAnsi="Cascadia Mono" w:cs="Cascadia Mono"/>
+          <w:color w:val="000000"/>
+          <w:kern w:val="0"/>
+          <w:sz w:val="19"/>
+          <w:szCs w:val="19"/>
+          <w:highlight w:val="white"/>
+        </w:rPr>
+        <w:t xml:space="preserve"> </w:t>
+      </w:r>
+      <w:proofErr w:type="spellStart"/>
+      <w:r>
+        <w:rPr>
+          <w:rFonts w:ascii="Cascadia Mono" w:hAnsi="Cascadia Mono" w:cs="Cascadia Mono"/>
+          <w:color w:val="0000FF"/>
+          <w:kern w:val="0"/>
+          <w:sz w:val="19"/>
+          <w:szCs w:val="19"/>
+          <w:highlight w:val="white"/>
+        </w:rPr>
+        <w:t>string</w:t>
+      </w:r>
+      <w:proofErr w:type="spellEnd"/>
+      <w:r>
+        <w:rPr>
+          <w:rFonts w:ascii="Cascadia Mono" w:hAnsi="Cascadia Mono" w:cs="Cascadia Mono"/>
+          <w:color w:val="000000"/>
+          <w:kern w:val="0"/>
+          <w:sz w:val="19"/>
+          <w:szCs w:val="19"/>
+          <w:highlight w:val="white"/>
+        </w:rPr>
+        <w:t xml:space="preserve"> _</w:t>
+      </w:r>
+      <w:proofErr w:type="spellStart"/>
+      <w:r>
+        <w:rPr>
+          <w:rFonts w:ascii="Cascadia Mono" w:hAnsi="Cascadia Mono" w:cs="Cascadia Mono"/>
+          <w:color w:val="000000"/>
+          <w:kern w:val="0"/>
+          <w:sz w:val="19"/>
+          <w:szCs w:val="19"/>
+          <w:highlight w:val="white"/>
+        </w:rPr>
+        <w:t>names</w:t>
+      </w:r>
+      <w:proofErr w:type="spellEnd"/>
+      <w:r>
+        <w:rPr>
+          <w:rFonts w:ascii="Cascadia Mono" w:hAnsi="Cascadia Mono" w:cs="Cascadia Mono"/>
+          <w:color w:val="000000"/>
+          <w:kern w:val="0"/>
+          <w:sz w:val="19"/>
+          <w:szCs w:val="19"/>
+          <w:highlight w:val="white"/>
+        </w:rPr>
+        <w:t>;</w:t>
+      </w:r>
+    </w:p>
+    <w:p>
+      <w:pPr>
+        <w:autoSpaceDE w:val="0"/>
+        <w:autoSpaceDN w:val="0"/>
+        <w:adjustRightInd w:val="0"/>
+        <w:spacing w:after="0" w:line="240" w:lineRule="auto"/>
+        <w:rPr>
+          <w:rFonts w:ascii="Cascadia Mono" w:hAnsi="Cascadia Mono" w:cs="Cascadia Mono"/>
+          <w:color w:val="000000"/>
+          <w:kern w:val="0"/>
+          <w:sz w:val="19"/>
+          <w:szCs w:val="19"/>
+          <w:highlight w:val="white"/>
+        </w:rPr>
+      </w:pPr>
+      <w:r>
+        <w:rPr>
+          <w:rFonts w:ascii="Cascadia Mono" w:hAnsi="Cascadia Mono" w:cs="Cascadia Mono"/>
+          <w:color w:val="000000"/>
+          <w:kern w:val="0"/>
+          <w:sz w:val="19"/>
+          <w:szCs w:val="19"/>
+          <w:highlight w:val="white"/>
+        </w:rPr>
+        <w:t xml:space="preserve">        </w:t>
+      </w:r>
+      <w:proofErr w:type="spellStart"/>
+      <w:r>
+        <w:rPr>
+          <w:rFonts w:ascii="Cascadia Mono" w:hAnsi="Cascadia Mono" w:cs="Cascadia Mono"/>
+          <w:color w:val="0000FF"/>
+          <w:kern w:val="0"/>
+          <w:sz w:val="19"/>
+          <w:szCs w:val="19"/>
+          <w:highlight w:val="white"/>
+        </w:rPr>
+        <w:t>private</w:t>
+      </w:r>
+      <w:proofErr w:type="spellEnd"/>
+      <w:r>
+        <w:rPr>
+          <w:rFonts w:ascii="Cascadia Mono" w:hAnsi="Cascadia Mono" w:cs="Cascadia Mono"/>
+          <w:color w:val="000000"/>
+          <w:kern w:val="0"/>
+          <w:sz w:val="19"/>
+          <w:szCs w:val="19"/>
+          <w:highlight w:val="white"/>
+        </w:rPr>
+        <w:t xml:space="preserve"> </w:t>
+      </w:r>
+      <w:proofErr w:type="spellStart"/>
+      <w:r>
+        <w:rPr>
+          <w:rFonts w:ascii="Cascadia Mono" w:hAnsi="Cascadia Mono" w:cs="Cascadia Mono"/>
+          <w:color w:val="0000FF"/>
+          <w:kern w:val="0"/>
+          <w:sz w:val="19"/>
+          <w:szCs w:val="19"/>
+          <w:highlight w:val="white"/>
+        </w:rPr>
+        <w:t>string</w:t>
+      </w:r>
+      <w:proofErr w:type="spellEnd"/>
+      <w:r>
+        <w:rPr>
+          <w:rFonts w:ascii="Cascadia Mono" w:hAnsi="Cascadia Mono" w:cs="Cascadia Mono"/>
+          <w:color w:val="000000"/>
+          <w:kern w:val="0"/>
+          <w:sz w:val="19"/>
+          <w:szCs w:val="19"/>
+          <w:highlight w:val="white"/>
+        </w:rPr>
+        <w:t xml:space="preserve"> _</w:t>
+      </w:r>
+      <w:proofErr w:type="spellStart"/>
+      <w:r>
+        <w:rPr>
+          <w:rFonts w:ascii="Cascadia Mono" w:hAnsi="Cascadia Mono" w:cs="Cascadia Mono"/>
+          <w:color w:val="000000"/>
+          <w:kern w:val="0"/>
+          <w:sz w:val="19"/>
+          <w:szCs w:val="19"/>
+          <w:highlight w:val="white"/>
+        </w:rPr>
+        <w:t>email</w:t>
+      </w:r>
+      <w:proofErr w:type="spellEnd"/>
+      <w:r>
+        <w:rPr>
+          <w:rFonts w:ascii="Cascadia Mono" w:hAnsi="Cascadia Mono" w:cs="Cascadia Mono"/>
+          <w:color w:val="000000"/>
+          <w:kern w:val="0"/>
+          <w:sz w:val="19"/>
+          <w:szCs w:val="19"/>
+          <w:highlight w:val="white"/>
+        </w:rPr>
+        <w:t>;</w:t>
+      </w:r>
+    </w:p>
+    <w:p>
+      <w:pPr>
+        <w:autoSpaceDE w:val="0"/>
+        <w:autoSpaceDN w:val="0"/>
+        <w:adjustRightInd w:val="0"/>
+        <w:spacing w:after="0" w:line="240" w:lineRule="auto"/>
+        <w:rPr>
+          <w:rFonts w:ascii="Cascadia Mono" w:hAnsi="Cascadia Mono" w:cs="Cascadia Mono"/>
+          <w:color w:val="000000"/>
+          <w:kern w:val="0"/>
+          <w:sz w:val="19"/>
+          <w:szCs w:val="19"/>
+          <w:highlight w:val="white"/>
+        </w:rPr>
+      </w:pPr>
+      <w:r>
+        <w:rPr>
+          <w:rFonts w:ascii="Cascadia Mono" w:hAnsi="Cascadia Mono" w:cs="Cascadia Mono"/>
+          <w:color w:val="000000"/>
+          <w:kern w:val="0"/>
+          <w:sz w:val="19"/>
+          <w:szCs w:val="19"/>
+          <w:highlight w:val="white"/>
+        </w:rPr>
+        <w:t xml:space="preserve">        </w:t>
+      </w:r>
+      <w:proofErr w:type="spellStart"/>
+      <w:r>
+        <w:rPr>
+          <w:rFonts w:ascii="Cascadia Mono" w:hAnsi="Cascadia Mono" w:cs="Cascadia Mono"/>
+          <w:color w:val="0000FF"/>
+          <w:kern w:val="0"/>
+          <w:sz w:val="19"/>
+          <w:szCs w:val="19"/>
+          <w:highlight w:val="white"/>
+        </w:rPr>
+        <w:t>private</w:t>
+      </w:r>
+      <w:proofErr w:type="spellEnd"/>
+      <w:r>
+        <w:rPr>
+          <w:rFonts w:ascii="Cascadia Mono" w:hAnsi="Cascadia Mono" w:cs="Cascadia Mono"/>
+          <w:color w:val="000000"/>
+          <w:kern w:val="0"/>
+          <w:sz w:val="19"/>
+          <w:szCs w:val="19"/>
+          <w:highlight w:val="white"/>
+        </w:rPr>
+        <w:t xml:space="preserve"> </w:t>
+      </w:r>
+      <w:proofErr w:type="spellStart"/>
+      <w:r>
+        <w:rPr>
+          <w:rFonts w:ascii="Cascadia Mono" w:hAnsi="Cascadia Mono" w:cs="Cascadia Mono"/>
+          <w:color w:val="0000FF"/>
+          <w:kern w:val="0"/>
+          <w:sz w:val="19"/>
+          <w:szCs w:val="19"/>
+          <w:highlight w:val="white"/>
+        </w:rPr>
+        <w:t>string</w:t>
+      </w:r>
+      <w:proofErr w:type="spellEnd"/>
+      <w:r>
+        <w:rPr>
+          <w:rFonts w:ascii="Cascadia Mono" w:hAnsi="Cascadia Mono" w:cs="Cascadia Mono"/>
+          <w:color w:val="000000"/>
+          <w:kern w:val="0"/>
+          <w:sz w:val="19"/>
+          <w:szCs w:val="19"/>
+          <w:highlight w:val="white"/>
+        </w:rPr>
+        <w:t xml:space="preserve"> _</w:t>
+      </w:r>
+      <w:proofErr w:type="spellStart"/>
+      <w:r>
+        <w:rPr>
+          <w:rFonts w:ascii="Cascadia Mono" w:hAnsi="Cascadia Mono" w:cs="Cascadia Mono"/>
+          <w:color w:val="000000"/>
+          <w:kern w:val="0"/>
+          <w:sz w:val="19"/>
+          <w:szCs w:val="19"/>
+          <w:highlight w:val="white"/>
+        </w:rPr>
+        <w:t>password</w:t>
+      </w:r>
+      <w:proofErr w:type="spellEnd"/>
+      <w:r>
+        <w:rPr>
+          <w:rFonts w:ascii="Cascadia Mono" w:hAnsi="Cascadia Mono" w:cs="Cascadia Mono"/>
+          <w:color w:val="000000"/>
+          <w:kern w:val="0"/>
+          <w:sz w:val="19"/>
+          <w:szCs w:val="19"/>
+          <w:highlight w:val="white"/>
+        </w:rPr>
+        <w:t>;</w:t>
+      </w:r>
+    </w:p>
+    <w:p>
+      <w:pPr>
+        <w:autoSpaceDE w:val="0"/>
+        <w:autoSpaceDN w:val="0"/>
+        <w:adjustRightInd w:val="0"/>
+        <w:spacing w:after="0" w:line="240" w:lineRule="auto"/>
+        <w:rPr>
+          <w:rFonts w:ascii="Cascadia Mono" w:hAnsi="Cascadia Mono" w:cs="Cascadia Mono"/>
+          <w:color w:val="000000"/>
+          <w:kern w:val="0"/>
+          <w:sz w:val="19"/>
+          <w:szCs w:val="19"/>
+          <w:highlight w:val="white"/>
+        </w:rPr>
+      </w:pPr>
+      <w:r>
+        <w:rPr>
+          <w:rFonts w:ascii="Cascadia Mono" w:hAnsi="Cascadia Mono" w:cs="Cascadia Mono"/>
+          <w:color w:val="000000"/>
+          <w:kern w:val="0"/>
+          <w:sz w:val="19"/>
+          <w:szCs w:val="19"/>
+          <w:highlight w:val="white"/>
+        </w:rPr>
+        <w:t xml:space="preserve">        </w:t>
+      </w:r>
+      <w:proofErr w:type="spellStart"/>
+      <w:r>
+        <w:rPr>
+          <w:rFonts w:ascii="Cascadia Mono" w:hAnsi="Cascadia Mono" w:cs="Cascadia Mono"/>
+          <w:color w:val="0000FF"/>
+          <w:kern w:val="0"/>
+          <w:sz w:val="19"/>
+          <w:szCs w:val="19"/>
+          <w:highlight w:val="white"/>
+        </w:rPr>
+        <w:t>private</w:t>
+      </w:r>
+      <w:proofErr w:type="spellEnd"/>
+      <w:r>
+        <w:rPr>
+          <w:rFonts w:ascii="Cascadia Mono" w:hAnsi="Cascadia Mono" w:cs="Cascadia Mono"/>
+          <w:color w:val="000000"/>
+          <w:kern w:val="0"/>
+          <w:sz w:val="19"/>
+          <w:szCs w:val="19"/>
+          <w:highlight w:val="white"/>
+        </w:rPr>
+        <w:t xml:space="preserve"> </w:t>
+      </w:r>
+      <w:proofErr w:type="spellStart"/>
+      <w:r>
+        <w:rPr>
+          <w:rFonts w:ascii="Cascadia Mono" w:hAnsi="Cascadia Mono" w:cs="Cascadia Mono"/>
+          <w:color w:val="2B91AF"/>
+          <w:kern w:val="0"/>
+          <w:sz w:val="19"/>
+          <w:szCs w:val="19"/>
+          <w:highlight w:val="white"/>
+        </w:rPr>
+        <w:t>UserRolesEnum</w:t>
+      </w:r>
+      <w:proofErr w:type="spellEnd"/>
+      <w:r>
+        <w:rPr>
+          <w:rFonts w:ascii="Cascadia Mono" w:hAnsi="Cascadia Mono" w:cs="Cascadia Mono"/>
+          <w:color w:val="000000"/>
+          <w:kern w:val="0"/>
+          <w:sz w:val="19"/>
+          <w:szCs w:val="19"/>
+          <w:highlight w:val="white"/>
+        </w:rPr>
+        <w:t xml:space="preserve"> _</w:t>
+      </w:r>
+      <w:proofErr w:type="spellStart"/>
+      <w:r>
+        <w:rPr>
+          <w:rFonts w:ascii="Cascadia Mono" w:hAnsi="Cascadia Mono" w:cs="Cascadia Mono"/>
+          <w:color w:val="000000"/>
+          <w:kern w:val="0"/>
+          <w:sz w:val="19"/>
+          <w:szCs w:val="19"/>
+          <w:highlight w:val="white"/>
+        </w:rPr>
+        <w:t>role</w:t>
+      </w:r>
+      <w:proofErr w:type="spellEnd"/>
+      <w:r>
+        <w:rPr>
+          <w:rFonts w:ascii="Cascadia Mono" w:hAnsi="Cascadia Mono" w:cs="Cascadia Mono"/>
+          <w:color w:val="000000"/>
+          <w:kern w:val="0"/>
+          <w:sz w:val="19"/>
+          <w:szCs w:val="19"/>
+          <w:highlight w:val="white"/>
+        </w:rPr>
+        <w:t>;</w:t>
+      </w:r>
+    </w:p>
+    <w:p>
+      <w:pPr>
+        <w:autoSpaceDE w:val="0"/>
+        <w:autoSpaceDN w:val="0"/>
+        <w:adjustRightInd w:val="0"/>
+        <w:spacing w:after="0" w:line="240" w:lineRule="auto"/>
+        <w:rPr>
+          <w:rFonts w:ascii="Cascadia Mono" w:hAnsi="Cascadia Mono" w:cs="Cascadia Mono"/>
+          <w:color w:val="000000"/>
+          <w:kern w:val="0"/>
+          <w:sz w:val="19"/>
+          <w:szCs w:val="19"/>
+          <w:highlight w:val="white"/>
+        </w:rPr>
+      </w:pPr>
+      <w:r>
+        <w:rPr>
+          <w:rFonts w:ascii="Cascadia Mono" w:hAnsi="Cascadia Mono" w:cs="Cascadia Mono"/>
+          <w:color w:val="000000"/>
+          <w:kern w:val="0"/>
+          <w:sz w:val="19"/>
+          <w:szCs w:val="19"/>
+          <w:highlight w:val="white"/>
+        </w:rPr>
+        <w:t xml:space="preserve">        </w:t>
+      </w:r>
+      <w:proofErr w:type="spellStart"/>
+      <w:r>
+        <w:rPr>
+          <w:rFonts w:ascii="Cascadia Mono" w:hAnsi="Cascadia Mono" w:cs="Cascadia Mono"/>
+          <w:color w:val="0000FF"/>
+          <w:kern w:val="0"/>
+          <w:sz w:val="19"/>
+          <w:szCs w:val="19"/>
+          <w:highlight w:val="white"/>
+        </w:rPr>
+        <w:t>private</w:t>
+      </w:r>
+      <w:proofErr w:type="spellEnd"/>
+      <w:r>
+        <w:rPr>
+          <w:rFonts w:ascii="Cascadia Mono" w:hAnsi="Cascadia Mono" w:cs="Cascadia Mono"/>
+          <w:color w:val="000000"/>
+          <w:kern w:val="0"/>
+          <w:sz w:val="19"/>
+          <w:szCs w:val="19"/>
+          <w:highlight w:val="white"/>
+        </w:rPr>
+        <w:t xml:space="preserve"> </w:t>
+      </w:r>
+      <w:proofErr w:type="spellStart"/>
+      <w:r>
+        <w:rPr>
+          <w:rFonts w:ascii="Cascadia Mono" w:hAnsi="Cascadia Mono" w:cs="Cascadia Mono"/>
+          <w:color w:val="0000FF"/>
+          <w:kern w:val="0"/>
+          <w:sz w:val="19"/>
+          <w:szCs w:val="19"/>
+          <w:highlight w:val="white"/>
+        </w:rPr>
+        <w:t>string</w:t>
+      </w:r>
+      <w:proofErr w:type="spellEnd"/>
+      <w:r>
+        <w:rPr>
+          <w:rFonts w:ascii="Cascadia Mono" w:hAnsi="Cascadia Mono" w:cs="Cascadia Mono"/>
+          <w:color w:val="000000"/>
+          <w:kern w:val="0"/>
+          <w:sz w:val="19"/>
+          <w:szCs w:val="19"/>
+          <w:highlight w:val="white"/>
+        </w:rPr>
+        <w:t xml:space="preserve"> _</w:t>
+      </w:r>
+      <w:proofErr w:type="spellStart"/>
+      <w:r>
+        <w:rPr>
+          <w:rFonts w:ascii="Cascadia Mono" w:hAnsi="Cascadia Mono" w:cs="Cascadia Mono"/>
+          <w:color w:val="000000"/>
+          <w:kern w:val="0"/>
+          <w:sz w:val="19"/>
+          <w:szCs w:val="19"/>
+          <w:highlight w:val="white"/>
+        </w:rPr>
+        <w:t>facNum</w:t>
+      </w:r>
+      <w:proofErr w:type="spellEnd"/>
+      <w:r>
+        <w:rPr>
+          <w:rFonts w:ascii="Cascadia Mono" w:hAnsi="Cascadia Mono" w:cs="Cascadia Mono"/>
+          <w:color w:val="000000"/>
+          <w:kern w:val="0"/>
+          <w:sz w:val="19"/>
+          <w:szCs w:val="19"/>
+          <w:highlight w:val="white"/>
+        </w:rPr>
+        <w:t>;</w:t>
+      </w:r>
+    </w:p>
+    <w:p>
+      <w:pPr>
+        <w:autoSpaceDE w:val="0"/>
+        <w:autoSpaceDN w:val="0"/>
+        <w:adjustRightInd w:val="0"/>
+        <w:spacing w:after="0" w:line="240" w:lineRule="auto"/>
+        <w:rPr>
+          <w:rFonts w:ascii="Cascadia Mono" w:hAnsi="Cascadia Mono" w:cs="Cascadia Mono"/>
+          <w:color w:val="000000"/>
+          <w:kern w:val="0"/>
+          <w:sz w:val="19"/>
+          <w:szCs w:val="19"/>
+          <w:highlight w:val="white"/>
+        </w:rPr>
+      </w:pPr>
+      <w:r>
+        <w:rPr>
+          <w:rFonts w:ascii="Cascadia Mono" w:hAnsi="Cascadia Mono" w:cs="Cascadia Mono"/>
+          <w:color w:val="000000"/>
+          <w:kern w:val="0"/>
+          <w:sz w:val="19"/>
+          <w:szCs w:val="19"/>
+          <w:highlight w:val="white"/>
+        </w:rPr>
+        <w:t xml:space="preserve">        </w:t>
+      </w:r>
+      <w:proofErr w:type="spellStart"/>
+      <w:r>
+        <w:rPr>
+          <w:rFonts w:ascii="Cascadia Mono" w:hAnsi="Cascadia Mono" w:cs="Cascadia Mono"/>
+          <w:color w:val="0000FF"/>
+          <w:kern w:val="0"/>
+          <w:sz w:val="19"/>
+          <w:szCs w:val="19"/>
+          <w:highlight w:val="white"/>
+        </w:rPr>
+        <w:t>private</w:t>
+      </w:r>
+      <w:proofErr w:type="spellEnd"/>
+      <w:r>
+        <w:rPr>
+          <w:rFonts w:ascii="Cascadia Mono" w:hAnsi="Cascadia Mono" w:cs="Cascadia Mono"/>
+          <w:color w:val="000000"/>
+          <w:kern w:val="0"/>
+          <w:sz w:val="19"/>
+          <w:szCs w:val="19"/>
+          <w:highlight w:val="white"/>
+        </w:rPr>
+        <w:t xml:space="preserve"> </w:t>
+      </w:r>
+      <w:proofErr w:type="spellStart"/>
+      <w:r>
+        <w:rPr>
+          <w:rFonts w:ascii="Cascadia Mono" w:hAnsi="Cascadia Mono" w:cs="Cascadia Mono"/>
+          <w:color w:val="2B91AF"/>
+          <w:kern w:val="0"/>
+          <w:sz w:val="19"/>
+          <w:szCs w:val="19"/>
+          <w:highlight w:val="white"/>
+        </w:rPr>
+        <w:t>DateTime</w:t>
+      </w:r>
+      <w:proofErr w:type="spellEnd"/>
+      <w:r>
+        <w:rPr>
+          <w:rFonts w:ascii="Cascadia Mono" w:hAnsi="Cascadia Mono" w:cs="Cascadia Mono"/>
+          <w:color w:val="000000"/>
+          <w:kern w:val="0"/>
+          <w:sz w:val="19"/>
+          <w:szCs w:val="19"/>
+          <w:highlight w:val="white"/>
+        </w:rPr>
+        <w:t xml:space="preserve"> _</w:t>
+      </w:r>
+      <w:proofErr w:type="spellStart"/>
+      <w:r>
+        <w:rPr>
+          <w:rFonts w:ascii="Cascadia Mono" w:hAnsi="Cascadia Mono" w:cs="Cascadia Mono"/>
+          <w:color w:val="000000"/>
+          <w:kern w:val="0"/>
+          <w:sz w:val="19"/>
+          <w:szCs w:val="19"/>
+          <w:highlight w:val="white"/>
+        </w:rPr>
+        <w:t>expires</w:t>
+      </w:r>
+      <w:proofErr w:type="spellEnd"/>
+      <w:r>
+        <w:rPr>
+          <w:rFonts w:ascii="Cascadia Mono" w:hAnsi="Cascadia Mono" w:cs="Cascadia Mono"/>
+          <w:color w:val="000000"/>
+          <w:kern w:val="0"/>
+          <w:sz w:val="19"/>
+          <w:szCs w:val="19"/>
+          <w:highlight w:val="white"/>
+        </w:rPr>
+        <w:t>;</w:t>
+      </w:r>
+    </w:p>
+    <w:p>
+      <w:pPr>
+        <w:autoSpaceDE w:val="0"/>
+        <w:autoSpaceDN w:val="0"/>
+        <w:adjustRightInd w:val="0"/>
+        <w:spacing w:after="0" w:line="240" w:lineRule="auto"/>
+        <w:rPr>
+          <w:rFonts w:ascii="Cascadia Mono" w:hAnsi="Cascadia Mono" w:cs="Cascadia Mono"/>
+          <w:color w:val="000000"/>
+          <w:kern w:val="0"/>
+          <w:sz w:val="19"/>
+          <w:szCs w:val="19"/>
+          <w:highlight w:val="white"/>
+        </w:rPr>
+      </w:pPr>
+    </w:p>
+    <w:p>
+      <w:pPr>
+        <w:autoSpaceDE w:val="0"/>
+        <w:autoSpaceDN w:val="0"/>
+        <w:adjustRightInd w:val="0"/>
+        <w:spacing w:after="0" w:line="240" w:lineRule="auto"/>
+        <w:rPr>
+          <w:rFonts w:ascii="Cascadia Mono" w:hAnsi="Cascadia Mono" w:cs="Cascadia Mono"/>
+          <w:color w:val="000000"/>
+          <w:kern w:val="0"/>
+          <w:sz w:val="19"/>
+          <w:szCs w:val="19"/>
+          <w:highlight w:val="white"/>
+        </w:rPr>
+      </w:pPr>
+      <w:r>
+        <w:rPr>
+          <w:rFonts w:ascii="Cascadia Mono" w:hAnsi="Cascadia Mono" w:cs="Cascadia Mono"/>
+          <w:color w:val="000000"/>
+          <w:kern w:val="0"/>
+          <w:sz w:val="19"/>
+          <w:szCs w:val="19"/>
+          <w:highlight w:val="white"/>
+        </w:rPr>
+        <w:t xml:space="preserve">        </w:t>
+      </w:r>
+      <w:proofErr w:type="spellStart"/>
+      <w:r>
+        <w:rPr>
+          <w:rFonts w:ascii="Cascadia Mono" w:hAnsi="Cascadia Mono" w:cs="Cascadia Mono"/>
+          <w:color w:val="0000FF"/>
+          <w:kern w:val="0"/>
+          <w:sz w:val="19"/>
+          <w:szCs w:val="19"/>
+          <w:highlight w:val="white"/>
+        </w:rPr>
+        <w:t>public</w:t>
+      </w:r>
+      <w:proofErr w:type="spellEnd"/>
+      <w:r>
+        <w:rPr>
+          <w:rFonts w:ascii="Cascadia Mono" w:hAnsi="Cascadia Mono" w:cs="Cascadia Mono"/>
+          <w:color w:val="000000"/>
+          <w:kern w:val="0"/>
+          <w:sz w:val="19"/>
+          <w:szCs w:val="19"/>
+          <w:highlight w:val="white"/>
+        </w:rPr>
+        <w:t xml:space="preserve"> </w:t>
+      </w:r>
+      <w:proofErr w:type="spellStart"/>
+      <w:r>
+        <w:rPr>
+          <w:rFonts w:ascii="Cascadia Mono" w:hAnsi="Cascadia Mono" w:cs="Cascadia Mono"/>
+          <w:color w:val="0000FF"/>
+          <w:kern w:val="0"/>
+          <w:sz w:val="19"/>
+          <w:szCs w:val="19"/>
+          <w:highlight w:val="white"/>
+        </w:rPr>
+        <w:t>virtual</w:t>
+      </w:r>
+      <w:proofErr w:type="spellEnd"/>
+      <w:r>
+        <w:rPr>
+          <w:rFonts w:ascii="Cascadia Mono" w:hAnsi="Cascadia Mono" w:cs="Cascadia Mono"/>
+          <w:color w:val="000000"/>
+          <w:kern w:val="0"/>
+          <w:sz w:val="19"/>
+          <w:szCs w:val="19"/>
+          <w:highlight w:val="white"/>
+        </w:rPr>
+        <w:t xml:space="preserve"> </w:t>
+      </w:r>
+      <w:proofErr w:type="spellStart"/>
+      <w:r>
+        <w:rPr>
+          <w:rFonts w:ascii="Cascadia Mono" w:hAnsi="Cascadia Mono" w:cs="Cascadia Mono"/>
+          <w:color w:val="0000FF"/>
+          <w:kern w:val="0"/>
+          <w:sz w:val="19"/>
+          <w:szCs w:val="19"/>
+          <w:highlight w:val="white"/>
+        </w:rPr>
+        <w:t>int</w:t>
+      </w:r>
+      <w:proofErr w:type="spellEnd"/>
+      <w:r>
+        <w:rPr>
+          <w:rFonts w:ascii="Cascadia Mono" w:hAnsi="Cascadia Mono" w:cs="Cascadia Mono"/>
+          <w:color w:val="000000"/>
+          <w:kern w:val="0"/>
+          <w:sz w:val="19"/>
+          <w:szCs w:val="19"/>
+          <w:highlight w:val="white"/>
+        </w:rPr>
+        <w:t xml:space="preserve"> ID</w:t>
+      </w:r>
+    </w:p>
+    <w:p>
+      <w:pPr>
+        <w:autoSpaceDE w:val="0"/>
+        <w:autoSpaceDN w:val="0"/>
+        <w:adjustRightInd w:val="0"/>
+        <w:spacing w:after="0" w:line="240" w:lineRule="auto"/>
+        <w:rPr>
+          <w:rFonts w:ascii="Cascadia Mono" w:hAnsi="Cascadia Mono" w:cs="Cascadia Mono"/>
+          <w:color w:val="000000"/>
+          <w:kern w:val="0"/>
+          <w:sz w:val="19"/>
+          <w:szCs w:val="19"/>
+          <w:highlight w:val="white"/>
+        </w:rPr>
+      </w:pPr>
+      <w:r>
+        <w:rPr>
+          <w:rFonts w:ascii="Cascadia Mono" w:hAnsi="Cascadia Mono" w:cs="Cascadia Mono"/>
+          <w:color w:val="000000"/>
+          <w:kern w:val="0"/>
+          <w:sz w:val="19"/>
+          <w:szCs w:val="19"/>
+          <w:highlight w:val="white"/>
+        </w:rPr>
+        <w:t xml:space="preserve">        {</w:t>
+      </w:r>
+    </w:p>
+    <w:p>
+      <w:pPr>
+        <w:autoSpaceDE w:val="0"/>
+        <w:autoSpaceDN w:val="0"/>
+        <w:adjustRightInd w:val="0"/>
+        <w:spacing w:after="0" w:line="240" w:lineRule="auto"/>
+        <w:rPr>
+          <w:rFonts w:ascii="Cascadia Mono" w:hAnsi="Cascadia Mono" w:cs="Cascadia Mono"/>
+          <w:color w:val="000000"/>
+          <w:kern w:val="0"/>
+          <w:sz w:val="19"/>
+          <w:szCs w:val="19"/>
+          <w:highlight w:val="white"/>
+        </w:rPr>
+      </w:pPr>
+      <w:r>
+        <w:rPr>
+          <w:rFonts w:ascii="Cascadia Mono" w:hAnsi="Cascadia Mono" w:cs="Cascadia Mono"/>
+          <w:color w:val="000000"/>
+          <w:kern w:val="0"/>
+          <w:sz w:val="19"/>
+          <w:szCs w:val="19"/>
+          <w:highlight w:val="white"/>
+        </w:rPr>
+        <w:t xml:space="preserve">            </w:t>
+      </w:r>
+      <w:proofErr w:type="spellStart"/>
+      <w:r>
+        <w:rPr>
+          <w:rFonts w:ascii="Cascadia Mono" w:hAnsi="Cascadia Mono" w:cs="Cascadia Mono"/>
+          <w:color w:val="0000FF"/>
+          <w:kern w:val="0"/>
+          <w:sz w:val="19"/>
+          <w:szCs w:val="19"/>
+          <w:highlight w:val="white"/>
+        </w:rPr>
+        <w:t>get</w:t>
+      </w:r>
+      <w:proofErr w:type="spellEnd"/>
+      <w:r>
+        <w:rPr>
+          <w:rFonts w:ascii="Cascadia Mono" w:hAnsi="Cascadia Mono" w:cs="Cascadia Mono"/>
+          <w:color w:val="000000"/>
+          <w:kern w:val="0"/>
+          <w:sz w:val="19"/>
+          <w:szCs w:val="19"/>
+          <w:highlight w:val="white"/>
+        </w:rPr>
+        <w:t xml:space="preserve"> { </w:t>
+      </w:r>
+      <w:proofErr w:type="spellStart"/>
+      <w:r>
+        <w:rPr>
+          <w:rFonts w:ascii="Cascadia Mono" w:hAnsi="Cascadia Mono" w:cs="Cascadia Mono"/>
+          <w:color w:val="0000FF"/>
+          <w:kern w:val="0"/>
+          <w:sz w:val="19"/>
+          <w:szCs w:val="19"/>
+          <w:highlight w:val="white"/>
+        </w:rPr>
+        <w:t>return</w:t>
+      </w:r>
+      <w:proofErr w:type="spellEnd"/>
+      <w:r>
+        <w:rPr>
+          <w:rFonts w:ascii="Cascadia Mono" w:hAnsi="Cascadia Mono" w:cs="Cascadia Mono"/>
+          <w:color w:val="000000"/>
+          <w:kern w:val="0"/>
+          <w:sz w:val="19"/>
+          <w:szCs w:val="19"/>
+          <w:highlight w:val="white"/>
+        </w:rPr>
+        <w:t xml:space="preserve"> _</w:t>
+      </w:r>
+      <w:proofErr w:type="spellStart"/>
+      <w:r>
+        <w:rPr>
+          <w:rFonts w:ascii="Cascadia Mono" w:hAnsi="Cascadia Mono" w:cs="Cascadia Mono"/>
+          <w:color w:val="000000"/>
+          <w:kern w:val="0"/>
+          <w:sz w:val="19"/>
+          <w:szCs w:val="19"/>
+          <w:highlight w:val="white"/>
+        </w:rPr>
+        <w:t>id</w:t>
+      </w:r>
+      <w:proofErr w:type="spellEnd"/>
+      <w:r>
+        <w:rPr>
+          <w:rFonts w:ascii="Cascadia Mono" w:hAnsi="Cascadia Mono" w:cs="Cascadia Mono"/>
+          <w:color w:val="000000"/>
+          <w:kern w:val="0"/>
+          <w:sz w:val="19"/>
+          <w:szCs w:val="19"/>
+          <w:highlight w:val="white"/>
+        </w:rPr>
+        <w:t>; }</w:t>
+      </w:r>
+    </w:p>
+    <w:p>
+      <w:pPr>
+        <w:autoSpaceDE w:val="0"/>
+        <w:autoSpaceDN w:val="0"/>
+        <w:adjustRightInd w:val="0"/>
+        <w:spacing w:after="0" w:line="240" w:lineRule="auto"/>
+        <w:rPr>
+          <w:rFonts w:ascii="Cascadia Mono" w:hAnsi="Cascadia Mono" w:cs="Cascadia Mono"/>
+          <w:color w:val="000000"/>
+          <w:kern w:val="0"/>
+          <w:sz w:val="19"/>
+          <w:szCs w:val="19"/>
+          <w:highlight w:val="white"/>
+        </w:rPr>
+      </w:pPr>
+      <w:r>
+        <w:rPr>
+          <w:rFonts w:ascii="Cascadia Mono" w:hAnsi="Cascadia Mono" w:cs="Cascadia Mono"/>
+          <w:color w:val="000000"/>
+          <w:kern w:val="0"/>
+          <w:sz w:val="19"/>
+          <w:szCs w:val="19"/>
+          <w:highlight w:val="white"/>
+        </w:rPr>
+        <w:t xml:space="preserve">            </w:t>
+      </w:r>
+      <w:proofErr w:type="spellStart"/>
+      <w:r>
+        <w:rPr>
+          <w:rFonts w:ascii="Cascadia Mono" w:hAnsi="Cascadia Mono" w:cs="Cascadia Mono"/>
+          <w:color w:val="0000FF"/>
+          <w:kern w:val="0"/>
+          <w:sz w:val="19"/>
+          <w:szCs w:val="19"/>
+          <w:highlight w:val="white"/>
+        </w:rPr>
+        <w:t>set</w:t>
+      </w:r>
+      <w:proofErr w:type="spellEnd"/>
+      <w:r>
+        <w:rPr>
+          <w:rFonts w:ascii="Cascadia Mono" w:hAnsi="Cascadia Mono" w:cs="Cascadia Mono"/>
+          <w:color w:val="000000"/>
+          <w:kern w:val="0"/>
+          <w:sz w:val="19"/>
+          <w:szCs w:val="19"/>
+          <w:highlight w:val="white"/>
+        </w:rPr>
+        <w:t xml:space="preserve"> { _</w:t>
+      </w:r>
+      <w:proofErr w:type="spellStart"/>
+      <w:r>
+        <w:rPr>
+          <w:rFonts w:ascii="Cascadia Mono" w:hAnsi="Cascadia Mono" w:cs="Cascadia Mono"/>
+          <w:color w:val="000000"/>
+          <w:kern w:val="0"/>
+          <w:sz w:val="19"/>
+          <w:szCs w:val="19"/>
+          <w:highlight w:val="white"/>
+        </w:rPr>
+        <w:t>id</w:t>
+      </w:r>
+      <w:proofErr w:type="spellEnd"/>
+      <w:r>
+        <w:rPr>
+          <w:rFonts w:ascii="Cascadia Mono" w:hAnsi="Cascadia Mono" w:cs="Cascadia Mono"/>
+          <w:color w:val="000000"/>
+          <w:kern w:val="0"/>
+          <w:sz w:val="19"/>
+          <w:szCs w:val="19"/>
+          <w:highlight w:val="white"/>
+        </w:rPr>
+        <w:t xml:space="preserve"> = </w:t>
+      </w:r>
+      <w:proofErr w:type="spellStart"/>
+      <w:r>
+        <w:rPr>
+          <w:rFonts w:ascii="Cascadia Mono" w:hAnsi="Cascadia Mono" w:cs="Cascadia Mono"/>
+          <w:color w:val="0000FF"/>
+          <w:kern w:val="0"/>
+          <w:sz w:val="19"/>
+          <w:szCs w:val="19"/>
+          <w:highlight w:val="white"/>
+        </w:rPr>
+        <w:t>value</w:t>
+      </w:r>
+      <w:proofErr w:type="spellEnd"/>
+      <w:r>
+        <w:rPr>
+          <w:rFonts w:ascii="Cascadia Mono" w:hAnsi="Cascadia Mono" w:cs="Cascadia Mono"/>
+          <w:color w:val="000000"/>
+          <w:kern w:val="0"/>
+          <w:sz w:val="19"/>
+          <w:szCs w:val="19"/>
+          <w:highlight w:val="white"/>
+        </w:rPr>
+        <w:t>; }</w:t>
+      </w:r>
+    </w:p>
+    <w:p>
+      <w:pPr>
+        <w:autoSpaceDE w:val="0"/>
+        <w:autoSpaceDN w:val="0"/>
+        <w:adjustRightInd w:val="0"/>
+        <w:spacing w:after="0" w:line="240" w:lineRule="auto"/>
+        <w:rPr>
+          <w:rFonts w:ascii="Cascadia Mono" w:hAnsi="Cascadia Mono" w:cs="Cascadia Mono"/>
+          <w:color w:val="000000"/>
+          <w:kern w:val="0"/>
+          <w:sz w:val="19"/>
+          <w:szCs w:val="19"/>
+          <w:highlight w:val="white"/>
+        </w:rPr>
+      </w:pPr>
+      <w:r>
+        <w:rPr>
+          <w:rFonts w:ascii="Cascadia Mono" w:hAnsi="Cascadia Mono" w:cs="Cascadia Mono"/>
+          <w:color w:val="000000"/>
+          <w:kern w:val="0"/>
+          <w:sz w:val="19"/>
+          <w:szCs w:val="19"/>
+          <w:highlight w:val="white"/>
+        </w:rPr>
+        <w:t xml:space="preserve">        }</w:t>
+      </w:r>
+    </w:p>
+    <w:p>
+      <w:pPr>
+        <w:autoSpaceDE w:val="0"/>
+        <w:autoSpaceDN w:val="0"/>
+        <w:adjustRightInd w:val="0"/>
+        <w:spacing w:after="0" w:line="240" w:lineRule="auto"/>
+        <w:rPr>
+          <w:rFonts w:ascii="Cascadia Mono" w:hAnsi="Cascadia Mono" w:cs="Cascadia Mono"/>
+          <w:color w:val="000000"/>
+          <w:kern w:val="0"/>
+          <w:sz w:val="19"/>
+          <w:szCs w:val="19"/>
+          <w:highlight w:val="white"/>
+        </w:rPr>
+      </w:pPr>
+      <w:r>
+        <w:rPr>
+          <w:rFonts w:ascii="Cascadia Mono" w:hAnsi="Cascadia Mono" w:cs="Cascadia Mono"/>
+          <w:color w:val="000000"/>
+          <w:kern w:val="0"/>
+          <w:sz w:val="19"/>
+          <w:szCs w:val="19"/>
+          <w:highlight w:val="white"/>
+        </w:rPr>
+        <w:t xml:space="preserve">        </w:t>
+      </w:r>
+      <w:proofErr w:type="spellStart"/>
+      <w:r>
+        <w:rPr>
+          <w:rFonts w:ascii="Cascadia Mono" w:hAnsi="Cascadia Mono" w:cs="Cascadia Mono"/>
+          <w:color w:val="0000FF"/>
+          <w:kern w:val="0"/>
+          <w:sz w:val="19"/>
+          <w:szCs w:val="19"/>
+          <w:highlight w:val="white"/>
+        </w:rPr>
+        <w:t>public</w:t>
+      </w:r>
+      <w:proofErr w:type="spellEnd"/>
+      <w:r>
+        <w:rPr>
+          <w:rFonts w:ascii="Cascadia Mono" w:hAnsi="Cascadia Mono" w:cs="Cascadia Mono"/>
+          <w:color w:val="000000"/>
+          <w:kern w:val="0"/>
+          <w:sz w:val="19"/>
+          <w:szCs w:val="19"/>
+          <w:highlight w:val="white"/>
+        </w:rPr>
+        <w:t xml:space="preserve"> </w:t>
+      </w:r>
+      <w:proofErr w:type="spellStart"/>
+      <w:r>
+        <w:rPr>
+          <w:rFonts w:ascii="Cascadia Mono" w:hAnsi="Cascadia Mono" w:cs="Cascadia Mono"/>
+          <w:color w:val="0000FF"/>
+          <w:kern w:val="0"/>
+          <w:sz w:val="19"/>
+          <w:szCs w:val="19"/>
+          <w:highlight w:val="white"/>
+        </w:rPr>
+        <w:t>string</w:t>
+      </w:r>
+      <w:proofErr w:type="spellEnd"/>
+      <w:r>
+        <w:rPr>
+          <w:rFonts w:ascii="Cascadia Mono" w:hAnsi="Cascadia Mono" w:cs="Cascadia Mono"/>
+          <w:color w:val="000000"/>
+          <w:kern w:val="0"/>
+          <w:sz w:val="19"/>
+          <w:szCs w:val="19"/>
+          <w:highlight w:val="white"/>
+        </w:rPr>
+        <w:t xml:space="preserve"> </w:t>
+      </w:r>
+      <w:proofErr w:type="spellStart"/>
+      <w:r>
+        <w:rPr>
+          <w:rFonts w:ascii="Cascadia Mono" w:hAnsi="Cascadia Mono" w:cs="Cascadia Mono"/>
+          <w:color w:val="000000"/>
+          <w:kern w:val="0"/>
+          <w:sz w:val="19"/>
+          <w:szCs w:val="19"/>
+          <w:highlight w:val="white"/>
+        </w:rPr>
+        <w:t>Names</w:t>
+      </w:r>
+      <w:proofErr w:type="spellEnd"/>
+      <w:r>
+        <w:rPr>
+          <w:rFonts w:ascii="Cascadia Mono" w:hAnsi="Cascadia Mono" w:cs="Cascadia Mono"/>
+          <w:color w:val="000000"/>
+          <w:kern w:val="0"/>
+          <w:sz w:val="19"/>
+          <w:szCs w:val="19"/>
+          <w:highlight w:val="white"/>
+        </w:rPr>
+        <w:t xml:space="preserve"> { </w:t>
+      </w:r>
+    </w:p>
+    <w:p>
+      <w:pPr>
+        <w:autoSpaceDE w:val="0"/>
+        <w:autoSpaceDN w:val="0"/>
+        <w:adjustRightInd w:val="0"/>
+        <w:spacing w:after="0" w:line="240" w:lineRule="auto"/>
+        <w:rPr>
+          <w:rFonts w:ascii="Cascadia Mono" w:hAnsi="Cascadia Mono" w:cs="Cascadia Mono"/>
+          <w:color w:val="000000"/>
+          <w:kern w:val="0"/>
+          <w:sz w:val="19"/>
+          <w:szCs w:val="19"/>
+          <w:highlight w:val="white"/>
+        </w:rPr>
+      </w:pPr>
+      <w:r>
+        <w:rPr>
+          <w:rFonts w:ascii="Cascadia Mono" w:hAnsi="Cascadia Mono" w:cs="Cascadia Mono"/>
+          <w:color w:val="000000"/>
+          <w:kern w:val="0"/>
+          <w:sz w:val="19"/>
+          <w:szCs w:val="19"/>
+          <w:highlight w:val="white"/>
+        </w:rPr>
+        <w:t xml:space="preserve">            </w:t>
+      </w:r>
+      <w:proofErr w:type="spellStart"/>
+      <w:r>
+        <w:rPr>
+          <w:rFonts w:ascii="Cascadia Mono" w:hAnsi="Cascadia Mono" w:cs="Cascadia Mono"/>
+          <w:color w:val="0000FF"/>
+          <w:kern w:val="0"/>
+          <w:sz w:val="19"/>
+          <w:szCs w:val="19"/>
+          <w:highlight w:val="white"/>
+        </w:rPr>
+        <w:t>get</w:t>
+      </w:r>
+      <w:proofErr w:type="spellEnd"/>
+      <w:r>
+        <w:rPr>
+          <w:rFonts w:ascii="Cascadia Mono" w:hAnsi="Cascadia Mono" w:cs="Cascadia Mono"/>
+          <w:color w:val="000000"/>
+          <w:kern w:val="0"/>
+          <w:sz w:val="19"/>
+          <w:szCs w:val="19"/>
+          <w:highlight w:val="white"/>
+        </w:rPr>
+        <w:t xml:space="preserve"> { </w:t>
+      </w:r>
+      <w:proofErr w:type="spellStart"/>
+      <w:r>
+        <w:rPr>
+          <w:rFonts w:ascii="Cascadia Mono" w:hAnsi="Cascadia Mono" w:cs="Cascadia Mono"/>
+          <w:color w:val="0000FF"/>
+          <w:kern w:val="0"/>
+          <w:sz w:val="19"/>
+          <w:szCs w:val="19"/>
+          <w:highlight w:val="white"/>
+        </w:rPr>
+        <w:t>return</w:t>
+      </w:r>
+      <w:proofErr w:type="spellEnd"/>
+      <w:r>
+        <w:rPr>
+          <w:rFonts w:ascii="Cascadia Mono" w:hAnsi="Cascadia Mono" w:cs="Cascadia Mono"/>
+          <w:color w:val="000000"/>
+          <w:kern w:val="0"/>
+          <w:sz w:val="19"/>
+          <w:szCs w:val="19"/>
+          <w:highlight w:val="white"/>
+        </w:rPr>
+        <w:t xml:space="preserve"> _</w:t>
+      </w:r>
+      <w:proofErr w:type="spellStart"/>
+      <w:r>
+        <w:rPr>
+          <w:rFonts w:ascii="Cascadia Mono" w:hAnsi="Cascadia Mono" w:cs="Cascadia Mono"/>
+          <w:color w:val="000000"/>
+          <w:kern w:val="0"/>
+          <w:sz w:val="19"/>
+          <w:szCs w:val="19"/>
+          <w:highlight w:val="white"/>
+        </w:rPr>
+        <w:t>names</w:t>
+      </w:r>
+      <w:proofErr w:type="spellEnd"/>
+      <w:r>
+        <w:rPr>
+          <w:rFonts w:ascii="Cascadia Mono" w:hAnsi="Cascadia Mono" w:cs="Cascadia Mono"/>
+          <w:color w:val="000000"/>
+          <w:kern w:val="0"/>
+          <w:sz w:val="19"/>
+          <w:szCs w:val="19"/>
+          <w:highlight w:val="white"/>
+        </w:rPr>
+        <w:t xml:space="preserve">; } </w:t>
+      </w:r>
+    </w:p>
+    <w:p>
+      <w:pPr>
+        <w:autoSpaceDE w:val="0"/>
+        <w:autoSpaceDN w:val="0"/>
+        <w:adjustRightInd w:val="0"/>
+        <w:spacing w:after="0" w:line="240" w:lineRule="auto"/>
+        <w:rPr>
+          <w:rFonts w:ascii="Cascadia Mono" w:hAnsi="Cascadia Mono" w:cs="Cascadia Mono"/>
+          <w:color w:val="000000"/>
+          <w:kern w:val="0"/>
+          <w:sz w:val="19"/>
+          <w:szCs w:val="19"/>
+          <w:highlight w:val="white"/>
+        </w:rPr>
+      </w:pPr>
+      <w:r>
+        <w:rPr>
+          <w:rFonts w:ascii="Cascadia Mono" w:hAnsi="Cascadia Mono" w:cs="Cascadia Mono"/>
+          <w:color w:val="000000"/>
+          <w:kern w:val="0"/>
+          <w:sz w:val="19"/>
+          <w:szCs w:val="19"/>
+          <w:highlight w:val="white"/>
+        </w:rPr>
+        <w:t xml:space="preserve">            </w:t>
+      </w:r>
+      <w:proofErr w:type="spellStart"/>
+      <w:r>
+        <w:rPr>
+          <w:rFonts w:ascii="Cascadia Mono" w:hAnsi="Cascadia Mono" w:cs="Cascadia Mono"/>
+          <w:color w:val="0000FF"/>
+          <w:kern w:val="0"/>
+          <w:sz w:val="19"/>
+          <w:szCs w:val="19"/>
+          <w:highlight w:val="white"/>
+        </w:rPr>
+        <w:t>set</w:t>
+      </w:r>
+      <w:proofErr w:type="spellEnd"/>
+      <w:r>
+        <w:rPr>
+          <w:rFonts w:ascii="Cascadia Mono" w:hAnsi="Cascadia Mono" w:cs="Cascadia Mono"/>
+          <w:color w:val="000000"/>
+          <w:kern w:val="0"/>
+          <w:sz w:val="19"/>
+          <w:szCs w:val="19"/>
+          <w:highlight w:val="white"/>
+        </w:rPr>
+        <w:t xml:space="preserve"> { _</w:t>
+      </w:r>
+      <w:proofErr w:type="spellStart"/>
+      <w:r>
+        <w:rPr>
+          <w:rFonts w:ascii="Cascadia Mono" w:hAnsi="Cascadia Mono" w:cs="Cascadia Mono"/>
+          <w:color w:val="000000"/>
+          <w:kern w:val="0"/>
+          <w:sz w:val="19"/>
+          <w:szCs w:val="19"/>
+          <w:highlight w:val="white"/>
+        </w:rPr>
+        <w:t>names</w:t>
+      </w:r>
+      <w:proofErr w:type="spellEnd"/>
+      <w:r>
+        <w:rPr>
+          <w:rFonts w:ascii="Cascadia Mono" w:hAnsi="Cascadia Mono" w:cs="Cascadia Mono"/>
+          <w:color w:val="000000"/>
+          <w:kern w:val="0"/>
+          <w:sz w:val="19"/>
+          <w:szCs w:val="19"/>
+          <w:highlight w:val="white"/>
+        </w:rPr>
+        <w:t xml:space="preserve"> = </w:t>
+      </w:r>
+      <w:proofErr w:type="spellStart"/>
+      <w:r>
+        <w:rPr>
+          <w:rFonts w:ascii="Cascadia Mono" w:hAnsi="Cascadia Mono" w:cs="Cascadia Mono"/>
+          <w:color w:val="0000FF"/>
+          <w:kern w:val="0"/>
+          <w:sz w:val="19"/>
+          <w:szCs w:val="19"/>
+          <w:highlight w:val="white"/>
+        </w:rPr>
+        <w:t>value</w:t>
+      </w:r>
+      <w:proofErr w:type="spellEnd"/>
+      <w:r>
+        <w:rPr>
+          <w:rFonts w:ascii="Cascadia Mono" w:hAnsi="Cascadia Mono" w:cs="Cascadia Mono"/>
+          <w:color w:val="000000"/>
+          <w:kern w:val="0"/>
+          <w:sz w:val="19"/>
+          <w:szCs w:val="19"/>
+          <w:highlight w:val="white"/>
+        </w:rPr>
+        <w:t>; }</w:t>
+      </w:r>
+    </w:p>
+    <w:p>
+      <w:pPr>
+        <w:autoSpaceDE w:val="0"/>
+        <w:autoSpaceDN w:val="0"/>
+        <w:adjustRightInd w:val="0"/>
+        <w:spacing w:after="0" w:line="240" w:lineRule="auto"/>
+        <w:rPr>
+          <w:rFonts w:ascii="Cascadia Mono" w:hAnsi="Cascadia Mono" w:cs="Cascadia Mono"/>
+          <w:color w:val="000000"/>
+          <w:kern w:val="0"/>
+          <w:sz w:val="19"/>
+          <w:szCs w:val="19"/>
+          <w:highlight w:val="white"/>
+        </w:rPr>
+      </w:pPr>
+      <w:r>
+        <w:rPr>
+          <w:rFonts w:ascii="Cascadia Mono" w:hAnsi="Cascadia Mono" w:cs="Cascadia Mono"/>
+          <w:color w:val="000000"/>
+          <w:kern w:val="0"/>
+          <w:sz w:val="19"/>
+          <w:szCs w:val="19"/>
+          <w:highlight w:val="white"/>
+        </w:rPr>
+        <w:t xml:space="preserve">        }</w:t>
+      </w:r>
+    </w:p>
+    <w:p>
+      <w:pPr>
+        <w:autoSpaceDE w:val="0"/>
+        <w:autoSpaceDN w:val="0"/>
+        <w:adjustRightInd w:val="0"/>
+        <w:spacing w:after="0" w:line="240" w:lineRule="auto"/>
+        <w:rPr>
+          <w:rFonts w:ascii="Cascadia Mono" w:hAnsi="Cascadia Mono" w:cs="Cascadia Mono"/>
+          <w:color w:val="000000"/>
+          <w:kern w:val="0"/>
+          <w:sz w:val="19"/>
+          <w:szCs w:val="19"/>
+          <w:highlight w:val="white"/>
+        </w:rPr>
+      </w:pPr>
+      <w:r>
+        <w:rPr>
+          <w:rFonts w:ascii="Cascadia Mono" w:hAnsi="Cascadia Mono" w:cs="Cascadia Mono"/>
+          <w:color w:val="000000"/>
+          <w:kern w:val="0"/>
+          <w:sz w:val="19"/>
+          <w:szCs w:val="19"/>
+          <w:highlight w:val="white"/>
+        </w:rPr>
+        <w:t xml:space="preserve">        </w:t>
+      </w:r>
+      <w:proofErr w:type="spellStart"/>
+      <w:r>
+        <w:rPr>
+          <w:rFonts w:ascii="Cascadia Mono" w:hAnsi="Cascadia Mono" w:cs="Cascadia Mono"/>
+          <w:color w:val="0000FF"/>
+          <w:kern w:val="0"/>
+          <w:sz w:val="19"/>
+          <w:szCs w:val="19"/>
+          <w:highlight w:val="white"/>
+        </w:rPr>
+        <w:t>public</w:t>
+      </w:r>
+      <w:proofErr w:type="spellEnd"/>
+      <w:r>
+        <w:rPr>
+          <w:rFonts w:ascii="Cascadia Mono" w:hAnsi="Cascadia Mono" w:cs="Cascadia Mono"/>
+          <w:color w:val="000000"/>
+          <w:kern w:val="0"/>
+          <w:sz w:val="19"/>
+          <w:szCs w:val="19"/>
+          <w:highlight w:val="white"/>
+        </w:rPr>
+        <w:t xml:space="preserve"> </w:t>
+      </w:r>
+      <w:proofErr w:type="spellStart"/>
+      <w:r>
+        <w:rPr>
+          <w:rFonts w:ascii="Cascadia Mono" w:hAnsi="Cascadia Mono" w:cs="Cascadia Mono"/>
+          <w:color w:val="0000FF"/>
+          <w:kern w:val="0"/>
+          <w:sz w:val="19"/>
+          <w:szCs w:val="19"/>
+          <w:highlight w:val="white"/>
+        </w:rPr>
+        <w:t>string</w:t>
+      </w:r>
+      <w:proofErr w:type="spellEnd"/>
+      <w:r>
+        <w:rPr>
+          <w:rFonts w:ascii="Cascadia Mono" w:hAnsi="Cascadia Mono" w:cs="Cascadia Mono"/>
+          <w:color w:val="000000"/>
+          <w:kern w:val="0"/>
+          <w:sz w:val="19"/>
+          <w:szCs w:val="19"/>
+          <w:highlight w:val="white"/>
+        </w:rPr>
+        <w:t xml:space="preserve"> </w:t>
+      </w:r>
+      <w:proofErr w:type="spellStart"/>
+      <w:r>
+        <w:rPr>
+          <w:rFonts w:ascii="Cascadia Mono" w:hAnsi="Cascadia Mono" w:cs="Cascadia Mono"/>
+          <w:color w:val="000000"/>
+          <w:kern w:val="0"/>
+          <w:sz w:val="19"/>
+          <w:szCs w:val="19"/>
+          <w:highlight w:val="white"/>
+        </w:rPr>
+        <w:t>Email</w:t>
+      </w:r>
+      <w:proofErr w:type="spellEnd"/>
+      <w:r>
+        <w:rPr>
+          <w:rFonts w:ascii="Cascadia Mono" w:hAnsi="Cascadia Mono" w:cs="Cascadia Mono"/>
+          <w:color w:val="000000"/>
+          <w:kern w:val="0"/>
+          <w:sz w:val="19"/>
+          <w:szCs w:val="19"/>
+          <w:highlight w:val="white"/>
+        </w:rPr>
+        <w:t xml:space="preserve"> { </w:t>
+      </w:r>
+    </w:p>
+    <w:p>
+      <w:pPr>
+        <w:autoSpaceDE w:val="0"/>
+        <w:autoSpaceDN w:val="0"/>
+        <w:adjustRightInd w:val="0"/>
+        <w:spacing w:after="0" w:line="240" w:lineRule="auto"/>
+        <w:rPr>
+          <w:rFonts w:ascii="Cascadia Mono" w:hAnsi="Cascadia Mono" w:cs="Cascadia Mono"/>
+          <w:color w:val="000000"/>
+          <w:kern w:val="0"/>
+          <w:sz w:val="19"/>
+          <w:szCs w:val="19"/>
+          <w:highlight w:val="white"/>
+        </w:rPr>
+      </w:pPr>
+      <w:r>
+        <w:rPr>
+          <w:rFonts w:ascii="Cascadia Mono" w:hAnsi="Cascadia Mono" w:cs="Cascadia Mono"/>
+          <w:color w:val="000000"/>
+          <w:kern w:val="0"/>
+          <w:sz w:val="19"/>
+          <w:szCs w:val="19"/>
+          <w:highlight w:val="white"/>
+        </w:rPr>
+        <w:t xml:space="preserve">            </w:t>
+      </w:r>
+      <w:proofErr w:type="spellStart"/>
+      <w:r>
+        <w:rPr>
+          <w:rFonts w:ascii="Cascadia Mono" w:hAnsi="Cascadia Mono" w:cs="Cascadia Mono"/>
+          <w:color w:val="0000FF"/>
+          <w:kern w:val="0"/>
+          <w:sz w:val="19"/>
+          <w:szCs w:val="19"/>
+          <w:highlight w:val="white"/>
+        </w:rPr>
+        <w:t>get</w:t>
+      </w:r>
+      <w:proofErr w:type="spellEnd"/>
+      <w:r>
+        <w:rPr>
+          <w:rFonts w:ascii="Cascadia Mono" w:hAnsi="Cascadia Mono" w:cs="Cascadia Mono"/>
+          <w:color w:val="000000"/>
+          <w:kern w:val="0"/>
+          <w:sz w:val="19"/>
+          <w:szCs w:val="19"/>
+          <w:highlight w:val="white"/>
+        </w:rPr>
+        <w:t xml:space="preserve"> { </w:t>
+      </w:r>
+      <w:proofErr w:type="spellStart"/>
+      <w:r>
+        <w:rPr>
+          <w:rFonts w:ascii="Cascadia Mono" w:hAnsi="Cascadia Mono" w:cs="Cascadia Mono"/>
+          <w:color w:val="0000FF"/>
+          <w:kern w:val="0"/>
+          <w:sz w:val="19"/>
+          <w:szCs w:val="19"/>
+          <w:highlight w:val="white"/>
+        </w:rPr>
+        <w:t>return</w:t>
+      </w:r>
+      <w:proofErr w:type="spellEnd"/>
+      <w:r>
+        <w:rPr>
+          <w:rFonts w:ascii="Cascadia Mono" w:hAnsi="Cascadia Mono" w:cs="Cascadia Mono"/>
+          <w:color w:val="000000"/>
+          <w:kern w:val="0"/>
+          <w:sz w:val="19"/>
+          <w:szCs w:val="19"/>
+          <w:highlight w:val="white"/>
+        </w:rPr>
+        <w:t xml:space="preserve"> _</w:t>
+      </w:r>
+      <w:proofErr w:type="spellStart"/>
+      <w:r>
+        <w:rPr>
+          <w:rFonts w:ascii="Cascadia Mono" w:hAnsi="Cascadia Mono" w:cs="Cascadia Mono"/>
+          <w:color w:val="000000"/>
+          <w:kern w:val="0"/>
+          <w:sz w:val="19"/>
+          <w:szCs w:val="19"/>
+          <w:highlight w:val="white"/>
+        </w:rPr>
+        <w:t>email</w:t>
+      </w:r>
+      <w:proofErr w:type="spellEnd"/>
+      <w:r>
+        <w:rPr>
+          <w:rFonts w:ascii="Cascadia Mono" w:hAnsi="Cascadia Mono" w:cs="Cascadia Mono"/>
+          <w:color w:val="000000"/>
+          <w:kern w:val="0"/>
+          <w:sz w:val="19"/>
+          <w:szCs w:val="19"/>
+          <w:highlight w:val="white"/>
+        </w:rPr>
+        <w:t xml:space="preserve">; } </w:t>
+      </w:r>
+    </w:p>
+    <w:p>
+      <w:pPr>
+        <w:autoSpaceDE w:val="0"/>
+        <w:autoSpaceDN w:val="0"/>
+        <w:adjustRightInd w:val="0"/>
+        <w:spacing w:after="0" w:line="240" w:lineRule="auto"/>
+        <w:rPr>
+          <w:rFonts w:ascii="Cascadia Mono" w:hAnsi="Cascadia Mono" w:cs="Cascadia Mono"/>
+          <w:color w:val="000000"/>
+          <w:kern w:val="0"/>
+          <w:sz w:val="19"/>
+          <w:szCs w:val="19"/>
+          <w:highlight w:val="white"/>
+        </w:rPr>
+      </w:pPr>
+      <w:r>
+        <w:rPr>
+          <w:rFonts w:ascii="Cascadia Mono" w:hAnsi="Cascadia Mono" w:cs="Cascadia Mono"/>
+          <w:color w:val="000000"/>
+          <w:kern w:val="0"/>
+          <w:sz w:val="19"/>
+          <w:szCs w:val="19"/>
+          <w:highlight w:val="white"/>
+        </w:rPr>
+        <w:t xml:space="preserve">            </w:t>
+      </w:r>
+      <w:proofErr w:type="spellStart"/>
+      <w:r>
+        <w:rPr>
+          <w:rFonts w:ascii="Cascadia Mono" w:hAnsi="Cascadia Mono" w:cs="Cascadia Mono"/>
+          <w:color w:val="0000FF"/>
+          <w:kern w:val="0"/>
+          <w:sz w:val="19"/>
+          <w:szCs w:val="19"/>
+          <w:highlight w:val="white"/>
+        </w:rPr>
+        <w:t>set</w:t>
+      </w:r>
+      <w:proofErr w:type="spellEnd"/>
+      <w:r>
+        <w:rPr>
+          <w:rFonts w:ascii="Cascadia Mono" w:hAnsi="Cascadia Mono" w:cs="Cascadia Mono"/>
+          <w:color w:val="000000"/>
+          <w:kern w:val="0"/>
+          <w:sz w:val="19"/>
+          <w:szCs w:val="19"/>
+          <w:highlight w:val="white"/>
+        </w:rPr>
+        <w:t xml:space="preserve"> { _</w:t>
+      </w:r>
+      <w:proofErr w:type="spellStart"/>
+      <w:r>
+        <w:rPr>
+          <w:rFonts w:ascii="Cascadia Mono" w:hAnsi="Cascadia Mono" w:cs="Cascadia Mono"/>
+          <w:color w:val="000000"/>
+          <w:kern w:val="0"/>
+          <w:sz w:val="19"/>
+          <w:szCs w:val="19"/>
+          <w:highlight w:val="white"/>
+        </w:rPr>
+        <w:t>email</w:t>
+      </w:r>
+      <w:proofErr w:type="spellEnd"/>
+      <w:r>
+        <w:rPr>
+          <w:rFonts w:ascii="Cascadia Mono" w:hAnsi="Cascadia Mono" w:cs="Cascadia Mono"/>
+          <w:color w:val="000000"/>
+          <w:kern w:val="0"/>
+          <w:sz w:val="19"/>
+          <w:szCs w:val="19"/>
+          <w:highlight w:val="white"/>
+        </w:rPr>
+        <w:t xml:space="preserve"> = </w:t>
+      </w:r>
+      <w:proofErr w:type="spellStart"/>
+      <w:r>
+        <w:rPr>
+          <w:rFonts w:ascii="Cascadia Mono" w:hAnsi="Cascadia Mono" w:cs="Cascadia Mono"/>
+          <w:color w:val="0000FF"/>
+          <w:kern w:val="0"/>
+          <w:sz w:val="19"/>
+          <w:szCs w:val="19"/>
+          <w:highlight w:val="white"/>
+        </w:rPr>
+        <w:t>value</w:t>
+      </w:r>
+      <w:proofErr w:type="spellEnd"/>
+      <w:r>
+        <w:rPr>
+          <w:rFonts w:ascii="Cascadia Mono" w:hAnsi="Cascadia Mono" w:cs="Cascadia Mono"/>
+          <w:color w:val="000000"/>
+          <w:kern w:val="0"/>
+          <w:sz w:val="19"/>
+          <w:szCs w:val="19"/>
+          <w:highlight w:val="white"/>
+        </w:rPr>
+        <w:t xml:space="preserve">; } </w:t>
+      </w:r>
+    </w:p>
+    <w:p>
+      <w:pPr>
+        <w:autoSpaceDE w:val="0"/>
+        <w:autoSpaceDN w:val="0"/>
+        <w:adjustRightInd w:val="0"/>
+        <w:spacing w:after="0" w:line="240" w:lineRule="auto"/>
+        <w:rPr>
+          <w:rFonts w:ascii="Cascadia Mono" w:hAnsi="Cascadia Mono" w:cs="Cascadia Mono"/>
+          <w:color w:val="000000"/>
+          <w:kern w:val="0"/>
+          <w:sz w:val="19"/>
+          <w:szCs w:val="19"/>
+          <w:highlight w:val="white"/>
+        </w:rPr>
+      </w:pPr>
+      <w:r>
+        <w:rPr>
+          <w:rFonts w:ascii="Cascadia Mono" w:hAnsi="Cascadia Mono" w:cs="Cascadia Mono"/>
+          <w:color w:val="000000"/>
+          <w:kern w:val="0"/>
+          <w:sz w:val="19"/>
+          <w:szCs w:val="19"/>
+          <w:highlight w:val="white"/>
+        </w:rPr>
+        <w:t xml:space="preserve">        }</w:t>
+      </w:r>
+    </w:p>
+    <w:p>
+      <w:pPr>
+        <w:autoSpaceDE w:val="0"/>
+        <w:autoSpaceDN w:val="0"/>
+        <w:adjustRightInd w:val="0"/>
+        <w:spacing w:after="0" w:line="240" w:lineRule="auto"/>
+        <w:rPr>
+          <w:rFonts w:ascii="Cascadia Mono" w:hAnsi="Cascadia Mono" w:cs="Cascadia Mono"/>
+          <w:color w:val="000000"/>
+          <w:kern w:val="0"/>
+          <w:sz w:val="19"/>
+          <w:szCs w:val="19"/>
+          <w:highlight w:val="white"/>
+        </w:rPr>
+      </w:pPr>
+      <w:r>
+        <w:rPr>
+          <w:rFonts w:ascii="Cascadia Mono" w:hAnsi="Cascadia Mono" w:cs="Cascadia Mono"/>
+          <w:color w:val="000000"/>
+          <w:kern w:val="0"/>
+          <w:sz w:val="19"/>
+          <w:szCs w:val="19"/>
+          <w:highlight w:val="white"/>
+        </w:rPr>
+        <w:t xml:space="preserve">        </w:t>
+      </w:r>
+      <w:proofErr w:type="spellStart"/>
+      <w:r>
+        <w:rPr>
+          <w:rFonts w:ascii="Cascadia Mono" w:hAnsi="Cascadia Mono" w:cs="Cascadia Mono"/>
+          <w:color w:val="0000FF"/>
+          <w:kern w:val="0"/>
+          <w:sz w:val="19"/>
+          <w:szCs w:val="19"/>
+          <w:highlight w:val="white"/>
+        </w:rPr>
+        <w:t>public</w:t>
+      </w:r>
+      <w:proofErr w:type="spellEnd"/>
+      <w:r>
+        <w:rPr>
+          <w:rFonts w:ascii="Cascadia Mono" w:hAnsi="Cascadia Mono" w:cs="Cascadia Mono"/>
+          <w:color w:val="000000"/>
+          <w:kern w:val="0"/>
+          <w:sz w:val="19"/>
+          <w:szCs w:val="19"/>
+          <w:highlight w:val="white"/>
+        </w:rPr>
+        <w:t xml:space="preserve"> </w:t>
+      </w:r>
+      <w:proofErr w:type="spellStart"/>
+      <w:r>
+        <w:rPr>
+          <w:rFonts w:ascii="Cascadia Mono" w:hAnsi="Cascadia Mono" w:cs="Cascadia Mono"/>
+          <w:color w:val="0000FF"/>
+          <w:kern w:val="0"/>
+          <w:sz w:val="19"/>
+          <w:szCs w:val="19"/>
+          <w:highlight w:val="white"/>
+        </w:rPr>
+        <w:t>string</w:t>
+      </w:r>
+      <w:proofErr w:type="spellEnd"/>
+      <w:r>
+        <w:rPr>
+          <w:rFonts w:ascii="Cascadia Mono" w:hAnsi="Cascadia Mono" w:cs="Cascadia Mono"/>
+          <w:color w:val="000000"/>
+          <w:kern w:val="0"/>
+          <w:sz w:val="19"/>
+          <w:szCs w:val="19"/>
+          <w:highlight w:val="white"/>
+        </w:rPr>
+        <w:t xml:space="preserve"> </w:t>
+      </w:r>
+      <w:proofErr w:type="spellStart"/>
+      <w:r>
+        <w:rPr>
+          <w:rFonts w:ascii="Cascadia Mono" w:hAnsi="Cascadia Mono" w:cs="Cascadia Mono"/>
+          <w:color w:val="000000"/>
+          <w:kern w:val="0"/>
+          <w:sz w:val="19"/>
+          <w:szCs w:val="19"/>
+          <w:highlight w:val="white"/>
+        </w:rPr>
+        <w:t>Password</w:t>
+      </w:r>
+      <w:proofErr w:type="spellEnd"/>
+    </w:p>
+    <w:p>
+      <w:pPr>
+        <w:autoSpaceDE w:val="0"/>
+        <w:autoSpaceDN w:val="0"/>
+        <w:adjustRightInd w:val="0"/>
+        <w:spacing w:after="0" w:line="240" w:lineRule="auto"/>
+        <w:rPr>
+          <w:rFonts w:ascii="Cascadia Mono" w:hAnsi="Cascadia Mono" w:cs="Cascadia Mono"/>
+          <w:color w:val="000000"/>
+          <w:kern w:val="0"/>
+          <w:sz w:val="19"/>
+          <w:szCs w:val="19"/>
+          <w:highlight w:val="white"/>
+        </w:rPr>
+      </w:pPr>
+      <w:r>
+        <w:rPr>
+          <w:rFonts w:ascii="Cascadia Mono" w:hAnsi="Cascadia Mono" w:cs="Cascadia Mono"/>
+          <w:color w:val="000000"/>
+          <w:kern w:val="0"/>
+          <w:sz w:val="19"/>
+          <w:szCs w:val="19"/>
+          <w:highlight w:val="white"/>
+        </w:rPr>
+        <w:t xml:space="preserve">        {</w:t>
+      </w:r>
+    </w:p>
+    <w:p>
+      <w:pPr>
+        <w:autoSpaceDE w:val="0"/>
+        <w:autoSpaceDN w:val="0"/>
+        <w:adjustRightInd w:val="0"/>
+        <w:spacing w:after="0" w:line="240" w:lineRule="auto"/>
+        <w:rPr>
+          <w:rFonts w:ascii="Cascadia Mono" w:hAnsi="Cascadia Mono" w:cs="Cascadia Mono"/>
+          <w:color w:val="000000"/>
+          <w:kern w:val="0"/>
+          <w:sz w:val="19"/>
+          <w:szCs w:val="19"/>
+          <w:highlight w:val="white"/>
+        </w:rPr>
+      </w:pPr>
+      <w:r>
+        <w:rPr>
+          <w:rFonts w:ascii="Cascadia Mono" w:hAnsi="Cascadia Mono" w:cs="Cascadia Mono"/>
+          <w:color w:val="000000"/>
+          <w:kern w:val="0"/>
+          <w:sz w:val="19"/>
+          <w:szCs w:val="19"/>
+          <w:highlight w:val="white"/>
+        </w:rPr>
+        <w:t xml:space="preserve">            </w:t>
+      </w:r>
+      <w:proofErr w:type="spellStart"/>
+      <w:r>
+        <w:rPr>
+          <w:rFonts w:ascii="Cascadia Mono" w:hAnsi="Cascadia Mono" w:cs="Cascadia Mono"/>
+          <w:color w:val="0000FF"/>
+          <w:kern w:val="0"/>
+          <w:sz w:val="19"/>
+          <w:szCs w:val="19"/>
+          <w:highlight w:val="white"/>
+        </w:rPr>
+        <w:t>get</w:t>
+      </w:r>
+      <w:proofErr w:type="spellEnd"/>
+      <w:r>
+        <w:rPr>
+          <w:rFonts w:ascii="Cascadia Mono" w:hAnsi="Cascadia Mono" w:cs="Cascadia Mono"/>
+          <w:color w:val="000000"/>
+          <w:kern w:val="0"/>
+          <w:sz w:val="19"/>
+          <w:szCs w:val="19"/>
+          <w:highlight w:val="white"/>
+        </w:rPr>
+        <w:t xml:space="preserve"> { </w:t>
+      </w:r>
+      <w:proofErr w:type="spellStart"/>
+      <w:r>
+        <w:rPr>
+          <w:rFonts w:ascii="Cascadia Mono" w:hAnsi="Cascadia Mono" w:cs="Cascadia Mono"/>
+          <w:color w:val="0000FF"/>
+          <w:kern w:val="0"/>
+          <w:sz w:val="19"/>
+          <w:szCs w:val="19"/>
+          <w:highlight w:val="white"/>
+        </w:rPr>
+        <w:t>return</w:t>
+      </w:r>
+      <w:proofErr w:type="spellEnd"/>
+      <w:r>
+        <w:rPr>
+          <w:rFonts w:ascii="Cascadia Mono" w:hAnsi="Cascadia Mono" w:cs="Cascadia Mono"/>
+          <w:color w:val="000000"/>
+          <w:kern w:val="0"/>
+          <w:sz w:val="19"/>
+          <w:szCs w:val="19"/>
+          <w:highlight w:val="white"/>
+        </w:rPr>
+        <w:t xml:space="preserve"> _</w:t>
+      </w:r>
+      <w:proofErr w:type="spellStart"/>
+      <w:r>
+        <w:rPr>
+          <w:rFonts w:ascii="Cascadia Mono" w:hAnsi="Cascadia Mono" w:cs="Cascadia Mono"/>
+          <w:color w:val="000000"/>
+          <w:kern w:val="0"/>
+          <w:sz w:val="19"/>
+          <w:szCs w:val="19"/>
+          <w:highlight w:val="white"/>
+        </w:rPr>
+        <w:t>password</w:t>
+      </w:r>
+      <w:proofErr w:type="spellEnd"/>
+      <w:r>
+        <w:rPr>
+          <w:rFonts w:ascii="Cascadia Mono" w:hAnsi="Cascadia Mono" w:cs="Cascadia Mono"/>
+          <w:color w:val="000000"/>
+          <w:kern w:val="0"/>
+          <w:sz w:val="19"/>
+          <w:szCs w:val="19"/>
+          <w:highlight w:val="white"/>
+        </w:rPr>
+        <w:t>; }</w:t>
+      </w:r>
+    </w:p>
+    <w:p>
+      <w:pPr>
+        <w:autoSpaceDE w:val="0"/>
+        <w:autoSpaceDN w:val="0"/>
+        <w:adjustRightInd w:val="0"/>
+        <w:spacing w:after="0" w:line="240" w:lineRule="auto"/>
+        <w:rPr>
+          <w:rFonts w:ascii="Cascadia Mono" w:hAnsi="Cascadia Mono" w:cs="Cascadia Mono"/>
+          <w:color w:val="000000"/>
+          <w:kern w:val="0"/>
+          <w:sz w:val="19"/>
+          <w:szCs w:val="19"/>
+          <w:highlight w:val="white"/>
+        </w:rPr>
+      </w:pPr>
+      <w:r>
+        <w:rPr>
+          <w:rFonts w:ascii="Cascadia Mono" w:hAnsi="Cascadia Mono" w:cs="Cascadia Mono"/>
+          <w:color w:val="000000"/>
+          <w:kern w:val="0"/>
+          <w:sz w:val="19"/>
+          <w:szCs w:val="19"/>
+          <w:highlight w:val="white"/>
+        </w:rPr>
+        <w:t xml:space="preserve">            </w:t>
+      </w:r>
+      <w:proofErr w:type="spellStart"/>
+      <w:r>
+        <w:rPr>
+          <w:rFonts w:ascii="Cascadia Mono" w:hAnsi="Cascadia Mono" w:cs="Cascadia Mono"/>
+          <w:color w:val="0000FF"/>
+          <w:kern w:val="0"/>
+          <w:sz w:val="19"/>
+          <w:szCs w:val="19"/>
+          <w:highlight w:val="white"/>
+        </w:rPr>
+        <w:t>set</w:t>
+      </w:r>
+      <w:proofErr w:type="spellEnd"/>
+      <w:r>
+        <w:rPr>
+          <w:rFonts w:ascii="Cascadia Mono" w:hAnsi="Cascadia Mono" w:cs="Cascadia Mono"/>
+          <w:color w:val="000000"/>
+          <w:kern w:val="0"/>
+          <w:sz w:val="19"/>
+          <w:szCs w:val="19"/>
+          <w:highlight w:val="white"/>
+        </w:rPr>
+        <w:t>{_</w:t>
+      </w:r>
+      <w:proofErr w:type="spellStart"/>
+      <w:r>
+        <w:rPr>
+          <w:rFonts w:ascii="Cascadia Mono" w:hAnsi="Cascadia Mono" w:cs="Cascadia Mono"/>
+          <w:color w:val="000000"/>
+          <w:kern w:val="0"/>
+          <w:sz w:val="19"/>
+          <w:szCs w:val="19"/>
+          <w:highlight w:val="white"/>
+        </w:rPr>
+        <w:t>password</w:t>
+      </w:r>
+      <w:proofErr w:type="spellEnd"/>
+      <w:r>
+        <w:rPr>
+          <w:rFonts w:ascii="Cascadia Mono" w:hAnsi="Cascadia Mono" w:cs="Cascadia Mono"/>
+          <w:color w:val="000000"/>
+          <w:kern w:val="0"/>
+          <w:sz w:val="19"/>
+          <w:szCs w:val="19"/>
+          <w:highlight w:val="white"/>
+        </w:rPr>
+        <w:t xml:space="preserve"> = </w:t>
+      </w:r>
+      <w:proofErr w:type="spellStart"/>
+      <w:r>
+        <w:rPr>
+          <w:rFonts w:ascii="Cascadia Mono" w:hAnsi="Cascadia Mono" w:cs="Cascadia Mono"/>
+          <w:color w:val="0000FF"/>
+          <w:kern w:val="0"/>
+          <w:sz w:val="19"/>
+          <w:szCs w:val="19"/>
+          <w:highlight w:val="white"/>
+        </w:rPr>
+        <w:t>value</w:t>
+      </w:r>
+      <w:proofErr w:type="spellEnd"/>
+      <w:r>
+        <w:rPr>
+          <w:rFonts w:ascii="Cascadia Mono" w:hAnsi="Cascadia Mono" w:cs="Cascadia Mono"/>
+          <w:color w:val="000000"/>
+          <w:kern w:val="0"/>
+          <w:sz w:val="19"/>
+          <w:szCs w:val="19"/>
+          <w:highlight w:val="white"/>
+        </w:rPr>
+        <w:t>;}</w:t>
+      </w:r>
+    </w:p>
+    <w:p>
+      <w:pPr>
+        <w:autoSpaceDE w:val="0"/>
+        <w:autoSpaceDN w:val="0"/>
+        <w:adjustRightInd w:val="0"/>
+        <w:spacing w:after="0" w:line="240" w:lineRule="auto"/>
+        <w:rPr>
+          <w:rFonts w:ascii="Cascadia Mono" w:hAnsi="Cascadia Mono" w:cs="Cascadia Mono"/>
+          <w:color w:val="000000"/>
+          <w:kern w:val="0"/>
+          <w:sz w:val="19"/>
+          <w:szCs w:val="19"/>
+          <w:highlight w:val="white"/>
+        </w:rPr>
+      </w:pPr>
+      <w:r>
+        <w:rPr>
+          <w:rFonts w:ascii="Cascadia Mono" w:hAnsi="Cascadia Mono" w:cs="Cascadia Mono"/>
+          <w:color w:val="000000"/>
+          <w:kern w:val="0"/>
+          <w:sz w:val="19"/>
+          <w:szCs w:val="19"/>
+          <w:highlight w:val="white"/>
+        </w:rPr>
+        <w:t xml:space="preserve">        }</w:t>
+      </w:r>
+    </w:p>
+    <w:p>
+      <w:pPr>
+        <w:autoSpaceDE w:val="0"/>
+        <w:autoSpaceDN w:val="0"/>
+        <w:adjustRightInd w:val="0"/>
+        <w:spacing w:after="0" w:line="240" w:lineRule="auto"/>
+        <w:rPr>
+          <w:rFonts w:ascii="Cascadia Mono" w:hAnsi="Cascadia Mono" w:cs="Cascadia Mono"/>
+          <w:color w:val="000000"/>
+          <w:kern w:val="0"/>
+          <w:sz w:val="19"/>
+          <w:szCs w:val="19"/>
+          <w:highlight w:val="white"/>
+        </w:rPr>
+      </w:pPr>
+      <w:r>
+        <w:rPr>
+          <w:rFonts w:ascii="Cascadia Mono" w:hAnsi="Cascadia Mono" w:cs="Cascadia Mono"/>
+          <w:color w:val="000000"/>
+          <w:kern w:val="0"/>
+          <w:sz w:val="19"/>
+          <w:szCs w:val="19"/>
+          <w:highlight w:val="white"/>
+        </w:rPr>
+        <w:t xml:space="preserve">        </w:t>
+      </w:r>
+      <w:proofErr w:type="spellStart"/>
+      <w:r>
+        <w:rPr>
+          <w:rFonts w:ascii="Cascadia Mono" w:hAnsi="Cascadia Mono" w:cs="Cascadia Mono"/>
+          <w:color w:val="0000FF"/>
+          <w:kern w:val="0"/>
+          <w:sz w:val="19"/>
+          <w:szCs w:val="19"/>
+          <w:highlight w:val="white"/>
+        </w:rPr>
+        <w:t>public</w:t>
+      </w:r>
+      <w:proofErr w:type="spellEnd"/>
+      <w:r>
+        <w:rPr>
+          <w:rFonts w:ascii="Cascadia Mono" w:hAnsi="Cascadia Mono" w:cs="Cascadia Mono"/>
+          <w:color w:val="000000"/>
+          <w:kern w:val="0"/>
+          <w:sz w:val="19"/>
+          <w:szCs w:val="19"/>
+          <w:highlight w:val="white"/>
+        </w:rPr>
+        <w:t xml:space="preserve"> </w:t>
+      </w:r>
+      <w:proofErr w:type="spellStart"/>
+      <w:r>
+        <w:rPr>
+          <w:rFonts w:ascii="Cascadia Mono" w:hAnsi="Cascadia Mono" w:cs="Cascadia Mono"/>
+          <w:color w:val="2B91AF"/>
+          <w:kern w:val="0"/>
+          <w:sz w:val="19"/>
+          <w:szCs w:val="19"/>
+          <w:highlight w:val="white"/>
+        </w:rPr>
+        <w:t>UserRolesEnum</w:t>
+      </w:r>
+      <w:proofErr w:type="spellEnd"/>
+      <w:r>
+        <w:rPr>
+          <w:rFonts w:ascii="Cascadia Mono" w:hAnsi="Cascadia Mono" w:cs="Cascadia Mono"/>
+          <w:color w:val="000000"/>
+          <w:kern w:val="0"/>
+          <w:sz w:val="19"/>
+          <w:szCs w:val="19"/>
+          <w:highlight w:val="white"/>
+        </w:rPr>
+        <w:t xml:space="preserve"> </w:t>
+      </w:r>
+      <w:proofErr w:type="spellStart"/>
+      <w:r>
+        <w:rPr>
+          <w:rFonts w:ascii="Cascadia Mono" w:hAnsi="Cascadia Mono" w:cs="Cascadia Mono"/>
+          <w:color w:val="000000"/>
+          <w:kern w:val="0"/>
+          <w:sz w:val="19"/>
+          <w:szCs w:val="19"/>
+          <w:highlight w:val="white"/>
+        </w:rPr>
+        <w:t>Role</w:t>
+      </w:r>
+      <w:proofErr w:type="spellEnd"/>
+    </w:p>
+    <w:p>
+      <w:pPr>
+        <w:autoSpaceDE w:val="0"/>
+        <w:autoSpaceDN w:val="0"/>
+        <w:adjustRightInd w:val="0"/>
+        <w:spacing w:after="0" w:line="240" w:lineRule="auto"/>
+        <w:rPr>
+          <w:rFonts w:ascii="Cascadia Mono" w:hAnsi="Cascadia Mono" w:cs="Cascadia Mono"/>
+          <w:color w:val="000000"/>
+          <w:kern w:val="0"/>
+          <w:sz w:val="19"/>
+          <w:szCs w:val="19"/>
+          <w:highlight w:val="white"/>
+        </w:rPr>
+      </w:pPr>
+      <w:r>
+        <w:rPr>
+          <w:rFonts w:ascii="Cascadia Mono" w:hAnsi="Cascadia Mono" w:cs="Cascadia Mono"/>
+          <w:color w:val="000000"/>
+          <w:kern w:val="0"/>
+          <w:sz w:val="19"/>
+          <w:szCs w:val="19"/>
+          <w:highlight w:val="white"/>
+        </w:rPr>
+        <w:t xml:space="preserve">        {</w:t>
+      </w:r>
+    </w:p>
+    <w:p>
+      <w:pPr>
+        <w:autoSpaceDE w:val="0"/>
+        <w:autoSpaceDN w:val="0"/>
+        <w:adjustRightInd w:val="0"/>
+        <w:spacing w:after="0" w:line="240" w:lineRule="auto"/>
+        <w:rPr>
+          <w:rFonts w:ascii="Cascadia Mono" w:hAnsi="Cascadia Mono" w:cs="Cascadia Mono"/>
+          <w:color w:val="000000"/>
+          <w:kern w:val="0"/>
+          <w:sz w:val="19"/>
+          <w:szCs w:val="19"/>
+          <w:highlight w:val="white"/>
+        </w:rPr>
+      </w:pPr>
+      <w:r>
+        <w:rPr>
+          <w:rFonts w:ascii="Cascadia Mono" w:hAnsi="Cascadia Mono" w:cs="Cascadia Mono"/>
+          <w:color w:val="000000"/>
+          <w:kern w:val="0"/>
+          <w:sz w:val="19"/>
+          <w:szCs w:val="19"/>
+          <w:highlight w:val="white"/>
+        </w:rPr>
+        <w:t xml:space="preserve">            </w:t>
+      </w:r>
+      <w:proofErr w:type="spellStart"/>
+      <w:r>
+        <w:rPr>
+          <w:rFonts w:ascii="Cascadia Mono" w:hAnsi="Cascadia Mono" w:cs="Cascadia Mono"/>
+          <w:color w:val="0000FF"/>
+          <w:kern w:val="0"/>
+          <w:sz w:val="19"/>
+          <w:szCs w:val="19"/>
+          <w:highlight w:val="white"/>
+        </w:rPr>
+        <w:t>get</w:t>
+      </w:r>
+      <w:proofErr w:type="spellEnd"/>
+      <w:r>
+        <w:rPr>
+          <w:rFonts w:ascii="Cascadia Mono" w:hAnsi="Cascadia Mono" w:cs="Cascadia Mono"/>
+          <w:color w:val="000000"/>
+          <w:kern w:val="0"/>
+          <w:sz w:val="19"/>
+          <w:szCs w:val="19"/>
+          <w:highlight w:val="white"/>
+        </w:rPr>
+        <w:t xml:space="preserve"> { </w:t>
+      </w:r>
+      <w:proofErr w:type="spellStart"/>
+      <w:r>
+        <w:rPr>
+          <w:rFonts w:ascii="Cascadia Mono" w:hAnsi="Cascadia Mono" w:cs="Cascadia Mono"/>
+          <w:color w:val="0000FF"/>
+          <w:kern w:val="0"/>
+          <w:sz w:val="19"/>
+          <w:szCs w:val="19"/>
+          <w:highlight w:val="white"/>
+        </w:rPr>
+        <w:t>return</w:t>
+      </w:r>
+      <w:proofErr w:type="spellEnd"/>
+      <w:r>
+        <w:rPr>
+          <w:rFonts w:ascii="Cascadia Mono" w:hAnsi="Cascadia Mono" w:cs="Cascadia Mono"/>
+          <w:color w:val="000000"/>
+          <w:kern w:val="0"/>
+          <w:sz w:val="19"/>
+          <w:szCs w:val="19"/>
+          <w:highlight w:val="white"/>
+        </w:rPr>
+        <w:t xml:space="preserve"> _</w:t>
+      </w:r>
+      <w:proofErr w:type="spellStart"/>
+      <w:r>
+        <w:rPr>
+          <w:rFonts w:ascii="Cascadia Mono" w:hAnsi="Cascadia Mono" w:cs="Cascadia Mono"/>
+          <w:color w:val="000000"/>
+          <w:kern w:val="0"/>
+          <w:sz w:val="19"/>
+          <w:szCs w:val="19"/>
+          <w:highlight w:val="white"/>
+        </w:rPr>
+        <w:t>role</w:t>
+      </w:r>
+      <w:proofErr w:type="spellEnd"/>
+      <w:r>
+        <w:rPr>
+          <w:rFonts w:ascii="Cascadia Mono" w:hAnsi="Cascadia Mono" w:cs="Cascadia Mono"/>
+          <w:color w:val="000000"/>
+          <w:kern w:val="0"/>
+          <w:sz w:val="19"/>
+          <w:szCs w:val="19"/>
+          <w:highlight w:val="white"/>
+        </w:rPr>
+        <w:t>; }</w:t>
+      </w:r>
+    </w:p>
+    <w:p>
+      <w:pPr>
+        <w:autoSpaceDE w:val="0"/>
+        <w:autoSpaceDN w:val="0"/>
+        <w:adjustRightInd w:val="0"/>
+        <w:spacing w:after="0" w:line="240" w:lineRule="auto"/>
+        <w:rPr>
+          <w:rFonts w:ascii="Cascadia Mono" w:hAnsi="Cascadia Mono" w:cs="Cascadia Mono"/>
+          <w:color w:val="000000"/>
+          <w:kern w:val="0"/>
+          <w:sz w:val="19"/>
+          <w:szCs w:val="19"/>
+          <w:highlight w:val="white"/>
+        </w:rPr>
+      </w:pPr>
+      <w:r>
+        <w:rPr>
+          <w:rFonts w:ascii="Cascadia Mono" w:hAnsi="Cascadia Mono" w:cs="Cascadia Mono"/>
+          <w:color w:val="000000"/>
+          <w:kern w:val="0"/>
+          <w:sz w:val="19"/>
+          <w:szCs w:val="19"/>
+          <w:highlight w:val="white"/>
+        </w:rPr>
+        <w:t xml:space="preserve">            </w:t>
+      </w:r>
+      <w:proofErr w:type="spellStart"/>
+      <w:r>
+        <w:rPr>
+          <w:rFonts w:ascii="Cascadia Mono" w:hAnsi="Cascadia Mono" w:cs="Cascadia Mono"/>
+          <w:color w:val="0000FF"/>
+          <w:kern w:val="0"/>
+          <w:sz w:val="19"/>
+          <w:szCs w:val="19"/>
+          <w:highlight w:val="white"/>
+        </w:rPr>
+        <w:t>set</w:t>
+      </w:r>
+      <w:proofErr w:type="spellEnd"/>
+      <w:r>
+        <w:rPr>
+          <w:rFonts w:ascii="Cascadia Mono" w:hAnsi="Cascadia Mono" w:cs="Cascadia Mono"/>
+          <w:color w:val="000000"/>
+          <w:kern w:val="0"/>
+          <w:sz w:val="19"/>
+          <w:szCs w:val="19"/>
+          <w:highlight w:val="white"/>
+        </w:rPr>
+        <w:t xml:space="preserve"> { _</w:t>
+      </w:r>
+      <w:proofErr w:type="spellStart"/>
+      <w:r>
+        <w:rPr>
+          <w:rFonts w:ascii="Cascadia Mono" w:hAnsi="Cascadia Mono" w:cs="Cascadia Mono"/>
+          <w:color w:val="000000"/>
+          <w:kern w:val="0"/>
+          <w:sz w:val="19"/>
+          <w:szCs w:val="19"/>
+          <w:highlight w:val="white"/>
+        </w:rPr>
+        <w:t>role</w:t>
+      </w:r>
+      <w:proofErr w:type="spellEnd"/>
+      <w:r>
+        <w:rPr>
+          <w:rFonts w:ascii="Cascadia Mono" w:hAnsi="Cascadia Mono" w:cs="Cascadia Mono"/>
+          <w:color w:val="000000"/>
+          <w:kern w:val="0"/>
+          <w:sz w:val="19"/>
+          <w:szCs w:val="19"/>
+          <w:highlight w:val="white"/>
+        </w:rPr>
+        <w:t xml:space="preserve"> = </w:t>
+      </w:r>
+      <w:proofErr w:type="spellStart"/>
+      <w:r>
+        <w:rPr>
+          <w:rFonts w:ascii="Cascadia Mono" w:hAnsi="Cascadia Mono" w:cs="Cascadia Mono"/>
+          <w:color w:val="0000FF"/>
+          <w:kern w:val="0"/>
+          <w:sz w:val="19"/>
+          <w:szCs w:val="19"/>
+          <w:highlight w:val="white"/>
+        </w:rPr>
+        <w:t>value</w:t>
+      </w:r>
+      <w:proofErr w:type="spellEnd"/>
+      <w:r>
+        <w:rPr>
+          <w:rFonts w:ascii="Cascadia Mono" w:hAnsi="Cascadia Mono" w:cs="Cascadia Mono"/>
+          <w:color w:val="000000"/>
+          <w:kern w:val="0"/>
+          <w:sz w:val="19"/>
+          <w:szCs w:val="19"/>
+          <w:highlight w:val="white"/>
+        </w:rPr>
+        <w:t>; }</w:t>
+      </w:r>
+    </w:p>
+    <w:p>
+      <w:pPr>
+        <w:autoSpaceDE w:val="0"/>
+        <w:autoSpaceDN w:val="0"/>
+        <w:adjustRightInd w:val="0"/>
+        <w:spacing w:after="0" w:line="240" w:lineRule="auto"/>
+        <w:rPr>
+          <w:rFonts w:ascii="Cascadia Mono" w:hAnsi="Cascadia Mono" w:cs="Cascadia Mono"/>
+          <w:color w:val="000000"/>
+          <w:kern w:val="0"/>
+          <w:sz w:val="19"/>
+          <w:szCs w:val="19"/>
+          <w:highlight w:val="white"/>
+        </w:rPr>
+      </w:pPr>
+      <w:r>
+        <w:rPr>
+          <w:rFonts w:ascii="Cascadia Mono" w:hAnsi="Cascadia Mono" w:cs="Cascadia Mono"/>
+          <w:color w:val="000000"/>
+          <w:kern w:val="0"/>
+          <w:sz w:val="19"/>
+          <w:szCs w:val="19"/>
+          <w:highlight w:val="white"/>
+        </w:rPr>
+        <w:t xml:space="preserve">        }</w:t>
+      </w:r>
+    </w:p>
+    <w:p>
+      <w:pPr>
+        <w:autoSpaceDE w:val="0"/>
+        <w:autoSpaceDN w:val="0"/>
+        <w:adjustRightInd w:val="0"/>
+        <w:spacing w:after="0" w:line="240" w:lineRule="auto"/>
+        <w:rPr>
+          <w:rFonts w:ascii="Cascadia Mono" w:hAnsi="Cascadia Mono" w:cs="Cascadia Mono"/>
+          <w:color w:val="000000"/>
+          <w:kern w:val="0"/>
+          <w:sz w:val="19"/>
+          <w:szCs w:val="19"/>
+          <w:highlight w:val="white"/>
+        </w:rPr>
+      </w:pPr>
+      <w:r>
+        <w:rPr>
+          <w:rFonts w:ascii="Cascadia Mono" w:hAnsi="Cascadia Mono" w:cs="Cascadia Mono"/>
+          <w:color w:val="000000"/>
+          <w:kern w:val="0"/>
+          <w:sz w:val="19"/>
+          <w:szCs w:val="19"/>
+          <w:highlight w:val="white"/>
+        </w:rPr>
+        <w:t xml:space="preserve">        </w:t>
+      </w:r>
+      <w:proofErr w:type="spellStart"/>
+      <w:r>
+        <w:rPr>
+          <w:rFonts w:ascii="Cascadia Mono" w:hAnsi="Cascadia Mono" w:cs="Cascadia Mono"/>
+          <w:color w:val="0000FF"/>
+          <w:kern w:val="0"/>
+          <w:sz w:val="19"/>
+          <w:szCs w:val="19"/>
+          <w:highlight w:val="white"/>
+        </w:rPr>
+        <w:t>public</w:t>
+      </w:r>
+      <w:proofErr w:type="spellEnd"/>
+      <w:r>
+        <w:rPr>
+          <w:rFonts w:ascii="Cascadia Mono" w:hAnsi="Cascadia Mono" w:cs="Cascadia Mono"/>
+          <w:color w:val="000000"/>
+          <w:kern w:val="0"/>
+          <w:sz w:val="19"/>
+          <w:szCs w:val="19"/>
+          <w:highlight w:val="white"/>
+        </w:rPr>
+        <w:t xml:space="preserve"> </w:t>
+      </w:r>
+      <w:proofErr w:type="spellStart"/>
+      <w:r>
+        <w:rPr>
+          <w:rFonts w:ascii="Cascadia Mono" w:hAnsi="Cascadia Mono" w:cs="Cascadia Mono"/>
+          <w:color w:val="0000FF"/>
+          <w:kern w:val="0"/>
+          <w:sz w:val="19"/>
+          <w:szCs w:val="19"/>
+          <w:highlight w:val="white"/>
+        </w:rPr>
+        <w:t>string</w:t>
+      </w:r>
+      <w:proofErr w:type="spellEnd"/>
+      <w:r>
+        <w:rPr>
+          <w:rFonts w:ascii="Cascadia Mono" w:hAnsi="Cascadia Mono" w:cs="Cascadia Mono"/>
+          <w:color w:val="000000"/>
+          <w:kern w:val="0"/>
+          <w:sz w:val="19"/>
+          <w:szCs w:val="19"/>
+          <w:highlight w:val="white"/>
+        </w:rPr>
+        <w:t xml:space="preserve"> </w:t>
+      </w:r>
+      <w:proofErr w:type="spellStart"/>
+      <w:r>
+        <w:rPr>
+          <w:rFonts w:ascii="Cascadia Mono" w:hAnsi="Cascadia Mono" w:cs="Cascadia Mono"/>
+          <w:color w:val="000000"/>
+          <w:kern w:val="0"/>
+          <w:sz w:val="19"/>
+          <w:szCs w:val="19"/>
+          <w:highlight w:val="white"/>
+        </w:rPr>
+        <w:t>FacNum</w:t>
+      </w:r>
+      <w:proofErr w:type="spellEnd"/>
+    </w:p>
+    <w:p>
+      <w:pPr>
+        <w:autoSpaceDE w:val="0"/>
+        <w:autoSpaceDN w:val="0"/>
+        <w:adjustRightInd w:val="0"/>
+        <w:spacing w:after="0" w:line="240" w:lineRule="auto"/>
+        <w:rPr>
+          <w:rFonts w:ascii="Cascadia Mono" w:hAnsi="Cascadia Mono" w:cs="Cascadia Mono"/>
+          <w:color w:val="000000"/>
+          <w:kern w:val="0"/>
+          <w:sz w:val="19"/>
+          <w:szCs w:val="19"/>
+          <w:highlight w:val="white"/>
+        </w:rPr>
+      </w:pPr>
+      <w:r>
+        <w:rPr>
+          <w:rFonts w:ascii="Cascadia Mono" w:hAnsi="Cascadia Mono" w:cs="Cascadia Mono"/>
+          <w:color w:val="000000"/>
+          <w:kern w:val="0"/>
+          <w:sz w:val="19"/>
+          <w:szCs w:val="19"/>
+          <w:highlight w:val="white"/>
+        </w:rPr>
+        <w:t xml:space="preserve">        {</w:t>
+      </w:r>
+    </w:p>
+    <w:p>
+      <w:pPr>
+        <w:autoSpaceDE w:val="0"/>
+        <w:autoSpaceDN w:val="0"/>
+        <w:adjustRightInd w:val="0"/>
+        <w:spacing w:after="0" w:line="240" w:lineRule="auto"/>
+        <w:rPr>
+          <w:rFonts w:ascii="Cascadia Mono" w:hAnsi="Cascadia Mono" w:cs="Cascadia Mono"/>
+          <w:color w:val="000000"/>
+          <w:kern w:val="0"/>
+          <w:sz w:val="19"/>
+          <w:szCs w:val="19"/>
+          <w:highlight w:val="white"/>
+        </w:rPr>
+      </w:pPr>
+      <w:r>
+        <w:rPr>
+          <w:rFonts w:ascii="Cascadia Mono" w:hAnsi="Cascadia Mono" w:cs="Cascadia Mono"/>
+          <w:color w:val="000000"/>
+          <w:kern w:val="0"/>
+          <w:sz w:val="19"/>
+          <w:szCs w:val="19"/>
+          <w:highlight w:val="white"/>
+        </w:rPr>
+        <w:t xml:space="preserve">            </w:t>
+      </w:r>
+      <w:proofErr w:type="spellStart"/>
+      <w:r>
+        <w:rPr>
+          <w:rFonts w:ascii="Cascadia Mono" w:hAnsi="Cascadia Mono" w:cs="Cascadia Mono"/>
+          <w:color w:val="0000FF"/>
+          <w:kern w:val="0"/>
+          <w:sz w:val="19"/>
+          <w:szCs w:val="19"/>
+          <w:highlight w:val="white"/>
+        </w:rPr>
+        <w:t>get</w:t>
+      </w:r>
+      <w:proofErr w:type="spellEnd"/>
+      <w:r>
+        <w:rPr>
+          <w:rFonts w:ascii="Cascadia Mono" w:hAnsi="Cascadia Mono" w:cs="Cascadia Mono"/>
+          <w:color w:val="000000"/>
+          <w:kern w:val="0"/>
+          <w:sz w:val="19"/>
+          <w:szCs w:val="19"/>
+          <w:highlight w:val="white"/>
+        </w:rPr>
+        <w:t xml:space="preserve"> { </w:t>
+      </w:r>
+      <w:proofErr w:type="spellStart"/>
+      <w:r>
+        <w:rPr>
+          <w:rFonts w:ascii="Cascadia Mono" w:hAnsi="Cascadia Mono" w:cs="Cascadia Mono"/>
+          <w:color w:val="0000FF"/>
+          <w:kern w:val="0"/>
+          <w:sz w:val="19"/>
+          <w:szCs w:val="19"/>
+          <w:highlight w:val="white"/>
+        </w:rPr>
+        <w:t>return</w:t>
+      </w:r>
+      <w:proofErr w:type="spellEnd"/>
+      <w:r>
+        <w:rPr>
+          <w:rFonts w:ascii="Cascadia Mono" w:hAnsi="Cascadia Mono" w:cs="Cascadia Mono"/>
+          <w:color w:val="000000"/>
+          <w:kern w:val="0"/>
+          <w:sz w:val="19"/>
+          <w:szCs w:val="19"/>
+          <w:highlight w:val="white"/>
+        </w:rPr>
+        <w:t xml:space="preserve"> _</w:t>
+      </w:r>
+      <w:proofErr w:type="spellStart"/>
+      <w:r>
+        <w:rPr>
+          <w:rFonts w:ascii="Cascadia Mono" w:hAnsi="Cascadia Mono" w:cs="Cascadia Mono"/>
+          <w:color w:val="000000"/>
+          <w:kern w:val="0"/>
+          <w:sz w:val="19"/>
+          <w:szCs w:val="19"/>
+          <w:highlight w:val="white"/>
+        </w:rPr>
+        <w:t>facNum</w:t>
+      </w:r>
+      <w:proofErr w:type="spellEnd"/>
+      <w:r>
+        <w:rPr>
+          <w:rFonts w:ascii="Cascadia Mono" w:hAnsi="Cascadia Mono" w:cs="Cascadia Mono"/>
+          <w:color w:val="000000"/>
+          <w:kern w:val="0"/>
+          <w:sz w:val="19"/>
+          <w:szCs w:val="19"/>
+          <w:highlight w:val="white"/>
+        </w:rPr>
+        <w:t>; }</w:t>
+      </w:r>
+    </w:p>
+    <w:p>
+      <w:pPr>
+        <w:autoSpaceDE w:val="0"/>
+        <w:autoSpaceDN w:val="0"/>
+        <w:adjustRightInd w:val="0"/>
+        <w:spacing w:after="0" w:line="240" w:lineRule="auto"/>
+        <w:rPr>
+          <w:rFonts w:ascii="Cascadia Mono" w:hAnsi="Cascadia Mono" w:cs="Cascadia Mono"/>
+          <w:color w:val="000000"/>
+          <w:kern w:val="0"/>
+          <w:sz w:val="19"/>
+          <w:szCs w:val="19"/>
+          <w:highlight w:val="white"/>
+        </w:rPr>
+      </w:pPr>
+      <w:r>
+        <w:rPr>
+          <w:rFonts w:ascii="Cascadia Mono" w:hAnsi="Cascadia Mono" w:cs="Cascadia Mono"/>
+          <w:color w:val="000000"/>
+          <w:kern w:val="0"/>
+          <w:sz w:val="19"/>
+          <w:szCs w:val="19"/>
+          <w:highlight w:val="white"/>
+        </w:rPr>
+        <w:t xml:space="preserve">            </w:t>
+      </w:r>
+      <w:proofErr w:type="spellStart"/>
+      <w:r>
+        <w:rPr>
+          <w:rFonts w:ascii="Cascadia Mono" w:hAnsi="Cascadia Mono" w:cs="Cascadia Mono"/>
+          <w:color w:val="0000FF"/>
+          <w:kern w:val="0"/>
+          <w:sz w:val="19"/>
+          <w:szCs w:val="19"/>
+          <w:highlight w:val="white"/>
+        </w:rPr>
+        <w:t>set</w:t>
+      </w:r>
+      <w:proofErr w:type="spellEnd"/>
+      <w:r>
+        <w:rPr>
+          <w:rFonts w:ascii="Cascadia Mono" w:hAnsi="Cascadia Mono" w:cs="Cascadia Mono"/>
+          <w:color w:val="000000"/>
+          <w:kern w:val="0"/>
+          <w:sz w:val="19"/>
+          <w:szCs w:val="19"/>
+          <w:highlight w:val="white"/>
+        </w:rPr>
+        <w:t xml:space="preserve"> { _</w:t>
+      </w:r>
+      <w:proofErr w:type="spellStart"/>
+      <w:r>
+        <w:rPr>
+          <w:rFonts w:ascii="Cascadia Mono" w:hAnsi="Cascadia Mono" w:cs="Cascadia Mono"/>
+          <w:color w:val="000000"/>
+          <w:kern w:val="0"/>
+          <w:sz w:val="19"/>
+          <w:szCs w:val="19"/>
+          <w:highlight w:val="white"/>
+        </w:rPr>
+        <w:t>facNum</w:t>
+      </w:r>
+      <w:proofErr w:type="spellEnd"/>
+      <w:r>
+        <w:rPr>
+          <w:rFonts w:ascii="Cascadia Mono" w:hAnsi="Cascadia Mono" w:cs="Cascadia Mono"/>
+          <w:color w:val="000000"/>
+          <w:kern w:val="0"/>
+          <w:sz w:val="19"/>
+          <w:szCs w:val="19"/>
+          <w:highlight w:val="white"/>
+        </w:rPr>
+        <w:t xml:space="preserve"> = </w:t>
+      </w:r>
+      <w:proofErr w:type="spellStart"/>
+      <w:r>
+        <w:rPr>
+          <w:rFonts w:ascii="Cascadia Mono" w:hAnsi="Cascadia Mono" w:cs="Cascadia Mono"/>
+          <w:color w:val="0000FF"/>
+          <w:kern w:val="0"/>
+          <w:sz w:val="19"/>
+          <w:szCs w:val="19"/>
+          <w:highlight w:val="white"/>
+        </w:rPr>
+        <w:t>value</w:t>
+      </w:r>
+      <w:proofErr w:type="spellEnd"/>
+      <w:r>
+        <w:rPr>
+          <w:rFonts w:ascii="Cascadia Mono" w:hAnsi="Cascadia Mono" w:cs="Cascadia Mono"/>
+          <w:color w:val="000000"/>
+          <w:kern w:val="0"/>
+          <w:sz w:val="19"/>
+          <w:szCs w:val="19"/>
+          <w:highlight w:val="white"/>
+        </w:rPr>
+        <w:t>; }</w:t>
+      </w:r>
+    </w:p>
+    <w:p>
+      <w:pPr>
+        <w:autoSpaceDE w:val="0"/>
+        <w:autoSpaceDN w:val="0"/>
+        <w:adjustRightInd w:val="0"/>
+        <w:spacing w:after="0" w:line="240" w:lineRule="auto"/>
+        <w:rPr>
+          <w:rFonts w:ascii="Cascadia Mono" w:hAnsi="Cascadia Mono" w:cs="Cascadia Mono"/>
+          <w:color w:val="000000"/>
+          <w:kern w:val="0"/>
+          <w:sz w:val="19"/>
+          <w:szCs w:val="19"/>
+          <w:highlight w:val="white"/>
+        </w:rPr>
+      </w:pPr>
+      <w:r>
+        <w:rPr>
+          <w:rFonts w:ascii="Cascadia Mono" w:hAnsi="Cascadia Mono" w:cs="Cascadia Mono"/>
+          <w:color w:val="000000"/>
+          <w:kern w:val="0"/>
+          <w:sz w:val="19"/>
+          <w:szCs w:val="19"/>
+          <w:highlight w:val="white"/>
+        </w:rPr>
+        <w:t xml:space="preserve">        }</w:t>
+      </w:r>
+    </w:p>
+    <w:p>
+      <w:pPr>
+        <w:autoSpaceDE w:val="0"/>
+        <w:autoSpaceDN w:val="0"/>
+        <w:adjustRightInd w:val="0"/>
+        <w:spacing w:after="0" w:line="240" w:lineRule="auto"/>
+        <w:rPr>
+          <w:rFonts w:ascii="Cascadia Mono" w:hAnsi="Cascadia Mono" w:cs="Cascadia Mono"/>
+          <w:color w:val="000000"/>
+          <w:kern w:val="0"/>
+          <w:sz w:val="19"/>
+          <w:szCs w:val="19"/>
+          <w:highlight w:val="white"/>
+        </w:rPr>
+      </w:pPr>
+      <w:r>
+        <w:rPr>
+          <w:rFonts w:ascii="Cascadia Mono" w:hAnsi="Cascadia Mono" w:cs="Cascadia Mono"/>
+          <w:color w:val="000000"/>
+          <w:kern w:val="0"/>
+          <w:sz w:val="19"/>
+          <w:szCs w:val="19"/>
+          <w:highlight w:val="white"/>
+        </w:rPr>
+        <w:t xml:space="preserve">        </w:t>
+      </w:r>
+      <w:proofErr w:type="spellStart"/>
+      <w:r>
+        <w:rPr>
+          <w:rFonts w:ascii="Cascadia Mono" w:hAnsi="Cascadia Mono" w:cs="Cascadia Mono"/>
+          <w:color w:val="0000FF"/>
+          <w:kern w:val="0"/>
+          <w:sz w:val="19"/>
+          <w:szCs w:val="19"/>
+          <w:highlight w:val="white"/>
+        </w:rPr>
+        <w:t>public</w:t>
+      </w:r>
+      <w:proofErr w:type="spellEnd"/>
+      <w:r>
+        <w:rPr>
+          <w:rFonts w:ascii="Cascadia Mono" w:hAnsi="Cascadia Mono" w:cs="Cascadia Mono"/>
+          <w:color w:val="000000"/>
+          <w:kern w:val="0"/>
+          <w:sz w:val="19"/>
+          <w:szCs w:val="19"/>
+          <w:highlight w:val="white"/>
+        </w:rPr>
+        <w:t xml:space="preserve"> </w:t>
+      </w:r>
+      <w:proofErr w:type="spellStart"/>
+      <w:r>
+        <w:rPr>
+          <w:rFonts w:ascii="Cascadia Mono" w:hAnsi="Cascadia Mono" w:cs="Cascadia Mono"/>
+          <w:color w:val="2B91AF"/>
+          <w:kern w:val="0"/>
+          <w:sz w:val="19"/>
+          <w:szCs w:val="19"/>
+          <w:highlight w:val="white"/>
+        </w:rPr>
+        <w:t>DateTime</w:t>
+      </w:r>
+      <w:proofErr w:type="spellEnd"/>
+      <w:r>
+        <w:rPr>
+          <w:rFonts w:ascii="Cascadia Mono" w:hAnsi="Cascadia Mono" w:cs="Cascadia Mono"/>
+          <w:color w:val="000000"/>
+          <w:kern w:val="0"/>
+          <w:sz w:val="19"/>
+          <w:szCs w:val="19"/>
+          <w:highlight w:val="white"/>
+        </w:rPr>
+        <w:t xml:space="preserve"> </w:t>
+      </w:r>
+      <w:proofErr w:type="spellStart"/>
+      <w:r>
+        <w:rPr>
+          <w:rFonts w:ascii="Cascadia Mono" w:hAnsi="Cascadia Mono" w:cs="Cascadia Mono"/>
+          <w:color w:val="000000"/>
+          <w:kern w:val="0"/>
+          <w:sz w:val="19"/>
+          <w:szCs w:val="19"/>
+          <w:highlight w:val="white"/>
+        </w:rPr>
+        <w:t>Expires</w:t>
+      </w:r>
+      <w:proofErr w:type="spellEnd"/>
+    </w:p>
+    <w:p>
+      <w:pPr>
+        <w:autoSpaceDE w:val="0"/>
+        <w:autoSpaceDN w:val="0"/>
+        <w:adjustRightInd w:val="0"/>
+        <w:spacing w:after="0" w:line="240" w:lineRule="auto"/>
+        <w:rPr>
+          <w:rFonts w:ascii="Cascadia Mono" w:hAnsi="Cascadia Mono" w:cs="Cascadia Mono"/>
+          <w:color w:val="000000"/>
+          <w:kern w:val="0"/>
+          <w:sz w:val="19"/>
+          <w:szCs w:val="19"/>
+          <w:highlight w:val="white"/>
+        </w:rPr>
+      </w:pPr>
+      <w:r>
+        <w:rPr>
+          <w:rFonts w:ascii="Cascadia Mono" w:hAnsi="Cascadia Mono" w:cs="Cascadia Mono"/>
+          <w:color w:val="000000"/>
+          <w:kern w:val="0"/>
+          <w:sz w:val="19"/>
+          <w:szCs w:val="19"/>
+          <w:highlight w:val="white"/>
+        </w:rPr>
+        <w:t xml:space="preserve">        {</w:t>
+      </w:r>
+    </w:p>
+    <w:p>
+      <w:pPr>
+        <w:autoSpaceDE w:val="0"/>
+        <w:autoSpaceDN w:val="0"/>
+        <w:adjustRightInd w:val="0"/>
+        <w:spacing w:after="0" w:line="240" w:lineRule="auto"/>
+        <w:rPr>
+          <w:rFonts w:ascii="Cascadia Mono" w:hAnsi="Cascadia Mono" w:cs="Cascadia Mono"/>
+          <w:color w:val="000000"/>
+          <w:kern w:val="0"/>
+          <w:sz w:val="19"/>
+          <w:szCs w:val="19"/>
+          <w:highlight w:val="white"/>
+        </w:rPr>
+      </w:pPr>
+      <w:r>
+        <w:rPr>
+          <w:rFonts w:ascii="Cascadia Mono" w:hAnsi="Cascadia Mono" w:cs="Cascadia Mono"/>
+          <w:color w:val="000000"/>
+          <w:kern w:val="0"/>
+          <w:sz w:val="19"/>
+          <w:szCs w:val="19"/>
+          <w:highlight w:val="white"/>
+        </w:rPr>
+        <w:t xml:space="preserve">            </w:t>
+      </w:r>
+      <w:proofErr w:type="spellStart"/>
+      <w:r>
+        <w:rPr>
+          <w:rFonts w:ascii="Cascadia Mono" w:hAnsi="Cascadia Mono" w:cs="Cascadia Mono"/>
+          <w:color w:val="0000FF"/>
+          <w:kern w:val="0"/>
+          <w:sz w:val="19"/>
+          <w:szCs w:val="19"/>
+          <w:highlight w:val="white"/>
+        </w:rPr>
+        <w:t>get</w:t>
+      </w:r>
+      <w:proofErr w:type="spellEnd"/>
+      <w:r>
+        <w:rPr>
+          <w:rFonts w:ascii="Cascadia Mono" w:hAnsi="Cascadia Mono" w:cs="Cascadia Mono"/>
+          <w:color w:val="000000"/>
+          <w:kern w:val="0"/>
+          <w:sz w:val="19"/>
+          <w:szCs w:val="19"/>
+          <w:highlight w:val="white"/>
+        </w:rPr>
+        <w:t xml:space="preserve"> { </w:t>
+      </w:r>
+      <w:proofErr w:type="spellStart"/>
+      <w:r>
+        <w:rPr>
+          <w:rFonts w:ascii="Cascadia Mono" w:hAnsi="Cascadia Mono" w:cs="Cascadia Mono"/>
+          <w:color w:val="0000FF"/>
+          <w:kern w:val="0"/>
+          <w:sz w:val="19"/>
+          <w:szCs w:val="19"/>
+          <w:highlight w:val="white"/>
+        </w:rPr>
+        <w:t>return</w:t>
+      </w:r>
+      <w:proofErr w:type="spellEnd"/>
+      <w:r>
+        <w:rPr>
+          <w:rFonts w:ascii="Cascadia Mono" w:hAnsi="Cascadia Mono" w:cs="Cascadia Mono"/>
+          <w:color w:val="000000"/>
+          <w:kern w:val="0"/>
+          <w:sz w:val="19"/>
+          <w:szCs w:val="19"/>
+          <w:highlight w:val="white"/>
+        </w:rPr>
+        <w:t xml:space="preserve"> _</w:t>
+      </w:r>
+      <w:proofErr w:type="spellStart"/>
+      <w:r>
+        <w:rPr>
+          <w:rFonts w:ascii="Cascadia Mono" w:hAnsi="Cascadia Mono" w:cs="Cascadia Mono"/>
+          <w:color w:val="000000"/>
+          <w:kern w:val="0"/>
+          <w:sz w:val="19"/>
+          <w:szCs w:val="19"/>
+          <w:highlight w:val="white"/>
+        </w:rPr>
+        <w:t>expires</w:t>
+      </w:r>
+      <w:proofErr w:type="spellEnd"/>
+      <w:r>
+        <w:rPr>
+          <w:rFonts w:ascii="Cascadia Mono" w:hAnsi="Cascadia Mono" w:cs="Cascadia Mono"/>
+          <w:color w:val="000000"/>
+          <w:kern w:val="0"/>
+          <w:sz w:val="19"/>
+          <w:szCs w:val="19"/>
+          <w:highlight w:val="white"/>
+        </w:rPr>
+        <w:t>; }</w:t>
+      </w:r>
+    </w:p>
+    <w:p>
+      <w:pPr>
+        <w:autoSpaceDE w:val="0"/>
+        <w:autoSpaceDN w:val="0"/>
+        <w:adjustRightInd w:val="0"/>
+        <w:spacing w:after="0" w:line="240" w:lineRule="auto"/>
+        <w:rPr>
+          <w:rFonts w:ascii="Cascadia Mono" w:hAnsi="Cascadia Mono" w:cs="Cascadia Mono"/>
+          <w:color w:val="000000"/>
+          <w:kern w:val="0"/>
+          <w:sz w:val="19"/>
+          <w:szCs w:val="19"/>
+          <w:highlight w:val="white"/>
+        </w:rPr>
+      </w:pPr>
+      <w:r>
+        <w:rPr>
+          <w:rFonts w:ascii="Cascadia Mono" w:hAnsi="Cascadia Mono" w:cs="Cascadia Mono"/>
+          <w:color w:val="000000"/>
+          <w:kern w:val="0"/>
+          <w:sz w:val="19"/>
+          <w:szCs w:val="19"/>
+          <w:highlight w:val="white"/>
+        </w:rPr>
+        <w:t xml:space="preserve">            </w:t>
+      </w:r>
+      <w:proofErr w:type="spellStart"/>
+      <w:r>
+        <w:rPr>
+          <w:rFonts w:ascii="Cascadia Mono" w:hAnsi="Cascadia Mono" w:cs="Cascadia Mono"/>
+          <w:color w:val="0000FF"/>
+          <w:kern w:val="0"/>
+          <w:sz w:val="19"/>
+          <w:szCs w:val="19"/>
+          <w:highlight w:val="white"/>
+        </w:rPr>
+        <w:t>set</w:t>
+      </w:r>
+      <w:proofErr w:type="spellEnd"/>
+      <w:r>
+        <w:rPr>
+          <w:rFonts w:ascii="Cascadia Mono" w:hAnsi="Cascadia Mono" w:cs="Cascadia Mono"/>
+          <w:color w:val="000000"/>
+          <w:kern w:val="0"/>
+          <w:sz w:val="19"/>
+          <w:szCs w:val="19"/>
+          <w:highlight w:val="white"/>
+        </w:rPr>
+        <w:t xml:space="preserve"> { _</w:t>
+      </w:r>
+      <w:proofErr w:type="spellStart"/>
+      <w:r>
+        <w:rPr>
+          <w:rFonts w:ascii="Cascadia Mono" w:hAnsi="Cascadia Mono" w:cs="Cascadia Mono"/>
+          <w:color w:val="000000"/>
+          <w:kern w:val="0"/>
+          <w:sz w:val="19"/>
+          <w:szCs w:val="19"/>
+          <w:highlight w:val="white"/>
+        </w:rPr>
+        <w:t>expires</w:t>
+      </w:r>
+      <w:proofErr w:type="spellEnd"/>
+      <w:r>
+        <w:rPr>
+          <w:rFonts w:ascii="Cascadia Mono" w:hAnsi="Cascadia Mono" w:cs="Cascadia Mono"/>
+          <w:color w:val="000000"/>
+          <w:kern w:val="0"/>
+          <w:sz w:val="19"/>
+          <w:szCs w:val="19"/>
+          <w:highlight w:val="white"/>
+        </w:rPr>
+        <w:t xml:space="preserve"> = </w:t>
+      </w:r>
+      <w:proofErr w:type="spellStart"/>
+      <w:r>
+        <w:rPr>
+          <w:rFonts w:ascii="Cascadia Mono" w:hAnsi="Cascadia Mono" w:cs="Cascadia Mono"/>
+          <w:color w:val="0000FF"/>
+          <w:kern w:val="0"/>
+          <w:sz w:val="19"/>
+          <w:szCs w:val="19"/>
+          <w:highlight w:val="white"/>
+        </w:rPr>
+        <w:t>value</w:t>
+      </w:r>
+      <w:proofErr w:type="spellEnd"/>
+      <w:r>
+        <w:rPr>
+          <w:rFonts w:ascii="Cascadia Mono" w:hAnsi="Cascadia Mono" w:cs="Cascadia Mono"/>
+          <w:color w:val="000000"/>
+          <w:kern w:val="0"/>
+          <w:sz w:val="19"/>
+          <w:szCs w:val="19"/>
+          <w:highlight w:val="white"/>
+        </w:rPr>
+        <w:t>; }</w:t>
+      </w:r>
+    </w:p>
+    <w:p>
+      <w:pPr>
+        <w:autoSpaceDE w:val="0"/>
+        <w:autoSpaceDN w:val="0"/>
+        <w:adjustRightInd w:val="0"/>
+        <w:spacing w:after="0" w:line="240" w:lineRule="auto"/>
+        <w:rPr>
+          <w:rFonts w:ascii="Cascadia Mono" w:hAnsi="Cascadia Mono" w:cs="Cascadia Mono"/>
+          <w:color w:val="000000"/>
+          <w:kern w:val="0"/>
+          <w:sz w:val="19"/>
+          <w:szCs w:val="19"/>
+          <w:highlight w:val="white"/>
+        </w:rPr>
+      </w:pPr>
+      <w:r>
+        <w:rPr>
+          <w:rFonts w:ascii="Cascadia Mono" w:hAnsi="Cascadia Mono" w:cs="Cascadia Mono"/>
+          <w:color w:val="000000"/>
+          <w:kern w:val="0"/>
+          <w:sz w:val="19"/>
+          <w:szCs w:val="19"/>
+          <w:highlight w:val="white"/>
+        </w:rPr>
+        <w:t xml:space="preserve">        }</w:t>
+      </w:r>
+    </w:p>
+    <w:p>
+      <w:pPr>
+        <w:autoSpaceDE w:val="0"/>
+        <w:autoSpaceDN w:val="0"/>
+        <w:adjustRightInd w:val="0"/>
+        <w:spacing w:after="0" w:line="240" w:lineRule="auto"/>
+        <w:rPr>
+          <w:rFonts w:ascii="Cascadia Mono" w:hAnsi="Cascadia Mono" w:cs="Cascadia Mono"/>
+          <w:color w:val="000000"/>
+          <w:kern w:val="0"/>
+          <w:sz w:val="19"/>
+          <w:szCs w:val="19"/>
+          <w:highlight w:val="white"/>
+        </w:rPr>
+      </w:pPr>
+      <w:r>
+        <w:rPr>
+          <w:rFonts w:ascii="Cascadia Mono" w:hAnsi="Cascadia Mono" w:cs="Cascadia Mono"/>
+          <w:color w:val="000000"/>
+          <w:kern w:val="0"/>
+          <w:sz w:val="19"/>
+          <w:szCs w:val="19"/>
+          <w:highlight w:val="white"/>
+        </w:rPr>
+        <w:t xml:space="preserve">    }</w:t>
+      </w:r>
+    </w:p>
+    <w:p>
+      <w:pPr>
+        <w:autoSpaceDE w:val="0"/>
+        <w:autoSpaceDN w:val="0"/>
+        <w:adjustRightInd w:val="0"/>
+        <w:spacing w:after="0" w:line="240" w:lineRule="auto"/>
+        <w:rPr>
+          <w:rFonts w:ascii="Cascadia Mono" w:hAnsi="Cascadia Mono" w:cs="Cascadia Mono"/>
+          <w:color w:val="000000"/>
+          <w:kern w:val="0"/>
+          <w:sz w:val="19"/>
+          <w:szCs w:val="19"/>
+          <w:highlight w:val="white"/>
+        </w:rPr>
+      </w:pPr>
+      <w:r>
+        <w:rPr>
+          <w:rFonts w:ascii="Cascadia Mono" w:hAnsi="Cascadia Mono" w:cs="Cascadia Mono"/>
+          <w:color w:val="000000"/>
+          <w:kern w:val="0"/>
+          <w:sz w:val="19"/>
+          <w:szCs w:val="19"/>
+          <w:highlight w:val="white"/>
+        </w:rPr>
+        <w:t>}</w:t>
+      </w:r>
+    </w:p>
+    <w:p/>
+    <w:p/>
+    <w:p/>
+    <w:p/>
+    <w:p/>
+    <w:p/>
+    <w:p>
+      <w:r>
+        <w:lastRenderedPageBreak/>
+        <w:t xml:space="preserve">Друг основен файл е </w:t>
+      </w:r>
+      <w:proofErr w:type="spellStart"/>
+      <w:r>
+        <w:rPr>
+          <w:lang w:val="en-US"/>
+        </w:rPr>
+        <w:t>UserViewModel.cs</w:t>
+      </w:r>
+      <w:proofErr w:type="spellEnd"/>
+      <w:r>
+        <w:rPr>
+          <w:lang w:val="en-US"/>
+        </w:rPr>
+        <w:t xml:space="preserve"> </w:t>
+      </w:r>
+      <w:r>
+        <w:t xml:space="preserve">класът, който е отговорен за връзката между интерфейсът и модела на данните. Класът имплементира интерфейсът </w:t>
+      </w:r>
+      <w:proofErr w:type="spellStart"/>
+      <w:r>
+        <w:rPr>
+          <w:lang w:val="en-US"/>
+        </w:rPr>
+        <w:t>INotifyPropertyChanged</w:t>
+      </w:r>
+      <w:proofErr w:type="spellEnd"/>
+      <w:r>
+        <w:rPr>
+          <w:lang w:val="en-US"/>
+        </w:rPr>
+        <w:t xml:space="preserve">, </w:t>
+      </w:r>
+      <w:r>
+        <w:t xml:space="preserve">чиято роля е да позволява на потребителския интерфейс да реагира на всяка промяна на данните в модела. В класа е декларирано частно поле от тип </w:t>
+      </w:r>
+      <w:r>
+        <w:rPr>
+          <w:lang w:val="en-US"/>
+        </w:rPr>
+        <w:t xml:space="preserve">User, </w:t>
+      </w:r>
+      <w:r>
+        <w:t xml:space="preserve">което реферира към гореспоменатия клас </w:t>
+      </w:r>
+      <w:r>
+        <w:rPr>
+          <w:lang w:val="en-US"/>
+        </w:rPr>
+        <w:t>User</w:t>
+      </w:r>
+      <w:r>
+        <w:t xml:space="preserve">. Всяко пропърти на </w:t>
+      </w:r>
+      <w:proofErr w:type="spellStart"/>
+      <w:r>
+        <w:rPr>
+          <w:lang w:val="en-US"/>
+        </w:rPr>
+        <w:t>UserViewModel</w:t>
+      </w:r>
+      <w:proofErr w:type="spellEnd"/>
+      <w:r>
+        <w:rPr>
+          <w:lang w:val="en-US"/>
+        </w:rPr>
+        <w:t xml:space="preserve"> </w:t>
+      </w:r>
+      <w:r>
+        <w:t xml:space="preserve">класа отговаря на пропърти на основния клас </w:t>
+      </w:r>
+      <w:r>
+        <w:rPr>
+          <w:lang w:val="en-US"/>
+        </w:rPr>
+        <w:t>User</w:t>
+      </w:r>
+      <w:r>
+        <w:t xml:space="preserve">, като публичните </w:t>
+      </w:r>
+      <w:r>
+        <w:rPr>
+          <w:lang w:val="en-US"/>
+        </w:rPr>
+        <w:t xml:space="preserve">getter </w:t>
+      </w:r>
+      <w:r>
+        <w:t xml:space="preserve">и </w:t>
+      </w:r>
+      <w:r>
+        <w:rPr>
+          <w:lang w:val="en-US"/>
+        </w:rPr>
+        <w:t xml:space="preserve">setter </w:t>
+      </w:r>
+      <w:r>
+        <w:t xml:space="preserve">имплементират </w:t>
+      </w:r>
+      <w:proofErr w:type="spellStart"/>
+      <w:r>
+        <w:rPr>
+          <w:lang w:val="en-US"/>
+        </w:rPr>
+        <w:t>OnPropertyChanged</w:t>
+      </w:r>
+      <w:proofErr w:type="spellEnd"/>
+      <w:r>
+        <w:rPr>
+          <w:lang w:val="en-US"/>
+        </w:rPr>
+        <w:t xml:space="preserve"> </w:t>
+      </w:r>
+      <w:r>
+        <w:t>метода, който отговаря за актуализирането на данните в интерфейса при промяна.</w:t>
+      </w:r>
+    </w:p>
+    <w:p>
+      <w:pPr>
+        <w:autoSpaceDE w:val="0"/>
+        <w:autoSpaceDN w:val="0"/>
+        <w:adjustRightInd w:val="0"/>
+        <w:spacing w:after="0" w:line="240" w:lineRule="auto"/>
+        <w:rPr>
+          <w:rFonts w:ascii="Cascadia Mono" w:hAnsi="Cascadia Mono" w:cs="Cascadia Mono"/>
+          <w:color w:val="000000"/>
+          <w:kern w:val="0"/>
+          <w:sz w:val="19"/>
+          <w:szCs w:val="19"/>
+          <w:highlight w:val="white"/>
+        </w:rPr>
+      </w:pPr>
+      <w:proofErr w:type="spellStart"/>
+      <w:r>
+        <w:rPr>
+          <w:rFonts w:ascii="Cascadia Mono" w:hAnsi="Cascadia Mono" w:cs="Cascadia Mono"/>
+          <w:color w:val="0000FF"/>
+          <w:kern w:val="0"/>
+          <w:sz w:val="19"/>
+          <w:szCs w:val="19"/>
+          <w:highlight w:val="white"/>
+        </w:rPr>
+        <w:t>namespace</w:t>
+      </w:r>
+      <w:proofErr w:type="spellEnd"/>
+      <w:r>
+        <w:rPr>
+          <w:rFonts w:ascii="Cascadia Mono" w:hAnsi="Cascadia Mono" w:cs="Cascadia Mono"/>
+          <w:color w:val="000000"/>
+          <w:kern w:val="0"/>
+          <w:sz w:val="19"/>
+          <w:szCs w:val="19"/>
+          <w:highlight w:val="white"/>
+        </w:rPr>
+        <w:t xml:space="preserve"> </w:t>
+      </w:r>
+      <w:proofErr w:type="spellStart"/>
+      <w:r>
+        <w:rPr>
+          <w:rFonts w:ascii="Cascadia Mono" w:hAnsi="Cascadia Mono" w:cs="Cascadia Mono"/>
+          <w:color w:val="000000"/>
+          <w:kern w:val="0"/>
+          <w:sz w:val="19"/>
+          <w:szCs w:val="19"/>
+          <w:highlight w:val="white"/>
+        </w:rPr>
+        <w:t>Welcome.ViewModel</w:t>
+      </w:r>
+      <w:proofErr w:type="spellEnd"/>
+    </w:p>
+    <w:p>
+      <w:pPr>
+        <w:autoSpaceDE w:val="0"/>
+        <w:autoSpaceDN w:val="0"/>
+        <w:adjustRightInd w:val="0"/>
+        <w:spacing w:after="0" w:line="240" w:lineRule="auto"/>
+        <w:rPr>
+          <w:rFonts w:ascii="Cascadia Mono" w:hAnsi="Cascadia Mono" w:cs="Cascadia Mono"/>
+          <w:color w:val="000000"/>
+          <w:kern w:val="0"/>
+          <w:sz w:val="19"/>
+          <w:szCs w:val="19"/>
+          <w:highlight w:val="white"/>
+        </w:rPr>
+      </w:pPr>
+      <w:r>
+        <w:rPr>
+          <w:rFonts w:ascii="Cascadia Mono" w:hAnsi="Cascadia Mono" w:cs="Cascadia Mono"/>
+          <w:color w:val="000000"/>
+          <w:kern w:val="0"/>
+          <w:sz w:val="19"/>
+          <w:szCs w:val="19"/>
+          <w:highlight w:val="white"/>
+        </w:rPr>
+        <w:t>{</w:t>
+      </w:r>
+    </w:p>
+    <w:p>
+      <w:pPr>
+        <w:autoSpaceDE w:val="0"/>
+        <w:autoSpaceDN w:val="0"/>
+        <w:adjustRightInd w:val="0"/>
+        <w:spacing w:after="0" w:line="240" w:lineRule="auto"/>
+        <w:rPr>
+          <w:rFonts w:ascii="Cascadia Mono" w:hAnsi="Cascadia Mono" w:cs="Cascadia Mono"/>
+          <w:color w:val="000000"/>
+          <w:kern w:val="0"/>
+          <w:sz w:val="19"/>
+          <w:szCs w:val="19"/>
+          <w:highlight w:val="white"/>
+        </w:rPr>
+      </w:pPr>
+      <w:r>
+        <w:rPr>
+          <w:rFonts w:ascii="Cascadia Mono" w:hAnsi="Cascadia Mono" w:cs="Cascadia Mono"/>
+          <w:color w:val="000000"/>
+          <w:kern w:val="0"/>
+          <w:sz w:val="19"/>
+          <w:szCs w:val="19"/>
+          <w:highlight w:val="white"/>
+        </w:rPr>
+        <w:t xml:space="preserve">    </w:t>
+      </w:r>
+      <w:proofErr w:type="spellStart"/>
+      <w:r>
+        <w:rPr>
+          <w:rFonts w:ascii="Cascadia Mono" w:hAnsi="Cascadia Mono" w:cs="Cascadia Mono"/>
+          <w:color w:val="0000FF"/>
+          <w:kern w:val="0"/>
+          <w:sz w:val="19"/>
+          <w:szCs w:val="19"/>
+          <w:highlight w:val="white"/>
+        </w:rPr>
+        <w:t>public</w:t>
+      </w:r>
+      <w:proofErr w:type="spellEnd"/>
+      <w:r>
+        <w:rPr>
+          <w:rFonts w:ascii="Cascadia Mono" w:hAnsi="Cascadia Mono" w:cs="Cascadia Mono"/>
+          <w:color w:val="000000"/>
+          <w:kern w:val="0"/>
+          <w:sz w:val="19"/>
+          <w:szCs w:val="19"/>
+          <w:highlight w:val="white"/>
+        </w:rPr>
+        <w:t xml:space="preserve"> </w:t>
+      </w:r>
+      <w:proofErr w:type="spellStart"/>
+      <w:r>
+        <w:rPr>
+          <w:rFonts w:ascii="Cascadia Mono" w:hAnsi="Cascadia Mono" w:cs="Cascadia Mono"/>
+          <w:color w:val="0000FF"/>
+          <w:kern w:val="0"/>
+          <w:sz w:val="19"/>
+          <w:szCs w:val="19"/>
+          <w:highlight w:val="white"/>
+        </w:rPr>
+        <w:t>class</w:t>
+      </w:r>
+      <w:proofErr w:type="spellEnd"/>
+      <w:r>
+        <w:rPr>
+          <w:rFonts w:ascii="Cascadia Mono" w:hAnsi="Cascadia Mono" w:cs="Cascadia Mono"/>
+          <w:color w:val="000000"/>
+          <w:kern w:val="0"/>
+          <w:sz w:val="19"/>
+          <w:szCs w:val="19"/>
+          <w:highlight w:val="white"/>
+        </w:rPr>
+        <w:t xml:space="preserve"> </w:t>
+      </w:r>
+      <w:proofErr w:type="spellStart"/>
+      <w:r>
+        <w:rPr>
+          <w:rFonts w:ascii="Cascadia Mono" w:hAnsi="Cascadia Mono" w:cs="Cascadia Mono"/>
+          <w:color w:val="2B91AF"/>
+          <w:kern w:val="0"/>
+          <w:sz w:val="19"/>
+          <w:szCs w:val="19"/>
+          <w:highlight w:val="white"/>
+        </w:rPr>
+        <w:t>UserViewModel</w:t>
+      </w:r>
+      <w:proofErr w:type="spellEnd"/>
+      <w:r>
+        <w:rPr>
+          <w:rFonts w:ascii="Cascadia Mono" w:hAnsi="Cascadia Mono" w:cs="Cascadia Mono"/>
+          <w:color w:val="000000"/>
+          <w:kern w:val="0"/>
+          <w:sz w:val="19"/>
+          <w:szCs w:val="19"/>
+          <w:highlight w:val="white"/>
+        </w:rPr>
+        <w:t xml:space="preserve"> : </w:t>
+      </w:r>
+      <w:proofErr w:type="spellStart"/>
+      <w:r>
+        <w:rPr>
+          <w:rFonts w:ascii="Cascadia Mono" w:hAnsi="Cascadia Mono" w:cs="Cascadia Mono"/>
+          <w:color w:val="2B91AF"/>
+          <w:kern w:val="0"/>
+          <w:sz w:val="19"/>
+          <w:szCs w:val="19"/>
+          <w:highlight w:val="white"/>
+        </w:rPr>
+        <w:t>INotifyPropertyChanged</w:t>
+      </w:r>
+      <w:proofErr w:type="spellEnd"/>
+    </w:p>
+    <w:p>
+      <w:pPr>
+        <w:autoSpaceDE w:val="0"/>
+        <w:autoSpaceDN w:val="0"/>
+        <w:adjustRightInd w:val="0"/>
+        <w:spacing w:after="0" w:line="240" w:lineRule="auto"/>
+        <w:rPr>
+          <w:rFonts w:ascii="Cascadia Mono" w:hAnsi="Cascadia Mono" w:cs="Cascadia Mono"/>
+          <w:color w:val="000000"/>
+          <w:kern w:val="0"/>
+          <w:sz w:val="19"/>
+          <w:szCs w:val="19"/>
+          <w:highlight w:val="white"/>
+        </w:rPr>
+      </w:pPr>
+      <w:r>
+        <w:rPr>
+          <w:rFonts w:ascii="Cascadia Mono" w:hAnsi="Cascadia Mono" w:cs="Cascadia Mono"/>
+          <w:color w:val="000000"/>
+          <w:kern w:val="0"/>
+          <w:sz w:val="19"/>
+          <w:szCs w:val="19"/>
+          <w:highlight w:val="white"/>
+        </w:rPr>
+        <w:t xml:space="preserve">    {</w:t>
+      </w:r>
+    </w:p>
+    <w:p>
+      <w:pPr>
+        <w:autoSpaceDE w:val="0"/>
+        <w:autoSpaceDN w:val="0"/>
+        <w:adjustRightInd w:val="0"/>
+        <w:spacing w:after="0" w:line="240" w:lineRule="auto"/>
+        <w:rPr>
+          <w:rFonts w:ascii="Cascadia Mono" w:hAnsi="Cascadia Mono" w:cs="Cascadia Mono"/>
+          <w:color w:val="000000"/>
+          <w:kern w:val="0"/>
+          <w:sz w:val="19"/>
+          <w:szCs w:val="19"/>
+          <w:highlight w:val="white"/>
+        </w:rPr>
+      </w:pPr>
+      <w:r>
+        <w:rPr>
+          <w:rFonts w:ascii="Cascadia Mono" w:hAnsi="Cascadia Mono" w:cs="Cascadia Mono"/>
+          <w:color w:val="000000"/>
+          <w:kern w:val="0"/>
+          <w:sz w:val="19"/>
+          <w:szCs w:val="19"/>
+          <w:highlight w:val="white"/>
+        </w:rPr>
+        <w:t xml:space="preserve">        </w:t>
+      </w:r>
+      <w:proofErr w:type="spellStart"/>
+      <w:r>
+        <w:rPr>
+          <w:rFonts w:ascii="Cascadia Mono" w:hAnsi="Cascadia Mono" w:cs="Cascadia Mono"/>
+          <w:color w:val="0000FF"/>
+          <w:kern w:val="0"/>
+          <w:sz w:val="19"/>
+          <w:szCs w:val="19"/>
+          <w:highlight w:val="white"/>
+        </w:rPr>
+        <w:t>private</w:t>
+      </w:r>
+      <w:proofErr w:type="spellEnd"/>
+      <w:r>
+        <w:rPr>
+          <w:rFonts w:ascii="Cascadia Mono" w:hAnsi="Cascadia Mono" w:cs="Cascadia Mono"/>
+          <w:color w:val="000000"/>
+          <w:kern w:val="0"/>
+          <w:sz w:val="19"/>
+          <w:szCs w:val="19"/>
+          <w:highlight w:val="white"/>
+        </w:rPr>
+        <w:t xml:space="preserve"> </w:t>
+      </w:r>
+      <w:proofErr w:type="spellStart"/>
+      <w:r>
+        <w:rPr>
+          <w:rFonts w:ascii="Cascadia Mono" w:hAnsi="Cascadia Mono" w:cs="Cascadia Mono"/>
+          <w:color w:val="2B91AF"/>
+          <w:kern w:val="0"/>
+          <w:sz w:val="19"/>
+          <w:szCs w:val="19"/>
+          <w:highlight w:val="white"/>
+        </w:rPr>
+        <w:t>User</w:t>
+      </w:r>
+      <w:proofErr w:type="spellEnd"/>
+      <w:r>
+        <w:rPr>
+          <w:rFonts w:ascii="Cascadia Mono" w:hAnsi="Cascadia Mono" w:cs="Cascadia Mono"/>
+          <w:color w:val="000000"/>
+          <w:kern w:val="0"/>
+          <w:sz w:val="19"/>
+          <w:szCs w:val="19"/>
+          <w:highlight w:val="white"/>
+        </w:rPr>
+        <w:t xml:space="preserve"> _</w:t>
+      </w:r>
+      <w:proofErr w:type="spellStart"/>
+      <w:r>
+        <w:rPr>
+          <w:rFonts w:ascii="Cascadia Mono" w:hAnsi="Cascadia Mono" w:cs="Cascadia Mono"/>
+          <w:color w:val="000000"/>
+          <w:kern w:val="0"/>
+          <w:sz w:val="19"/>
+          <w:szCs w:val="19"/>
+          <w:highlight w:val="white"/>
+        </w:rPr>
+        <w:t>user</w:t>
+      </w:r>
+      <w:proofErr w:type="spellEnd"/>
+      <w:r>
+        <w:rPr>
+          <w:rFonts w:ascii="Cascadia Mono" w:hAnsi="Cascadia Mono" w:cs="Cascadia Mono"/>
+          <w:color w:val="000000"/>
+          <w:kern w:val="0"/>
+          <w:sz w:val="19"/>
+          <w:szCs w:val="19"/>
+          <w:highlight w:val="white"/>
+        </w:rPr>
+        <w:t>;</w:t>
+      </w:r>
+    </w:p>
+    <w:p>
+      <w:pPr>
+        <w:autoSpaceDE w:val="0"/>
+        <w:autoSpaceDN w:val="0"/>
+        <w:adjustRightInd w:val="0"/>
+        <w:spacing w:after="0" w:line="240" w:lineRule="auto"/>
+        <w:rPr>
+          <w:rFonts w:ascii="Cascadia Mono" w:hAnsi="Cascadia Mono" w:cs="Cascadia Mono"/>
+          <w:color w:val="000000"/>
+          <w:kern w:val="0"/>
+          <w:sz w:val="19"/>
+          <w:szCs w:val="19"/>
+          <w:highlight w:val="white"/>
+        </w:rPr>
+      </w:pPr>
+    </w:p>
+    <w:p>
+      <w:pPr>
+        <w:autoSpaceDE w:val="0"/>
+        <w:autoSpaceDN w:val="0"/>
+        <w:adjustRightInd w:val="0"/>
+        <w:spacing w:after="0" w:line="240" w:lineRule="auto"/>
+        <w:rPr>
+          <w:rFonts w:ascii="Cascadia Mono" w:hAnsi="Cascadia Mono" w:cs="Cascadia Mono"/>
+          <w:color w:val="000000"/>
+          <w:kern w:val="0"/>
+          <w:sz w:val="19"/>
+          <w:szCs w:val="19"/>
+          <w:highlight w:val="white"/>
+        </w:rPr>
+      </w:pPr>
+      <w:r>
+        <w:rPr>
+          <w:rFonts w:ascii="Cascadia Mono" w:hAnsi="Cascadia Mono" w:cs="Cascadia Mono"/>
+          <w:color w:val="000000"/>
+          <w:kern w:val="0"/>
+          <w:sz w:val="19"/>
+          <w:szCs w:val="19"/>
+          <w:highlight w:val="white"/>
+        </w:rPr>
+        <w:t xml:space="preserve">        </w:t>
+      </w:r>
+      <w:proofErr w:type="spellStart"/>
+      <w:r>
+        <w:rPr>
+          <w:rFonts w:ascii="Cascadia Mono" w:hAnsi="Cascadia Mono" w:cs="Cascadia Mono"/>
+          <w:color w:val="0000FF"/>
+          <w:kern w:val="0"/>
+          <w:sz w:val="19"/>
+          <w:szCs w:val="19"/>
+          <w:highlight w:val="white"/>
+        </w:rPr>
+        <w:t>public</w:t>
+      </w:r>
+      <w:proofErr w:type="spellEnd"/>
+      <w:r>
+        <w:rPr>
+          <w:rFonts w:ascii="Cascadia Mono" w:hAnsi="Cascadia Mono" w:cs="Cascadia Mono"/>
+          <w:color w:val="000000"/>
+          <w:kern w:val="0"/>
+          <w:sz w:val="19"/>
+          <w:szCs w:val="19"/>
+          <w:highlight w:val="white"/>
+        </w:rPr>
+        <w:t xml:space="preserve"> </w:t>
+      </w:r>
+      <w:proofErr w:type="spellStart"/>
+      <w:r>
+        <w:rPr>
+          <w:rFonts w:ascii="Cascadia Mono" w:hAnsi="Cascadia Mono" w:cs="Cascadia Mono"/>
+          <w:color w:val="2B91AF"/>
+          <w:kern w:val="0"/>
+          <w:sz w:val="19"/>
+          <w:szCs w:val="19"/>
+          <w:highlight w:val="white"/>
+        </w:rPr>
+        <w:t>UserViewModel</w:t>
+      </w:r>
+      <w:proofErr w:type="spellEnd"/>
+      <w:r>
+        <w:rPr>
+          <w:rFonts w:ascii="Cascadia Mono" w:hAnsi="Cascadia Mono" w:cs="Cascadia Mono"/>
+          <w:color w:val="000000"/>
+          <w:kern w:val="0"/>
+          <w:sz w:val="19"/>
+          <w:szCs w:val="19"/>
+          <w:highlight w:val="white"/>
+        </w:rPr>
+        <w:t>(</w:t>
+      </w:r>
+      <w:proofErr w:type="spellStart"/>
+      <w:r>
+        <w:rPr>
+          <w:rFonts w:ascii="Cascadia Mono" w:hAnsi="Cascadia Mono" w:cs="Cascadia Mono"/>
+          <w:color w:val="2B91AF"/>
+          <w:kern w:val="0"/>
+          <w:sz w:val="19"/>
+          <w:szCs w:val="19"/>
+          <w:highlight w:val="white"/>
+        </w:rPr>
+        <w:t>User</w:t>
+      </w:r>
+      <w:proofErr w:type="spellEnd"/>
+      <w:r>
+        <w:rPr>
+          <w:rFonts w:ascii="Cascadia Mono" w:hAnsi="Cascadia Mono" w:cs="Cascadia Mono"/>
+          <w:color w:val="000000"/>
+          <w:kern w:val="0"/>
+          <w:sz w:val="19"/>
+          <w:szCs w:val="19"/>
+          <w:highlight w:val="white"/>
+        </w:rPr>
+        <w:t xml:space="preserve"> </w:t>
+      </w:r>
+      <w:proofErr w:type="spellStart"/>
+      <w:r>
+        <w:rPr>
+          <w:rFonts w:ascii="Cascadia Mono" w:hAnsi="Cascadia Mono" w:cs="Cascadia Mono"/>
+          <w:color w:val="000000"/>
+          <w:kern w:val="0"/>
+          <w:sz w:val="19"/>
+          <w:szCs w:val="19"/>
+          <w:highlight w:val="white"/>
+        </w:rPr>
+        <w:t>user</w:t>
+      </w:r>
+      <w:proofErr w:type="spellEnd"/>
+      <w:r>
+        <w:rPr>
+          <w:rFonts w:ascii="Cascadia Mono" w:hAnsi="Cascadia Mono" w:cs="Cascadia Mono"/>
+          <w:color w:val="000000"/>
+          <w:kern w:val="0"/>
+          <w:sz w:val="19"/>
+          <w:szCs w:val="19"/>
+          <w:highlight w:val="white"/>
+        </w:rPr>
+        <w:t>)</w:t>
+      </w:r>
+    </w:p>
+    <w:p>
+      <w:pPr>
+        <w:autoSpaceDE w:val="0"/>
+        <w:autoSpaceDN w:val="0"/>
+        <w:adjustRightInd w:val="0"/>
+        <w:spacing w:after="0" w:line="240" w:lineRule="auto"/>
+        <w:rPr>
+          <w:rFonts w:ascii="Cascadia Mono" w:hAnsi="Cascadia Mono" w:cs="Cascadia Mono"/>
+          <w:color w:val="000000"/>
+          <w:kern w:val="0"/>
+          <w:sz w:val="19"/>
+          <w:szCs w:val="19"/>
+          <w:highlight w:val="white"/>
+        </w:rPr>
+      </w:pPr>
+      <w:r>
+        <w:rPr>
+          <w:rFonts w:ascii="Cascadia Mono" w:hAnsi="Cascadia Mono" w:cs="Cascadia Mono"/>
+          <w:color w:val="000000"/>
+          <w:kern w:val="0"/>
+          <w:sz w:val="19"/>
+          <w:szCs w:val="19"/>
+          <w:highlight w:val="white"/>
+        </w:rPr>
+        <w:t xml:space="preserve">        {</w:t>
+      </w:r>
+    </w:p>
+    <w:p>
+      <w:pPr>
+        <w:autoSpaceDE w:val="0"/>
+        <w:autoSpaceDN w:val="0"/>
+        <w:adjustRightInd w:val="0"/>
+        <w:spacing w:after="0" w:line="240" w:lineRule="auto"/>
+        <w:rPr>
+          <w:rFonts w:ascii="Cascadia Mono" w:hAnsi="Cascadia Mono" w:cs="Cascadia Mono"/>
+          <w:color w:val="000000"/>
+          <w:kern w:val="0"/>
+          <w:sz w:val="19"/>
+          <w:szCs w:val="19"/>
+          <w:highlight w:val="white"/>
+        </w:rPr>
+      </w:pPr>
+      <w:r>
+        <w:rPr>
+          <w:rFonts w:ascii="Cascadia Mono" w:hAnsi="Cascadia Mono" w:cs="Cascadia Mono"/>
+          <w:color w:val="000000"/>
+          <w:kern w:val="0"/>
+          <w:sz w:val="19"/>
+          <w:szCs w:val="19"/>
+          <w:highlight w:val="white"/>
+        </w:rPr>
+        <w:t xml:space="preserve">            _</w:t>
+      </w:r>
+      <w:proofErr w:type="spellStart"/>
+      <w:r>
+        <w:rPr>
+          <w:rFonts w:ascii="Cascadia Mono" w:hAnsi="Cascadia Mono" w:cs="Cascadia Mono"/>
+          <w:color w:val="000000"/>
+          <w:kern w:val="0"/>
+          <w:sz w:val="19"/>
+          <w:szCs w:val="19"/>
+          <w:highlight w:val="white"/>
+        </w:rPr>
+        <w:t>user</w:t>
+      </w:r>
+      <w:proofErr w:type="spellEnd"/>
+      <w:r>
+        <w:rPr>
+          <w:rFonts w:ascii="Cascadia Mono" w:hAnsi="Cascadia Mono" w:cs="Cascadia Mono"/>
+          <w:color w:val="000000"/>
+          <w:kern w:val="0"/>
+          <w:sz w:val="19"/>
+          <w:szCs w:val="19"/>
+          <w:highlight w:val="white"/>
+        </w:rPr>
+        <w:t xml:space="preserve"> = </w:t>
+      </w:r>
+      <w:proofErr w:type="spellStart"/>
+      <w:r>
+        <w:rPr>
+          <w:rFonts w:ascii="Cascadia Mono" w:hAnsi="Cascadia Mono" w:cs="Cascadia Mono"/>
+          <w:color w:val="000000"/>
+          <w:kern w:val="0"/>
+          <w:sz w:val="19"/>
+          <w:szCs w:val="19"/>
+          <w:highlight w:val="white"/>
+        </w:rPr>
+        <w:t>user</w:t>
+      </w:r>
+      <w:proofErr w:type="spellEnd"/>
+      <w:r>
+        <w:rPr>
+          <w:rFonts w:ascii="Cascadia Mono" w:hAnsi="Cascadia Mono" w:cs="Cascadia Mono"/>
+          <w:color w:val="000000"/>
+          <w:kern w:val="0"/>
+          <w:sz w:val="19"/>
+          <w:szCs w:val="19"/>
+          <w:highlight w:val="white"/>
+        </w:rPr>
+        <w:t>;</w:t>
+      </w:r>
+    </w:p>
+    <w:p>
+      <w:pPr>
+        <w:autoSpaceDE w:val="0"/>
+        <w:autoSpaceDN w:val="0"/>
+        <w:adjustRightInd w:val="0"/>
+        <w:spacing w:after="0" w:line="240" w:lineRule="auto"/>
+        <w:rPr>
+          <w:rFonts w:ascii="Cascadia Mono" w:hAnsi="Cascadia Mono" w:cs="Cascadia Mono"/>
+          <w:color w:val="000000"/>
+          <w:kern w:val="0"/>
+          <w:sz w:val="19"/>
+          <w:szCs w:val="19"/>
+          <w:highlight w:val="white"/>
+        </w:rPr>
+      </w:pPr>
+      <w:r>
+        <w:rPr>
+          <w:rFonts w:ascii="Cascadia Mono" w:hAnsi="Cascadia Mono" w:cs="Cascadia Mono"/>
+          <w:color w:val="000000"/>
+          <w:kern w:val="0"/>
+          <w:sz w:val="19"/>
+          <w:szCs w:val="19"/>
+          <w:highlight w:val="white"/>
+        </w:rPr>
+        <w:t xml:space="preserve">        }</w:t>
+      </w:r>
+    </w:p>
+    <w:p>
+      <w:pPr>
+        <w:autoSpaceDE w:val="0"/>
+        <w:autoSpaceDN w:val="0"/>
+        <w:adjustRightInd w:val="0"/>
+        <w:spacing w:after="0" w:line="240" w:lineRule="auto"/>
+        <w:rPr>
+          <w:rFonts w:ascii="Cascadia Mono" w:hAnsi="Cascadia Mono" w:cs="Cascadia Mono"/>
+          <w:color w:val="000000"/>
+          <w:kern w:val="0"/>
+          <w:sz w:val="19"/>
+          <w:szCs w:val="19"/>
+          <w:highlight w:val="white"/>
+        </w:rPr>
+      </w:pPr>
+    </w:p>
+    <w:p>
+      <w:pPr>
+        <w:autoSpaceDE w:val="0"/>
+        <w:autoSpaceDN w:val="0"/>
+        <w:adjustRightInd w:val="0"/>
+        <w:spacing w:after="0" w:line="240" w:lineRule="auto"/>
+        <w:rPr>
+          <w:rFonts w:ascii="Cascadia Mono" w:hAnsi="Cascadia Mono" w:cs="Cascadia Mono"/>
+          <w:color w:val="000000"/>
+          <w:kern w:val="0"/>
+          <w:sz w:val="19"/>
+          <w:szCs w:val="19"/>
+          <w:highlight w:val="white"/>
+        </w:rPr>
+      </w:pPr>
+      <w:r>
+        <w:rPr>
+          <w:rFonts w:ascii="Cascadia Mono" w:hAnsi="Cascadia Mono" w:cs="Cascadia Mono"/>
+          <w:color w:val="000000"/>
+          <w:kern w:val="0"/>
+          <w:sz w:val="19"/>
+          <w:szCs w:val="19"/>
+          <w:highlight w:val="white"/>
+        </w:rPr>
+        <w:t xml:space="preserve">        </w:t>
+      </w:r>
+      <w:proofErr w:type="spellStart"/>
+      <w:r>
+        <w:rPr>
+          <w:rFonts w:ascii="Cascadia Mono" w:hAnsi="Cascadia Mono" w:cs="Cascadia Mono"/>
+          <w:color w:val="0000FF"/>
+          <w:kern w:val="0"/>
+          <w:sz w:val="19"/>
+          <w:szCs w:val="19"/>
+          <w:highlight w:val="white"/>
+        </w:rPr>
+        <w:t>public</w:t>
+      </w:r>
+      <w:proofErr w:type="spellEnd"/>
+      <w:r>
+        <w:rPr>
+          <w:rFonts w:ascii="Cascadia Mono" w:hAnsi="Cascadia Mono" w:cs="Cascadia Mono"/>
+          <w:color w:val="000000"/>
+          <w:kern w:val="0"/>
+          <w:sz w:val="19"/>
+          <w:szCs w:val="19"/>
+          <w:highlight w:val="white"/>
+        </w:rPr>
+        <w:t xml:space="preserve"> </w:t>
+      </w:r>
+      <w:proofErr w:type="spellStart"/>
+      <w:r>
+        <w:rPr>
+          <w:rFonts w:ascii="Cascadia Mono" w:hAnsi="Cascadia Mono" w:cs="Cascadia Mono"/>
+          <w:color w:val="0000FF"/>
+          <w:kern w:val="0"/>
+          <w:sz w:val="19"/>
+          <w:szCs w:val="19"/>
+          <w:highlight w:val="white"/>
+        </w:rPr>
+        <w:t>string</w:t>
+      </w:r>
+      <w:proofErr w:type="spellEnd"/>
+      <w:r>
+        <w:rPr>
+          <w:rFonts w:ascii="Cascadia Mono" w:hAnsi="Cascadia Mono" w:cs="Cascadia Mono"/>
+          <w:color w:val="000000"/>
+          <w:kern w:val="0"/>
+          <w:sz w:val="19"/>
+          <w:szCs w:val="19"/>
+          <w:highlight w:val="white"/>
+        </w:rPr>
+        <w:t xml:space="preserve"> </w:t>
+      </w:r>
+      <w:proofErr w:type="spellStart"/>
+      <w:r>
+        <w:rPr>
+          <w:rFonts w:ascii="Cascadia Mono" w:hAnsi="Cascadia Mono" w:cs="Cascadia Mono"/>
+          <w:color w:val="000000"/>
+          <w:kern w:val="0"/>
+          <w:sz w:val="19"/>
+          <w:szCs w:val="19"/>
+          <w:highlight w:val="white"/>
+        </w:rPr>
+        <w:t>Names</w:t>
+      </w:r>
+      <w:proofErr w:type="spellEnd"/>
+    </w:p>
+    <w:p>
+      <w:pPr>
+        <w:autoSpaceDE w:val="0"/>
+        <w:autoSpaceDN w:val="0"/>
+        <w:adjustRightInd w:val="0"/>
+        <w:spacing w:after="0" w:line="240" w:lineRule="auto"/>
+        <w:rPr>
+          <w:rFonts w:ascii="Cascadia Mono" w:hAnsi="Cascadia Mono" w:cs="Cascadia Mono"/>
+          <w:color w:val="000000"/>
+          <w:kern w:val="0"/>
+          <w:sz w:val="19"/>
+          <w:szCs w:val="19"/>
+          <w:highlight w:val="white"/>
+        </w:rPr>
+      </w:pPr>
+      <w:r>
+        <w:rPr>
+          <w:rFonts w:ascii="Cascadia Mono" w:hAnsi="Cascadia Mono" w:cs="Cascadia Mono"/>
+          <w:color w:val="000000"/>
+          <w:kern w:val="0"/>
+          <w:sz w:val="19"/>
+          <w:szCs w:val="19"/>
+          <w:highlight w:val="white"/>
+        </w:rPr>
+        <w:t xml:space="preserve">        {</w:t>
+      </w:r>
+    </w:p>
+    <w:p>
+      <w:pPr>
+        <w:autoSpaceDE w:val="0"/>
+        <w:autoSpaceDN w:val="0"/>
+        <w:adjustRightInd w:val="0"/>
+        <w:spacing w:after="0" w:line="240" w:lineRule="auto"/>
+        <w:rPr>
+          <w:rFonts w:ascii="Cascadia Mono" w:hAnsi="Cascadia Mono" w:cs="Cascadia Mono"/>
+          <w:color w:val="000000"/>
+          <w:kern w:val="0"/>
+          <w:sz w:val="19"/>
+          <w:szCs w:val="19"/>
+          <w:highlight w:val="white"/>
+        </w:rPr>
+      </w:pPr>
+      <w:r>
+        <w:rPr>
+          <w:rFonts w:ascii="Cascadia Mono" w:hAnsi="Cascadia Mono" w:cs="Cascadia Mono"/>
+          <w:color w:val="000000"/>
+          <w:kern w:val="0"/>
+          <w:sz w:val="19"/>
+          <w:szCs w:val="19"/>
+          <w:highlight w:val="white"/>
+        </w:rPr>
+        <w:t xml:space="preserve">            </w:t>
+      </w:r>
+      <w:proofErr w:type="spellStart"/>
+      <w:r>
+        <w:rPr>
+          <w:rFonts w:ascii="Cascadia Mono" w:hAnsi="Cascadia Mono" w:cs="Cascadia Mono"/>
+          <w:color w:val="0000FF"/>
+          <w:kern w:val="0"/>
+          <w:sz w:val="19"/>
+          <w:szCs w:val="19"/>
+          <w:highlight w:val="white"/>
+        </w:rPr>
+        <w:t>get</w:t>
+      </w:r>
+      <w:proofErr w:type="spellEnd"/>
+      <w:r>
+        <w:rPr>
+          <w:rFonts w:ascii="Cascadia Mono" w:hAnsi="Cascadia Mono" w:cs="Cascadia Mono"/>
+          <w:color w:val="000000"/>
+          <w:kern w:val="0"/>
+          <w:sz w:val="19"/>
+          <w:szCs w:val="19"/>
+          <w:highlight w:val="white"/>
+        </w:rPr>
+        <w:t xml:space="preserve"> { </w:t>
+      </w:r>
+      <w:proofErr w:type="spellStart"/>
+      <w:r>
+        <w:rPr>
+          <w:rFonts w:ascii="Cascadia Mono" w:hAnsi="Cascadia Mono" w:cs="Cascadia Mono"/>
+          <w:color w:val="0000FF"/>
+          <w:kern w:val="0"/>
+          <w:sz w:val="19"/>
+          <w:szCs w:val="19"/>
+          <w:highlight w:val="white"/>
+        </w:rPr>
+        <w:t>return</w:t>
+      </w:r>
+      <w:proofErr w:type="spellEnd"/>
+      <w:r>
+        <w:rPr>
+          <w:rFonts w:ascii="Cascadia Mono" w:hAnsi="Cascadia Mono" w:cs="Cascadia Mono"/>
+          <w:color w:val="000000"/>
+          <w:kern w:val="0"/>
+          <w:sz w:val="19"/>
+          <w:szCs w:val="19"/>
+          <w:highlight w:val="white"/>
+        </w:rPr>
+        <w:t xml:space="preserve"> _</w:t>
+      </w:r>
+      <w:proofErr w:type="spellStart"/>
+      <w:r>
+        <w:rPr>
+          <w:rFonts w:ascii="Cascadia Mono" w:hAnsi="Cascadia Mono" w:cs="Cascadia Mono"/>
+          <w:color w:val="000000"/>
+          <w:kern w:val="0"/>
+          <w:sz w:val="19"/>
+          <w:szCs w:val="19"/>
+          <w:highlight w:val="white"/>
+        </w:rPr>
+        <w:t>user.Names</w:t>
+      </w:r>
+      <w:proofErr w:type="spellEnd"/>
+      <w:r>
+        <w:rPr>
+          <w:rFonts w:ascii="Cascadia Mono" w:hAnsi="Cascadia Mono" w:cs="Cascadia Mono"/>
+          <w:color w:val="000000"/>
+          <w:kern w:val="0"/>
+          <w:sz w:val="19"/>
+          <w:szCs w:val="19"/>
+          <w:highlight w:val="white"/>
+        </w:rPr>
+        <w:t>; }</w:t>
+      </w:r>
+    </w:p>
+    <w:p>
+      <w:pPr>
+        <w:autoSpaceDE w:val="0"/>
+        <w:autoSpaceDN w:val="0"/>
+        <w:adjustRightInd w:val="0"/>
+        <w:spacing w:after="0" w:line="240" w:lineRule="auto"/>
+        <w:rPr>
+          <w:rFonts w:ascii="Cascadia Mono" w:hAnsi="Cascadia Mono" w:cs="Cascadia Mono"/>
+          <w:color w:val="000000"/>
+          <w:kern w:val="0"/>
+          <w:sz w:val="19"/>
+          <w:szCs w:val="19"/>
+          <w:highlight w:val="white"/>
+        </w:rPr>
+      </w:pPr>
+      <w:r>
+        <w:rPr>
+          <w:rFonts w:ascii="Cascadia Mono" w:hAnsi="Cascadia Mono" w:cs="Cascadia Mono"/>
+          <w:color w:val="000000"/>
+          <w:kern w:val="0"/>
+          <w:sz w:val="19"/>
+          <w:szCs w:val="19"/>
+          <w:highlight w:val="white"/>
+        </w:rPr>
+        <w:t xml:space="preserve">            </w:t>
+      </w:r>
+      <w:proofErr w:type="spellStart"/>
+      <w:r>
+        <w:rPr>
+          <w:rFonts w:ascii="Cascadia Mono" w:hAnsi="Cascadia Mono" w:cs="Cascadia Mono"/>
+          <w:color w:val="0000FF"/>
+          <w:kern w:val="0"/>
+          <w:sz w:val="19"/>
+          <w:szCs w:val="19"/>
+          <w:highlight w:val="white"/>
+        </w:rPr>
+        <w:t>set</w:t>
+      </w:r>
+      <w:proofErr w:type="spellEnd"/>
+      <w:r>
+        <w:rPr>
+          <w:rFonts w:ascii="Cascadia Mono" w:hAnsi="Cascadia Mono" w:cs="Cascadia Mono"/>
+          <w:color w:val="000000"/>
+          <w:kern w:val="0"/>
+          <w:sz w:val="19"/>
+          <w:szCs w:val="19"/>
+          <w:highlight w:val="white"/>
+        </w:rPr>
+        <w:t xml:space="preserve"> { </w:t>
+      </w:r>
+    </w:p>
+    <w:p>
+      <w:pPr>
+        <w:autoSpaceDE w:val="0"/>
+        <w:autoSpaceDN w:val="0"/>
+        <w:adjustRightInd w:val="0"/>
+        <w:spacing w:after="0" w:line="240" w:lineRule="auto"/>
+        <w:rPr>
+          <w:rFonts w:ascii="Cascadia Mono" w:hAnsi="Cascadia Mono" w:cs="Cascadia Mono"/>
+          <w:color w:val="000000"/>
+          <w:kern w:val="0"/>
+          <w:sz w:val="19"/>
+          <w:szCs w:val="19"/>
+          <w:highlight w:val="white"/>
+        </w:rPr>
+      </w:pPr>
+      <w:r>
+        <w:rPr>
+          <w:rFonts w:ascii="Cascadia Mono" w:hAnsi="Cascadia Mono" w:cs="Cascadia Mono"/>
+          <w:color w:val="000000"/>
+          <w:kern w:val="0"/>
+          <w:sz w:val="19"/>
+          <w:szCs w:val="19"/>
+          <w:highlight w:val="white"/>
+        </w:rPr>
+        <w:t xml:space="preserve">                _</w:t>
+      </w:r>
+      <w:proofErr w:type="spellStart"/>
+      <w:r>
+        <w:rPr>
+          <w:rFonts w:ascii="Cascadia Mono" w:hAnsi="Cascadia Mono" w:cs="Cascadia Mono"/>
+          <w:color w:val="000000"/>
+          <w:kern w:val="0"/>
+          <w:sz w:val="19"/>
+          <w:szCs w:val="19"/>
+          <w:highlight w:val="white"/>
+        </w:rPr>
+        <w:t>user.Names</w:t>
+      </w:r>
+      <w:proofErr w:type="spellEnd"/>
+      <w:r>
+        <w:rPr>
+          <w:rFonts w:ascii="Cascadia Mono" w:hAnsi="Cascadia Mono" w:cs="Cascadia Mono"/>
+          <w:color w:val="000000"/>
+          <w:kern w:val="0"/>
+          <w:sz w:val="19"/>
+          <w:szCs w:val="19"/>
+          <w:highlight w:val="white"/>
+        </w:rPr>
+        <w:t xml:space="preserve"> = </w:t>
+      </w:r>
+      <w:proofErr w:type="spellStart"/>
+      <w:r>
+        <w:rPr>
+          <w:rFonts w:ascii="Cascadia Mono" w:hAnsi="Cascadia Mono" w:cs="Cascadia Mono"/>
+          <w:color w:val="0000FF"/>
+          <w:kern w:val="0"/>
+          <w:sz w:val="19"/>
+          <w:szCs w:val="19"/>
+          <w:highlight w:val="white"/>
+        </w:rPr>
+        <w:t>value</w:t>
+      </w:r>
+      <w:proofErr w:type="spellEnd"/>
+      <w:r>
+        <w:rPr>
+          <w:rFonts w:ascii="Cascadia Mono" w:hAnsi="Cascadia Mono" w:cs="Cascadia Mono"/>
+          <w:color w:val="000000"/>
+          <w:kern w:val="0"/>
+          <w:sz w:val="19"/>
+          <w:szCs w:val="19"/>
+          <w:highlight w:val="white"/>
+        </w:rPr>
+        <w:t>;</w:t>
+      </w:r>
+    </w:p>
+    <w:p>
+      <w:pPr>
+        <w:autoSpaceDE w:val="0"/>
+        <w:autoSpaceDN w:val="0"/>
+        <w:adjustRightInd w:val="0"/>
+        <w:spacing w:after="0" w:line="240" w:lineRule="auto"/>
+        <w:rPr>
+          <w:rFonts w:ascii="Cascadia Mono" w:hAnsi="Cascadia Mono" w:cs="Cascadia Mono"/>
+          <w:color w:val="000000"/>
+          <w:kern w:val="0"/>
+          <w:sz w:val="19"/>
+          <w:szCs w:val="19"/>
+          <w:highlight w:val="white"/>
+        </w:rPr>
+      </w:pPr>
+      <w:r>
+        <w:rPr>
+          <w:rFonts w:ascii="Cascadia Mono" w:hAnsi="Cascadia Mono" w:cs="Cascadia Mono"/>
+          <w:color w:val="000000"/>
+          <w:kern w:val="0"/>
+          <w:sz w:val="19"/>
+          <w:szCs w:val="19"/>
+          <w:highlight w:val="white"/>
+        </w:rPr>
+        <w:t xml:space="preserve">                </w:t>
+      </w:r>
+      <w:proofErr w:type="spellStart"/>
+      <w:r>
+        <w:rPr>
+          <w:rFonts w:ascii="Cascadia Mono" w:hAnsi="Cascadia Mono" w:cs="Cascadia Mono"/>
+          <w:color w:val="000000"/>
+          <w:kern w:val="0"/>
+          <w:sz w:val="19"/>
+          <w:szCs w:val="19"/>
+          <w:highlight w:val="white"/>
+        </w:rPr>
+        <w:t>OnPropertyChanged</w:t>
+      </w:r>
+      <w:proofErr w:type="spellEnd"/>
+      <w:r>
+        <w:rPr>
+          <w:rFonts w:ascii="Cascadia Mono" w:hAnsi="Cascadia Mono" w:cs="Cascadia Mono"/>
+          <w:color w:val="000000"/>
+          <w:kern w:val="0"/>
+          <w:sz w:val="19"/>
+          <w:szCs w:val="19"/>
+          <w:highlight w:val="white"/>
+        </w:rPr>
+        <w:t>();</w:t>
+      </w:r>
+    </w:p>
+    <w:p>
+      <w:pPr>
+        <w:autoSpaceDE w:val="0"/>
+        <w:autoSpaceDN w:val="0"/>
+        <w:adjustRightInd w:val="0"/>
+        <w:spacing w:after="0" w:line="240" w:lineRule="auto"/>
+        <w:rPr>
+          <w:rFonts w:ascii="Cascadia Mono" w:hAnsi="Cascadia Mono" w:cs="Cascadia Mono"/>
+          <w:color w:val="000000"/>
+          <w:kern w:val="0"/>
+          <w:sz w:val="19"/>
+          <w:szCs w:val="19"/>
+          <w:highlight w:val="white"/>
+        </w:rPr>
+      </w:pPr>
+      <w:r>
+        <w:rPr>
+          <w:rFonts w:ascii="Cascadia Mono" w:hAnsi="Cascadia Mono" w:cs="Cascadia Mono"/>
+          <w:color w:val="000000"/>
+          <w:kern w:val="0"/>
+          <w:sz w:val="19"/>
+          <w:szCs w:val="19"/>
+          <w:highlight w:val="white"/>
+        </w:rPr>
+        <w:t xml:space="preserve">            }</w:t>
+      </w:r>
+    </w:p>
+    <w:p>
+      <w:pPr>
+        <w:autoSpaceDE w:val="0"/>
+        <w:autoSpaceDN w:val="0"/>
+        <w:adjustRightInd w:val="0"/>
+        <w:spacing w:after="0" w:line="240" w:lineRule="auto"/>
+        <w:rPr>
+          <w:rFonts w:ascii="Cascadia Mono" w:hAnsi="Cascadia Mono" w:cs="Cascadia Mono"/>
+          <w:color w:val="000000"/>
+          <w:kern w:val="0"/>
+          <w:sz w:val="19"/>
+          <w:szCs w:val="19"/>
+          <w:highlight w:val="white"/>
+        </w:rPr>
+      </w:pPr>
+      <w:r>
+        <w:rPr>
+          <w:rFonts w:ascii="Cascadia Mono" w:hAnsi="Cascadia Mono" w:cs="Cascadia Mono"/>
+          <w:color w:val="000000"/>
+          <w:kern w:val="0"/>
+          <w:sz w:val="19"/>
+          <w:szCs w:val="19"/>
+          <w:highlight w:val="white"/>
+        </w:rPr>
+        <w:t xml:space="preserve">        }</w:t>
+      </w:r>
+    </w:p>
+    <w:p>
+      <w:pPr>
+        <w:autoSpaceDE w:val="0"/>
+        <w:autoSpaceDN w:val="0"/>
+        <w:adjustRightInd w:val="0"/>
+        <w:spacing w:after="0" w:line="240" w:lineRule="auto"/>
+        <w:rPr>
+          <w:rFonts w:ascii="Cascadia Mono" w:hAnsi="Cascadia Mono" w:cs="Cascadia Mono"/>
+          <w:color w:val="000000"/>
+          <w:kern w:val="0"/>
+          <w:sz w:val="19"/>
+          <w:szCs w:val="19"/>
+          <w:highlight w:val="white"/>
+        </w:rPr>
+      </w:pPr>
+    </w:p>
+    <w:p>
+      <w:pPr>
+        <w:autoSpaceDE w:val="0"/>
+        <w:autoSpaceDN w:val="0"/>
+        <w:adjustRightInd w:val="0"/>
+        <w:spacing w:after="0" w:line="240" w:lineRule="auto"/>
+        <w:rPr>
+          <w:rFonts w:ascii="Cascadia Mono" w:hAnsi="Cascadia Mono" w:cs="Cascadia Mono"/>
+          <w:color w:val="000000"/>
+          <w:kern w:val="0"/>
+          <w:sz w:val="19"/>
+          <w:szCs w:val="19"/>
+          <w:highlight w:val="white"/>
+        </w:rPr>
+      </w:pPr>
+      <w:r>
+        <w:rPr>
+          <w:rFonts w:ascii="Cascadia Mono" w:hAnsi="Cascadia Mono" w:cs="Cascadia Mono"/>
+          <w:color w:val="000000"/>
+          <w:kern w:val="0"/>
+          <w:sz w:val="19"/>
+          <w:szCs w:val="19"/>
+          <w:highlight w:val="white"/>
+        </w:rPr>
+        <w:t xml:space="preserve">        </w:t>
+      </w:r>
+      <w:proofErr w:type="spellStart"/>
+      <w:r>
+        <w:rPr>
+          <w:rFonts w:ascii="Cascadia Mono" w:hAnsi="Cascadia Mono" w:cs="Cascadia Mono"/>
+          <w:color w:val="0000FF"/>
+          <w:kern w:val="0"/>
+          <w:sz w:val="19"/>
+          <w:szCs w:val="19"/>
+          <w:highlight w:val="white"/>
+        </w:rPr>
+        <w:t>public</w:t>
+      </w:r>
+      <w:proofErr w:type="spellEnd"/>
+      <w:r>
+        <w:rPr>
+          <w:rFonts w:ascii="Cascadia Mono" w:hAnsi="Cascadia Mono" w:cs="Cascadia Mono"/>
+          <w:color w:val="000000"/>
+          <w:kern w:val="0"/>
+          <w:sz w:val="19"/>
+          <w:szCs w:val="19"/>
+          <w:highlight w:val="white"/>
+        </w:rPr>
+        <w:t xml:space="preserve"> </w:t>
+      </w:r>
+      <w:proofErr w:type="spellStart"/>
+      <w:r>
+        <w:rPr>
+          <w:rFonts w:ascii="Cascadia Mono" w:hAnsi="Cascadia Mono" w:cs="Cascadia Mono"/>
+          <w:color w:val="0000FF"/>
+          <w:kern w:val="0"/>
+          <w:sz w:val="19"/>
+          <w:szCs w:val="19"/>
+          <w:highlight w:val="white"/>
+        </w:rPr>
+        <w:t>string</w:t>
+      </w:r>
+      <w:proofErr w:type="spellEnd"/>
+      <w:r>
+        <w:rPr>
+          <w:rFonts w:ascii="Cascadia Mono" w:hAnsi="Cascadia Mono" w:cs="Cascadia Mono"/>
+          <w:color w:val="000000"/>
+          <w:kern w:val="0"/>
+          <w:sz w:val="19"/>
+          <w:szCs w:val="19"/>
+          <w:highlight w:val="white"/>
+        </w:rPr>
+        <w:t xml:space="preserve"> </w:t>
+      </w:r>
+      <w:proofErr w:type="spellStart"/>
+      <w:r>
+        <w:rPr>
+          <w:rFonts w:ascii="Cascadia Mono" w:hAnsi="Cascadia Mono" w:cs="Cascadia Mono"/>
+          <w:color w:val="000000"/>
+          <w:kern w:val="0"/>
+          <w:sz w:val="19"/>
+          <w:szCs w:val="19"/>
+          <w:highlight w:val="white"/>
+        </w:rPr>
+        <w:t>Email</w:t>
+      </w:r>
+      <w:proofErr w:type="spellEnd"/>
+    </w:p>
+    <w:p>
+      <w:pPr>
+        <w:autoSpaceDE w:val="0"/>
+        <w:autoSpaceDN w:val="0"/>
+        <w:adjustRightInd w:val="0"/>
+        <w:spacing w:after="0" w:line="240" w:lineRule="auto"/>
+        <w:rPr>
+          <w:rFonts w:ascii="Cascadia Mono" w:hAnsi="Cascadia Mono" w:cs="Cascadia Mono"/>
+          <w:color w:val="000000"/>
+          <w:kern w:val="0"/>
+          <w:sz w:val="19"/>
+          <w:szCs w:val="19"/>
+          <w:highlight w:val="white"/>
+        </w:rPr>
+      </w:pPr>
+      <w:r>
+        <w:rPr>
+          <w:rFonts w:ascii="Cascadia Mono" w:hAnsi="Cascadia Mono" w:cs="Cascadia Mono"/>
+          <w:color w:val="000000"/>
+          <w:kern w:val="0"/>
+          <w:sz w:val="19"/>
+          <w:szCs w:val="19"/>
+          <w:highlight w:val="white"/>
+        </w:rPr>
+        <w:t xml:space="preserve">        {</w:t>
+      </w:r>
+    </w:p>
+    <w:p>
+      <w:pPr>
+        <w:autoSpaceDE w:val="0"/>
+        <w:autoSpaceDN w:val="0"/>
+        <w:adjustRightInd w:val="0"/>
+        <w:spacing w:after="0" w:line="240" w:lineRule="auto"/>
+        <w:rPr>
+          <w:rFonts w:ascii="Cascadia Mono" w:hAnsi="Cascadia Mono" w:cs="Cascadia Mono"/>
+          <w:color w:val="000000"/>
+          <w:kern w:val="0"/>
+          <w:sz w:val="19"/>
+          <w:szCs w:val="19"/>
+          <w:highlight w:val="white"/>
+        </w:rPr>
+      </w:pPr>
+      <w:r>
+        <w:rPr>
+          <w:rFonts w:ascii="Cascadia Mono" w:hAnsi="Cascadia Mono" w:cs="Cascadia Mono"/>
+          <w:color w:val="000000"/>
+          <w:kern w:val="0"/>
+          <w:sz w:val="19"/>
+          <w:szCs w:val="19"/>
+          <w:highlight w:val="white"/>
+        </w:rPr>
+        <w:t xml:space="preserve">            </w:t>
+      </w:r>
+      <w:proofErr w:type="spellStart"/>
+      <w:r>
+        <w:rPr>
+          <w:rFonts w:ascii="Cascadia Mono" w:hAnsi="Cascadia Mono" w:cs="Cascadia Mono"/>
+          <w:color w:val="0000FF"/>
+          <w:kern w:val="0"/>
+          <w:sz w:val="19"/>
+          <w:szCs w:val="19"/>
+          <w:highlight w:val="white"/>
+        </w:rPr>
+        <w:t>get</w:t>
+      </w:r>
+      <w:proofErr w:type="spellEnd"/>
+      <w:r>
+        <w:rPr>
+          <w:rFonts w:ascii="Cascadia Mono" w:hAnsi="Cascadia Mono" w:cs="Cascadia Mono"/>
+          <w:color w:val="000000"/>
+          <w:kern w:val="0"/>
+          <w:sz w:val="19"/>
+          <w:szCs w:val="19"/>
+          <w:highlight w:val="white"/>
+        </w:rPr>
+        <w:t xml:space="preserve"> { </w:t>
+      </w:r>
+      <w:proofErr w:type="spellStart"/>
+      <w:r>
+        <w:rPr>
+          <w:rFonts w:ascii="Cascadia Mono" w:hAnsi="Cascadia Mono" w:cs="Cascadia Mono"/>
+          <w:color w:val="0000FF"/>
+          <w:kern w:val="0"/>
+          <w:sz w:val="19"/>
+          <w:szCs w:val="19"/>
+          <w:highlight w:val="white"/>
+        </w:rPr>
+        <w:t>return</w:t>
+      </w:r>
+      <w:proofErr w:type="spellEnd"/>
+      <w:r>
+        <w:rPr>
+          <w:rFonts w:ascii="Cascadia Mono" w:hAnsi="Cascadia Mono" w:cs="Cascadia Mono"/>
+          <w:color w:val="000000"/>
+          <w:kern w:val="0"/>
+          <w:sz w:val="19"/>
+          <w:szCs w:val="19"/>
+          <w:highlight w:val="white"/>
+        </w:rPr>
+        <w:t xml:space="preserve"> _</w:t>
+      </w:r>
+      <w:proofErr w:type="spellStart"/>
+      <w:r>
+        <w:rPr>
+          <w:rFonts w:ascii="Cascadia Mono" w:hAnsi="Cascadia Mono" w:cs="Cascadia Mono"/>
+          <w:color w:val="000000"/>
+          <w:kern w:val="0"/>
+          <w:sz w:val="19"/>
+          <w:szCs w:val="19"/>
+          <w:highlight w:val="white"/>
+        </w:rPr>
+        <w:t>user.Email</w:t>
+      </w:r>
+      <w:proofErr w:type="spellEnd"/>
+      <w:r>
+        <w:rPr>
+          <w:rFonts w:ascii="Cascadia Mono" w:hAnsi="Cascadia Mono" w:cs="Cascadia Mono"/>
+          <w:color w:val="000000"/>
+          <w:kern w:val="0"/>
+          <w:sz w:val="19"/>
+          <w:szCs w:val="19"/>
+          <w:highlight w:val="white"/>
+        </w:rPr>
+        <w:t>; }</w:t>
+      </w:r>
+    </w:p>
+    <w:p>
+      <w:pPr>
+        <w:autoSpaceDE w:val="0"/>
+        <w:autoSpaceDN w:val="0"/>
+        <w:adjustRightInd w:val="0"/>
+        <w:spacing w:after="0" w:line="240" w:lineRule="auto"/>
+        <w:rPr>
+          <w:rFonts w:ascii="Cascadia Mono" w:hAnsi="Cascadia Mono" w:cs="Cascadia Mono"/>
+          <w:color w:val="000000"/>
+          <w:kern w:val="0"/>
+          <w:sz w:val="19"/>
+          <w:szCs w:val="19"/>
+          <w:highlight w:val="white"/>
+        </w:rPr>
+      </w:pPr>
+      <w:r>
+        <w:rPr>
+          <w:rFonts w:ascii="Cascadia Mono" w:hAnsi="Cascadia Mono" w:cs="Cascadia Mono"/>
+          <w:color w:val="000000"/>
+          <w:kern w:val="0"/>
+          <w:sz w:val="19"/>
+          <w:szCs w:val="19"/>
+          <w:highlight w:val="white"/>
+        </w:rPr>
+        <w:t xml:space="preserve">            </w:t>
+      </w:r>
+      <w:proofErr w:type="spellStart"/>
+      <w:r>
+        <w:rPr>
+          <w:rFonts w:ascii="Cascadia Mono" w:hAnsi="Cascadia Mono" w:cs="Cascadia Mono"/>
+          <w:color w:val="0000FF"/>
+          <w:kern w:val="0"/>
+          <w:sz w:val="19"/>
+          <w:szCs w:val="19"/>
+          <w:highlight w:val="white"/>
+        </w:rPr>
+        <w:t>set</w:t>
+      </w:r>
+      <w:proofErr w:type="spellEnd"/>
+      <w:r>
+        <w:rPr>
+          <w:rFonts w:ascii="Cascadia Mono" w:hAnsi="Cascadia Mono" w:cs="Cascadia Mono"/>
+          <w:color w:val="000000"/>
+          <w:kern w:val="0"/>
+          <w:sz w:val="19"/>
+          <w:szCs w:val="19"/>
+          <w:highlight w:val="white"/>
+        </w:rPr>
+        <w:t xml:space="preserve"> { </w:t>
+      </w:r>
+    </w:p>
+    <w:p>
+      <w:pPr>
+        <w:autoSpaceDE w:val="0"/>
+        <w:autoSpaceDN w:val="0"/>
+        <w:adjustRightInd w:val="0"/>
+        <w:spacing w:after="0" w:line="240" w:lineRule="auto"/>
+        <w:rPr>
+          <w:rFonts w:ascii="Cascadia Mono" w:hAnsi="Cascadia Mono" w:cs="Cascadia Mono"/>
+          <w:color w:val="000000"/>
+          <w:kern w:val="0"/>
+          <w:sz w:val="19"/>
+          <w:szCs w:val="19"/>
+          <w:highlight w:val="white"/>
+        </w:rPr>
+      </w:pPr>
+      <w:r>
+        <w:rPr>
+          <w:rFonts w:ascii="Cascadia Mono" w:hAnsi="Cascadia Mono" w:cs="Cascadia Mono"/>
+          <w:color w:val="000000"/>
+          <w:kern w:val="0"/>
+          <w:sz w:val="19"/>
+          <w:szCs w:val="19"/>
+          <w:highlight w:val="white"/>
+        </w:rPr>
+        <w:t xml:space="preserve">                _</w:t>
+      </w:r>
+      <w:proofErr w:type="spellStart"/>
+      <w:r>
+        <w:rPr>
+          <w:rFonts w:ascii="Cascadia Mono" w:hAnsi="Cascadia Mono" w:cs="Cascadia Mono"/>
+          <w:color w:val="000000"/>
+          <w:kern w:val="0"/>
+          <w:sz w:val="19"/>
+          <w:szCs w:val="19"/>
+          <w:highlight w:val="white"/>
+        </w:rPr>
+        <w:t>user.Email</w:t>
+      </w:r>
+      <w:proofErr w:type="spellEnd"/>
+      <w:r>
+        <w:rPr>
+          <w:rFonts w:ascii="Cascadia Mono" w:hAnsi="Cascadia Mono" w:cs="Cascadia Mono"/>
+          <w:color w:val="000000"/>
+          <w:kern w:val="0"/>
+          <w:sz w:val="19"/>
+          <w:szCs w:val="19"/>
+          <w:highlight w:val="white"/>
+        </w:rPr>
+        <w:t xml:space="preserve"> = </w:t>
+      </w:r>
+      <w:proofErr w:type="spellStart"/>
+      <w:r>
+        <w:rPr>
+          <w:rFonts w:ascii="Cascadia Mono" w:hAnsi="Cascadia Mono" w:cs="Cascadia Mono"/>
+          <w:color w:val="0000FF"/>
+          <w:kern w:val="0"/>
+          <w:sz w:val="19"/>
+          <w:szCs w:val="19"/>
+          <w:highlight w:val="white"/>
+        </w:rPr>
+        <w:t>value</w:t>
+      </w:r>
+      <w:proofErr w:type="spellEnd"/>
+      <w:r>
+        <w:rPr>
+          <w:rFonts w:ascii="Cascadia Mono" w:hAnsi="Cascadia Mono" w:cs="Cascadia Mono"/>
+          <w:color w:val="000000"/>
+          <w:kern w:val="0"/>
+          <w:sz w:val="19"/>
+          <w:szCs w:val="19"/>
+          <w:highlight w:val="white"/>
+        </w:rPr>
+        <w:t>;</w:t>
+      </w:r>
+    </w:p>
+    <w:p>
+      <w:pPr>
+        <w:autoSpaceDE w:val="0"/>
+        <w:autoSpaceDN w:val="0"/>
+        <w:adjustRightInd w:val="0"/>
+        <w:spacing w:after="0" w:line="240" w:lineRule="auto"/>
+        <w:rPr>
+          <w:rFonts w:ascii="Cascadia Mono" w:hAnsi="Cascadia Mono" w:cs="Cascadia Mono"/>
+          <w:color w:val="000000"/>
+          <w:kern w:val="0"/>
+          <w:sz w:val="19"/>
+          <w:szCs w:val="19"/>
+          <w:highlight w:val="white"/>
+        </w:rPr>
+      </w:pPr>
+      <w:r>
+        <w:rPr>
+          <w:rFonts w:ascii="Cascadia Mono" w:hAnsi="Cascadia Mono" w:cs="Cascadia Mono"/>
+          <w:color w:val="000000"/>
+          <w:kern w:val="0"/>
+          <w:sz w:val="19"/>
+          <w:szCs w:val="19"/>
+          <w:highlight w:val="white"/>
+        </w:rPr>
+        <w:t xml:space="preserve">                </w:t>
+      </w:r>
+      <w:proofErr w:type="spellStart"/>
+      <w:r>
+        <w:rPr>
+          <w:rFonts w:ascii="Cascadia Mono" w:hAnsi="Cascadia Mono" w:cs="Cascadia Mono"/>
+          <w:color w:val="000000"/>
+          <w:kern w:val="0"/>
+          <w:sz w:val="19"/>
+          <w:szCs w:val="19"/>
+          <w:highlight w:val="white"/>
+        </w:rPr>
+        <w:t>OnPropertyChanged</w:t>
+      </w:r>
+      <w:proofErr w:type="spellEnd"/>
+      <w:r>
+        <w:rPr>
+          <w:rFonts w:ascii="Cascadia Mono" w:hAnsi="Cascadia Mono" w:cs="Cascadia Mono"/>
+          <w:color w:val="000000"/>
+          <w:kern w:val="0"/>
+          <w:sz w:val="19"/>
+          <w:szCs w:val="19"/>
+          <w:highlight w:val="white"/>
+        </w:rPr>
+        <w:t>();</w:t>
+      </w:r>
+    </w:p>
+    <w:p>
+      <w:pPr>
+        <w:autoSpaceDE w:val="0"/>
+        <w:autoSpaceDN w:val="0"/>
+        <w:adjustRightInd w:val="0"/>
+        <w:spacing w:after="0" w:line="240" w:lineRule="auto"/>
+        <w:rPr>
+          <w:rFonts w:ascii="Cascadia Mono" w:hAnsi="Cascadia Mono" w:cs="Cascadia Mono"/>
+          <w:color w:val="000000"/>
+          <w:kern w:val="0"/>
+          <w:sz w:val="19"/>
+          <w:szCs w:val="19"/>
+          <w:highlight w:val="white"/>
+        </w:rPr>
+      </w:pPr>
+      <w:r>
+        <w:rPr>
+          <w:rFonts w:ascii="Cascadia Mono" w:hAnsi="Cascadia Mono" w:cs="Cascadia Mono"/>
+          <w:color w:val="000000"/>
+          <w:kern w:val="0"/>
+          <w:sz w:val="19"/>
+          <w:szCs w:val="19"/>
+          <w:highlight w:val="white"/>
+        </w:rPr>
+        <w:t xml:space="preserve">            }</w:t>
+      </w:r>
+    </w:p>
+    <w:p>
+      <w:pPr>
+        <w:autoSpaceDE w:val="0"/>
+        <w:autoSpaceDN w:val="0"/>
+        <w:adjustRightInd w:val="0"/>
+        <w:spacing w:after="0" w:line="240" w:lineRule="auto"/>
+        <w:rPr>
+          <w:rFonts w:ascii="Cascadia Mono" w:hAnsi="Cascadia Mono" w:cs="Cascadia Mono"/>
+          <w:color w:val="000000"/>
+          <w:kern w:val="0"/>
+          <w:sz w:val="19"/>
+          <w:szCs w:val="19"/>
+          <w:highlight w:val="white"/>
+        </w:rPr>
+      </w:pPr>
+      <w:r>
+        <w:rPr>
+          <w:rFonts w:ascii="Cascadia Mono" w:hAnsi="Cascadia Mono" w:cs="Cascadia Mono"/>
+          <w:color w:val="000000"/>
+          <w:kern w:val="0"/>
+          <w:sz w:val="19"/>
+          <w:szCs w:val="19"/>
+          <w:highlight w:val="white"/>
+        </w:rPr>
+        <w:t xml:space="preserve">        }</w:t>
+      </w:r>
+    </w:p>
+    <w:p>
+      <w:pPr>
+        <w:autoSpaceDE w:val="0"/>
+        <w:autoSpaceDN w:val="0"/>
+        <w:adjustRightInd w:val="0"/>
+        <w:spacing w:after="0" w:line="240" w:lineRule="auto"/>
+        <w:rPr>
+          <w:rFonts w:ascii="Cascadia Mono" w:hAnsi="Cascadia Mono" w:cs="Cascadia Mono"/>
+          <w:color w:val="000000"/>
+          <w:kern w:val="0"/>
+          <w:sz w:val="19"/>
+          <w:szCs w:val="19"/>
+          <w:highlight w:val="white"/>
+        </w:rPr>
+      </w:pPr>
+    </w:p>
+    <w:p>
+      <w:pPr>
+        <w:autoSpaceDE w:val="0"/>
+        <w:autoSpaceDN w:val="0"/>
+        <w:adjustRightInd w:val="0"/>
+        <w:spacing w:after="0" w:line="240" w:lineRule="auto"/>
+        <w:rPr>
+          <w:rFonts w:ascii="Cascadia Mono" w:hAnsi="Cascadia Mono" w:cs="Cascadia Mono"/>
+          <w:color w:val="000000"/>
+          <w:kern w:val="0"/>
+          <w:sz w:val="19"/>
+          <w:szCs w:val="19"/>
+          <w:highlight w:val="white"/>
+        </w:rPr>
+      </w:pPr>
+      <w:r>
+        <w:rPr>
+          <w:rFonts w:ascii="Cascadia Mono" w:hAnsi="Cascadia Mono" w:cs="Cascadia Mono"/>
+          <w:color w:val="000000"/>
+          <w:kern w:val="0"/>
+          <w:sz w:val="19"/>
+          <w:szCs w:val="19"/>
+          <w:highlight w:val="white"/>
+        </w:rPr>
+        <w:t xml:space="preserve">        </w:t>
+      </w:r>
+      <w:proofErr w:type="spellStart"/>
+      <w:r>
+        <w:rPr>
+          <w:rFonts w:ascii="Cascadia Mono" w:hAnsi="Cascadia Mono" w:cs="Cascadia Mono"/>
+          <w:color w:val="0000FF"/>
+          <w:kern w:val="0"/>
+          <w:sz w:val="19"/>
+          <w:szCs w:val="19"/>
+          <w:highlight w:val="white"/>
+        </w:rPr>
+        <w:t>public</w:t>
+      </w:r>
+      <w:proofErr w:type="spellEnd"/>
+      <w:r>
+        <w:rPr>
+          <w:rFonts w:ascii="Cascadia Mono" w:hAnsi="Cascadia Mono" w:cs="Cascadia Mono"/>
+          <w:color w:val="000000"/>
+          <w:kern w:val="0"/>
+          <w:sz w:val="19"/>
+          <w:szCs w:val="19"/>
+          <w:highlight w:val="white"/>
+        </w:rPr>
+        <w:t xml:space="preserve"> </w:t>
+      </w:r>
+      <w:proofErr w:type="spellStart"/>
+      <w:r>
+        <w:rPr>
+          <w:rFonts w:ascii="Cascadia Mono" w:hAnsi="Cascadia Mono" w:cs="Cascadia Mono"/>
+          <w:color w:val="0000FF"/>
+          <w:kern w:val="0"/>
+          <w:sz w:val="19"/>
+          <w:szCs w:val="19"/>
+          <w:highlight w:val="white"/>
+        </w:rPr>
+        <w:t>string</w:t>
+      </w:r>
+      <w:proofErr w:type="spellEnd"/>
+      <w:r>
+        <w:rPr>
+          <w:rFonts w:ascii="Cascadia Mono" w:hAnsi="Cascadia Mono" w:cs="Cascadia Mono"/>
+          <w:color w:val="000000"/>
+          <w:kern w:val="0"/>
+          <w:sz w:val="19"/>
+          <w:szCs w:val="19"/>
+          <w:highlight w:val="white"/>
+        </w:rPr>
+        <w:t xml:space="preserve"> </w:t>
+      </w:r>
+      <w:proofErr w:type="spellStart"/>
+      <w:r>
+        <w:rPr>
+          <w:rFonts w:ascii="Cascadia Mono" w:hAnsi="Cascadia Mono" w:cs="Cascadia Mono"/>
+          <w:color w:val="000000"/>
+          <w:kern w:val="0"/>
+          <w:sz w:val="19"/>
+          <w:szCs w:val="19"/>
+          <w:highlight w:val="white"/>
+        </w:rPr>
+        <w:t>Password</w:t>
+      </w:r>
+      <w:proofErr w:type="spellEnd"/>
+    </w:p>
+    <w:p>
+      <w:pPr>
+        <w:autoSpaceDE w:val="0"/>
+        <w:autoSpaceDN w:val="0"/>
+        <w:adjustRightInd w:val="0"/>
+        <w:spacing w:after="0" w:line="240" w:lineRule="auto"/>
+        <w:rPr>
+          <w:rFonts w:ascii="Cascadia Mono" w:hAnsi="Cascadia Mono" w:cs="Cascadia Mono"/>
+          <w:color w:val="000000"/>
+          <w:kern w:val="0"/>
+          <w:sz w:val="19"/>
+          <w:szCs w:val="19"/>
+          <w:highlight w:val="white"/>
+        </w:rPr>
+      </w:pPr>
+      <w:r>
+        <w:rPr>
+          <w:rFonts w:ascii="Cascadia Mono" w:hAnsi="Cascadia Mono" w:cs="Cascadia Mono"/>
+          <w:color w:val="000000"/>
+          <w:kern w:val="0"/>
+          <w:sz w:val="19"/>
+          <w:szCs w:val="19"/>
+          <w:highlight w:val="white"/>
+        </w:rPr>
+        <w:t xml:space="preserve">        {</w:t>
+      </w:r>
+    </w:p>
+    <w:p>
+      <w:pPr>
+        <w:autoSpaceDE w:val="0"/>
+        <w:autoSpaceDN w:val="0"/>
+        <w:adjustRightInd w:val="0"/>
+        <w:spacing w:after="0" w:line="240" w:lineRule="auto"/>
+        <w:rPr>
+          <w:rFonts w:ascii="Cascadia Mono" w:hAnsi="Cascadia Mono" w:cs="Cascadia Mono"/>
+          <w:color w:val="000000"/>
+          <w:kern w:val="0"/>
+          <w:sz w:val="19"/>
+          <w:szCs w:val="19"/>
+          <w:highlight w:val="white"/>
+        </w:rPr>
+      </w:pPr>
+      <w:r>
+        <w:rPr>
+          <w:rFonts w:ascii="Cascadia Mono" w:hAnsi="Cascadia Mono" w:cs="Cascadia Mono"/>
+          <w:color w:val="000000"/>
+          <w:kern w:val="0"/>
+          <w:sz w:val="19"/>
+          <w:szCs w:val="19"/>
+          <w:highlight w:val="white"/>
+        </w:rPr>
+        <w:t xml:space="preserve">            </w:t>
+      </w:r>
+      <w:proofErr w:type="spellStart"/>
+      <w:r>
+        <w:rPr>
+          <w:rFonts w:ascii="Cascadia Mono" w:hAnsi="Cascadia Mono" w:cs="Cascadia Mono"/>
+          <w:color w:val="0000FF"/>
+          <w:kern w:val="0"/>
+          <w:sz w:val="19"/>
+          <w:szCs w:val="19"/>
+          <w:highlight w:val="white"/>
+        </w:rPr>
+        <w:t>get</w:t>
+      </w:r>
+      <w:proofErr w:type="spellEnd"/>
+      <w:r>
+        <w:rPr>
+          <w:rFonts w:ascii="Cascadia Mono" w:hAnsi="Cascadia Mono" w:cs="Cascadia Mono"/>
+          <w:color w:val="000000"/>
+          <w:kern w:val="0"/>
+          <w:sz w:val="19"/>
+          <w:szCs w:val="19"/>
+          <w:highlight w:val="white"/>
+        </w:rPr>
+        <w:t xml:space="preserve"> { </w:t>
+      </w:r>
+      <w:proofErr w:type="spellStart"/>
+      <w:r>
+        <w:rPr>
+          <w:rFonts w:ascii="Cascadia Mono" w:hAnsi="Cascadia Mono" w:cs="Cascadia Mono"/>
+          <w:color w:val="0000FF"/>
+          <w:kern w:val="0"/>
+          <w:sz w:val="19"/>
+          <w:szCs w:val="19"/>
+          <w:highlight w:val="white"/>
+        </w:rPr>
+        <w:t>return</w:t>
+      </w:r>
+      <w:proofErr w:type="spellEnd"/>
+      <w:r>
+        <w:rPr>
+          <w:rFonts w:ascii="Cascadia Mono" w:hAnsi="Cascadia Mono" w:cs="Cascadia Mono"/>
+          <w:color w:val="000000"/>
+          <w:kern w:val="0"/>
+          <w:sz w:val="19"/>
+          <w:szCs w:val="19"/>
+          <w:highlight w:val="white"/>
+        </w:rPr>
+        <w:t xml:space="preserve"> _</w:t>
+      </w:r>
+      <w:proofErr w:type="spellStart"/>
+      <w:r>
+        <w:rPr>
+          <w:rFonts w:ascii="Cascadia Mono" w:hAnsi="Cascadia Mono" w:cs="Cascadia Mono"/>
+          <w:color w:val="000000"/>
+          <w:kern w:val="0"/>
+          <w:sz w:val="19"/>
+          <w:szCs w:val="19"/>
+          <w:highlight w:val="white"/>
+        </w:rPr>
+        <w:t>user.Password</w:t>
+      </w:r>
+      <w:proofErr w:type="spellEnd"/>
+      <w:r>
+        <w:rPr>
+          <w:rFonts w:ascii="Cascadia Mono" w:hAnsi="Cascadia Mono" w:cs="Cascadia Mono"/>
+          <w:color w:val="000000"/>
+          <w:kern w:val="0"/>
+          <w:sz w:val="19"/>
+          <w:szCs w:val="19"/>
+          <w:highlight w:val="white"/>
+        </w:rPr>
+        <w:t>; }</w:t>
+      </w:r>
+    </w:p>
+    <w:p>
+      <w:pPr>
+        <w:autoSpaceDE w:val="0"/>
+        <w:autoSpaceDN w:val="0"/>
+        <w:adjustRightInd w:val="0"/>
+        <w:spacing w:after="0" w:line="240" w:lineRule="auto"/>
+        <w:rPr>
+          <w:rFonts w:ascii="Cascadia Mono" w:hAnsi="Cascadia Mono" w:cs="Cascadia Mono"/>
+          <w:color w:val="000000"/>
+          <w:kern w:val="0"/>
+          <w:sz w:val="19"/>
+          <w:szCs w:val="19"/>
+          <w:highlight w:val="white"/>
+        </w:rPr>
+      </w:pPr>
+      <w:r>
+        <w:rPr>
+          <w:rFonts w:ascii="Cascadia Mono" w:hAnsi="Cascadia Mono" w:cs="Cascadia Mono"/>
+          <w:color w:val="000000"/>
+          <w:kern w:val="0"/>
+          <w:sz w:val="19"/>
+          <w:szCs w:val="19"/>
+          <w:highlight w:val="white"/>
+        </w:rPr>
+        <w:t xml:space="preserve">            </w:t>
+      </w:r>
+      <w:proofErr w:type="spellStart"/>
+      <w:r>
+        <w:rPr>
+          <w:rFonts w:ascii="Cascadia Mono" w:hAnsi="Cascadia Mono" w:cs="Cascadia Mono"/>
+          <w:color w:val="0000FF"/>
+          <w:kern w:val="0"/>
+          <w:sz w:val="19"/>
+          <w:szCs w:val="19"/>
+          <w:highlight w:val="white"/>
+        </w:rPr>
+        <w:t>set</w:t>
+      </w:r>
+      <w:proofErr w:type="spellEnd"/>
+      <w:r>
+        <w:rPr>
+          <w:rFonts w:ascii="Cascadia Mono" w:hAnsi="Cascadia Mono" w:cs="Cascadia Mono"/>
+          <w:color w:val="000000"/>
+          <w:kern w:val="0"/>
+          <w:sz w:val="19"/>
+          <w:szCs w:val="19"/>
+          <w:highlight w:val="white"/>
+        </w:rPr>
+        <w:t xml:space="preserve"> { </w:t>
+      </w:r>
+    </w:p>
+    <w:p>
+      <w:pPr>
+        <w:autoSpaceDE w:val="0"/>
+        <w:autoSpaceDN w:val="0"/>
+        <w:adjustRightInd w:val="0"/>
+        <w:spacing w:after="0" w:line="240" w:lineRule="auto"/>
+        <w:rPr>
+          <w:rFonts w:ascii="Cascadia Mono" w:hAnsi="Cascadia Mono" w:cs="Cascadia Mono"/>
+          <w:color w:val="000000"/>
+          <w:kern w:val="0"/>
+          <w:sz w:val="19"/>
+          <w:szCs w:val="19"/>
+          <w:highlight w:val="white"/>
+        </w:rPr>
+      </w:pPr>
+      <w:r>
+        <w:rPr>
+          <w:rFonts w:ascii="Cascadia Mono" w:hAnsi="Cascadia Mono" w:cs="Cascadia Mono"/>
+          <w:color w:val="000000"/>
+          <w:kern w:val="0"/>
+          <w:sz w:val="19"/>
+          <w:szCs w:val="19"/>
+          <w:highlight w:val="white"/>
+        </w:rPr>
+        <w:t xml:space="preserve">                _</w:t>
+      </w:r>
+      <w:proofErr w:type="spellStart"/>
+      <w:r>
+        <w:rPr>
+          <w:rFonts w:ascii="Cascadia Mono" w:hAnsi="Cascadia Mono" w:cs="Cascadia Mono"/>
+          <w:color w:val="000000"/>
+          <w:kern w:val="0"/>
+          <w:sz w:val="19"/>
+          <w:szCs w:val="19"/>
+          <w:highlight w:val="white"/>
+        </w:rPr>
+        <w:t>user.Password</w:t>
+      </w:r>
+      <w:proofErr w:type="spellEnd"/>
+      <w:r>
+        <w:rPr>
+          <w:rFonts w:ascii="Cascadia Mono" w:hAnsi="Cascadia Mono" w:cs="Cascadia Mono"/>
+          <w:color w:val="000000"/>
+          <w:kern w:val="0"/>
+          <w:sz w:val="19"/>
+          <w:szCs w:val="19"/>
+          <w:highlight w:val="white"/>
+        </w:rPr>
+        <w:t xml:space="preserve"> = </w:t>
+      </w:r>
+      <w:proofErr w:type="spellStart"/>
+      <w:r>
+        <w:rPr>
+          <w:rFonts w:ascii="Cascadia Mono" w:hAnsi="Cascadia Mono" w:cs="Cascadia Mono"/>
+          <w:color w:val="0000FF"/>
+          <w:kern w:val="0"/>
+          <w:sz w:val="19"/>
+          <w:szCs w:val="19"/>
+          <w:highlight w:val="white"/>
+        </w:rPr>
+        <w:t>value</w:t>
+      </w:r>
+      <w:proofErr w:type="spellEnd"/>
+      <w:r>
+        <w:rPr>
+          <w:rFonts w:ascii="Cascadia Mono" w:hAnsi="Cascadia Mono" w:cs="Cascadia Mono"/>
+          <w:color w:val="000000"/>
+          <w:kern w:val="0"/>
+          <w:sz w:val="19"/>
+          <w:szCs w:val="19"/>
+          <w:highlight w:val="white"/>
+        </w:rPr>
+        <w:t>;</w:t>
+      </w:r>
+    </w:p>
+    <w:p>
+      <w:pPr>
+        <w:autoSpaceDE w:val="0"/>
+        <w:autoSpaceDN w:val="0"/>
+        <w:adjustRightInd w:val="0"/>
+        <w:spacing w:after="0" w:line="240" w:lineRule="auto"/>
+        <w:rPr>
+          <w:rFonts w:ascii="Cascadia Mono" w:hAnsi="Cascadia Mono" w:cs="Cascadia Mono"/>
+          <w:color w:val="000000"/>
+          <w:kern w:val="0"/>
+          <w:sz w:val="19"/>
+          <w:szCs w:val="19"/>
+          <w:highlight w:val="white"/>
+        </w:rPr>
+      </w:pPr>
+      <w:r>
+        <w:rPr>
+          <w:rFonts w:ascii="Cascadia Mono" w:hAnsi="Cascadia Mono" w:cs="Cascadia Mono"/>
+          <w:color w:val="000000"/>
+          <w:kern w:val="0"/>
+          <w:sz w:val="19"/>
+          <w:szCs w:val="19"/>
+          <w:highlight w:val="white"/>
+        </w:rPr>
+        <w:t xml:space="preserve">                </w:t>
+      </w:r>
+      <w:proofErr w:type="spellStart"/>
+      <w:r>
+        <w:rPr>
+          <w:rFonts w:ascii="Cascadia Mono" w:hAnsi="Cascadia Mono" w:cs="Cascadia Mono"/>
+          <w:color w:val="000000"/>
+          <w:kern w:val="0"/>
+          <w:sz w:val="19"/>
+          <w:szCs w:val="19"/>
+          <w:highlight w:val="white"/>
+        </w:rPr>
+        <w:t>OnPropertyChanged</w:t>
+      </w:r>
+      <w:proofErr w:type="spellEnd"/>
+      <w:r>
+        <w:rPr>
+          <w:rFonts w:ascii="Cascadia Mono" w:hAnsi="Cascadia Mono" w:cs="Cascadia Mono"/>
+          <w:color w:val="000000"/>
+          <w:kern w:val="0"/>
+          <w:sz w:val="19"/>
+          <w:szCs w:val="19"/>
+          <w:highlight w:val="white"/>
+        </w:rPr>
+        <w:t>();</w:t>
+      </w:r>
+    </w:p>
+    <w:p>
+      <w:pPr>
+        <w:autoSpaceDE w:val="0"/>
+        <w:autoSpaceDN w:val="0"/>
+        <w:adjustRightInd w:val="0"/>
+        <w:spacing w:after="0" w:line="240" w:lineRule="auto"/>
+        <w:rPr>
+          <w:rFonts w:ascii="Cascadia Mono" w:hAnsi="Cascadia Mono" w:cs="Cascadia Mono"/>
+          <w:color w:val="000000"/>
+          <w:kern w:val="0"/>
+          <w:sz w:val="19"/>
+          <w:szCs w:val="19"/>
+          <w:highlight w:val="white"/>
+        </w:rPr>
+      </w:pPr>
+      <w:r>
+        <w:rPr>
+          <w:rFonts w:ascii="Cascadia Mono" w:hAnsi="Cascadia Mono" w:cs="Cascadia Mono"/>
+          <w:color w:val="000000"/>
+          <w:kern w:val="0"/>
+          <w:sz w:val="19"/>
+          <w:szCs w:val="19"/>
+          <w:highlight w:val="white"/>
+        </w:rPr>
+        <w:t xml:space="preserve">            }</w:t>
+      </w:r>
+    </w:p>
+    <w:p>
+      <w:pPr>
+        <w:autoSpaceDE w:val="0"/>
+        <w:autoSpaceDN w:val="0"/>
+        <w:adjustRightInd w:val="0"/>
+        <w:spacing w:after="0" w:line="240" w:lineRule="auto"/>
+        <w:rPr>
+          <w:rFonts w:ascii="Cascadia Mono" w:hAnsi="Cascadia Mono" w:cs="Cascadia Mono"/>
+          <w:color w:val="000000"/>
+          <w:kern w:val="0"/>
+          <w:sz w:val="19"/>
+          <w:szCs w:val="19"/>
+          <w:highlight w:val="white"/>
+        </w:rPr>
+      </w:pPr>
+      <w:r>
+        <w:rPr>
+          <w:rFonts w:ascii="Cascadia Mono" w:hAnsi="Cascadia Mono" w:cs="Cascadia Mono"/>
+          <w:color w:val="000000"/>
+          <w:kern w:val="0"/>
+          <w:sz w:val="19"/>
+          <w:szCs w:val="19"/>
+          <w:highlight w:val="white"/>
+        </w:rPr>
+        <w:t xml:space="preserve">        }</w:t>
+      </w:r>
+    </w:p>
+    <w:p>
+      <w:pPr>
+        <w:autoSpaceDE w:val="0"/>
+        <w:autoSpaceDN w:val="0"/>
+        <w:adjustRightInd w:val="0"/>
+        <w:spacing w:after="0" w:line="240" w:lineRule="auto"/>
+        <w:rPr>
+          <w:rFonts w:ascii="Cascadia Mono" w:hAnsi="Cascadia Mono" w:cs="Cascadia Mono"/>
+          <w:color w:val="000000"/>
+          <w:kern w:val="0"/>
+          <w:sz w:val="19"/>
+          <w:szCs w:val="19"/>
+          <w:highlight w:val="white"/>
+        </w:rPr>
+      </w:pPr>
+    </w:p>
+    <w:p>
+      <w:pPr>
+        <w:autoSpaceDE w:val="0"/>
+        <w:autoSpaceDN w:val="0"/>
+        <w:adjustRightInd w:val="0"/>
+        <w:spacing w:after="0" w:line="240" w:lineRule="auto"/>
+        <w:rPr>
+          <w:rFonts w:ascii="Cascadia Mono" w:hAnsi="Cascadia Mono" w:cs="Cascadia Mono"/>
+          <w:color w:val="000000"/>
+          <w:kern w:val="0"/>
+          <w:sz w:val="19"/>
+          <w:szCs w:val="19"/>
+          <w:highlight w:val="white"/>
+        </w:rPr>
+      </w:pPr>
+      <w:r>
+        <w:rPr>
+          <w:rFonts w:ascii="Cascadia Mono" w:hAnsi="Cascadia Mono" w:cs="Cascadia Mono"/>
+          <w:color w:val="000000"/>
+          <w:kern w:val="0"/>
+          <w:sz w:val="19"/>
+          <w:szCs w:val="19"/>
+          <w:highlight w:val="white"/>
+        </w:rPr>
+        <w:t xml:space="preserve">        </w:t>
+      </w:r>
+      <w:proofErr w:type="spellStart"/>
+      <w:r>
+        <w:rPr>
+          <w:rFonts w:ascii="Cascadia Mono" w:hAnsi="Cascadia Mono" w:cs="Cascadia Mono"/>
+          <w:color w:val="0000FF"/>
+          <w:kern w:val="0"/>
+          <w:sz w:val="19"/>
+          <w:szCs w:val="19"/>
+          <w:highlight w:val="white"/>
+        </w:rPr>
+        <w:t>public</w:t>
+      </w:r>
+      <w:proofErr w:type="spellEnd"/>
+      <w:r>
+        <w:rPr>
+          <w:rFonts w:ascii="Cascadia Mono" w:hAnsi="Cascadia Mono" w:cs="Cascadia Mono"/>
+          <w:color w:val="000000"/>
+          <w:kern w:val="0"/>
+          <w:sz w:val="19"/>
+          <w:szCs w:val="19"/>
+          <w:highlight w:val="white"/>
+        </w:rPr>
+        <w:t xml:space="preserve"> </w:t>
+      </w:r>
+      <w:proofErr w:type="spellStart"/>
+      <w:r>
+        <w:rPr>
+          <w:rFonts w:ascii="Cascadia Mono" w:hAnsi="Cascadia Mono" w:cs="Cascadia Mono"/>
+          <w:color w:val="2B91AF"/>
+          <w:kern w:val="0"/>
+          <w:sz w:val="19"/>
+          <w:szCs w:val="19"/>
+          <w:highlight w:val="white"/>
+        </w:rPr>
+        <w:t>UserRolesEnum</w:t>
+      </w:r>
+      <w:proofErr w:type="spellEnd"/>
+      <w:r>
+        <w:rPr>
+          <w:rFonts w:ascii="Cascadia Mono" w:hAnsi="Cascadia Mono" w:cs="Cascadia Mono"/>
+          <w:color w:val="000000"/>
+          <w:kern w:val="0"/>
+          <w:sz w:val="19"/>
+          <w:szCs w:val="19"/>
+          <w:highlight w:val="white"/>
+        </w:rPr>
+        <w:t xml:space="preserve"> </w:t>
+      </w:r>
+      <w:proofErr w:type="spellStart"/>
+      <w:r>
+        <w:rPr>
+          <w:rFonts w:ascii="Cascadia Mono" w:hAnsi="Cascadia Mono" w:cs="Cascadia Mono"/>
+          <w:color w:val="000000"/>
+          <w:kern w:val="0"/>
+          <w:sz w:val="19"/>
+          <w:szCs w:val="19"/>
+          <w:highlight w:val="white"/>
+        </w:rPr>
+        <w:t>Role</w:t>
+      </w:r>
+      <w:proofErr w:type="spellEnd"/>
+    </w:p>
+    <w:p>
+      <w:pPr>
+        <w:autoSpaceDE w:val="0"/>
+        <w:autoSpaceDN w:val="0"/>
+        <w:adjustRightInd w:val="0"/>
+        <w:spacing w:after="0" w:line="240" w:lineRule="auto"/>
+        <w:rPr>
+          <w:rFonts w:ascii="Cascadia Mono" w:hAnsi="Cascadia Mono" w:cs="Cascadia Mono"/>
+          <w:color w:val="000000"/>
+          <w:kern w:val="0"/>
+          <w:sz w:val="19"/>
+          <w:szCs w:val="19"/>
+          <w:highlight w:val="white"/>
+        </w:rPr>
+      </w:pPr>
+      <w:r>
+        <w:rPr>
+          <w:rFonts w:ascii="Cascadia Mono" w:hAnsi="Cascadia Mono" w:cs="Cascadia Mono"/>
+          <w:color w:val="000000"/>
+          <w:kern w:val="0"/>
+          <w:sz w:val="19"/>
+          <w:szCs w:val="19"/>
+          <w:highlight w:val="white"/>
+        </w:rPr>
+        <w:t xml:space="preserve">        {</w:t>
+      </w:r>
+    </w:p>
+    <w:p>
+      <w:pPr>
+        <w:autoSpaceDE w:val="0"/>
+        <w:autoSpaceDN w:val="0"/>
+        <w:adjustRightInd w:val="0"/>
+        <w:spacing w:after="0" w:line="240" w:lineRule="auto"/>
+        <w:rPr>
+          <w:rFonts w:ascii="Cascadia Mono" w:hAnsi="Cascadia Mono" w:cs="Cascadia Mono"/>
+          <w:color w:val="000000"/>
+          <w:kern w:val="0"/>
+          <w:sz w:val="19"/>
+          <w:szCs w:val="19"/>
+          <w:highlight w:val="white"/>
+        </w:rPr>
+      </w:pPr>
+      <w:r>
+        <w:rPr>
+          <w:rFonts w:ascii="Cascadia Mono" w:hAnsi="Cascadia Mono" w:cs="Cascadia Mono"/>
+          <w:color w:val="000000"/>
+          <w:kern w:val="0"/>
+          <w:sz w:val="19"/>
+          <w:szCs w:val="19"/>
+          <w:highlight w:val="white"/>
+        </w:rPr>
+        <w:t xml:space="preserve">            </w:t>
+      </w:r>
+      <w:proofErr w:type="spellStart"/>
+      <w:r>
+        <w:rPr>
+          <w:rFonts w:ascii="Cascadia Mono" w:hAnsi="Cascadia Mono" w:cs="Cascadia Mono"/>
+          <w:color w:val="0000FF"/>
+          <w:kern w:val="0"/>
+          <w:sz w:val="19"/>
+          <w:szCs w:val="19"/>
+          <w:highlight w:val="white"/>
+        </w:rPr>
+        <w:t>get</w:t>
+      </w:r>
+      <w:proofErr w:type="spellEnd"/>
+      <w:r>
+        <w:rPr>
+          <w:rFonts w:ascii="Cascadia Mono" w:hAnsi="Cascadia Mono" w:cs="Cascadia Mono"/>
+          <w:color w:val="000000"/>
+          <w:kern w:val="0"/>
+          <w:sz w:val="19"/>
+          <w:szCs w:val="19"/>
+          <w:highlight w:val="white"/>
+        </w:rPr>
+        <w:t xml:space="preserve"> { </w:t>
+      </w:r>
+      <w:proofErr w:type="spellStart"/>
+      <w:r>
+        <w:rPr>
+          <w:rFonts w:ascii="Cascadia Mono" w:hAnsi="Cascadia Mono" w:cs="Cascadia Mono"/>
+          <w:color w:val="0000FF"/>
+          <w:kern w:val="0"/>
+          <w:sz w:val="19"/>
+          <w:szCs w:val="19"/>
+          <w:highlight w:val="white"/>
+        </w:rPr>
+        <w:t>return</w:t>
+      </w:r>
+      <w:proofErr w:type="spellEnd"/>
+      <w:r>
+        <w:rPr>
+          <w:rFonts w:ascii="Cascadia Mono" w:hAnsi="Cascadia Mono" w:cs="Cascadia Mono"/>
+          <w:color w:val="000000"/>
+          <w:kern w:val="0"/>
+          <w:sz w:val="19"/>
+          <w:szCs w:val="19"/>
+          <w:highlight w:val="white"/>
+        </w:rPr>
+        <w:t xml:space="preserve"> _</w:t>
+      </w:r>
+      <w:proofErr w:type="spellStart"/>
+      <w:r>
+        <w:rPr>
+          <w:rFonts w:ascii="Cascadia Mono" w:hAnsi="Cascadia Mono" w:cs="Cascadia Mono"/>
+          <w:color w:val="000000"/>
+          <w:kern w:val="0"/>
+          <w:sz w:val="19"/>
+          <w:szCs w:val="19"/>
+          <w:highlight w:val="white"/>
+        </w:rPr>
+        <w:t>user.Role</w:t>
+      </w:r>
+      <w:proofErr w:type="spellEnd"/>
+      <w:r>
+        <w:rPr>
+          <w:rFonts w:ascii="Cascadia Mono" w:hAnsi="Cascadia Mono" w:cs="Cascadia Mono"/>
+          <w:color w:val="000000"/>
+          <w:kern w:val="0"/>
+          <w:sz w:val="19"/>
+          <w:szCs w:val="19"/>
+          <w:highlight w:val="white"/>
+        </w:rPr>
+        <w:t>; }</w:t>
+      </w:r>
+    </w:p>
+    <w:p>
+      <w:pPr>
+        <w:autoSpaceDE w:val="0"/>
+        <w:autoSpaceDN w:val="0"/>
+        <w:adjustRightInd w:val="0"/>
+        <w:spacing w:after="0" w:line="240" w:lineRule="auto"/>
+        <w:rPr>
+          <w:rFonts w:ascii="Cascadia Mono" w:hAnsi="Cascadia Mono" w:cs="Cascadia Mono"/>
+          <w:color w:val="000000"/>
+          <w:kern w:val="0"/>
+          <w:sz w:val="19"/>
+          <w:szCs w:val="19"/>
+          <w:highlight w:val="white"/>
+        </w:rPr>
+      </w:pPr>
+      <w:r>
+        <w:rPr>
+          <w:rFonts w:ascii="Cascadia Mono" w:hAnsi="Cascadia Mono" w:cs="Cascadia Mono"/>
+          <w:color w:val="000000"/>
+          <w:kern w:val="0"/>
+          <w:sz w:val="19"/>
+          <w:szCs w:val="19"/>
+          <w:highlight w:val="white"/>
+        </w:rPr>
+        <w:t xml:space="preserve">            </w:t>
+      </w:r>
+      <w:proofErr w:type="spellStart"/>
+      <w:r>
+        <w:rPr>
+          <w:rFonts w:ascii="Cascadia Mono" w:hAnsi="Cascadia Mono" w:cs="Cascadia Mono"/>
+          <w:color w:val="0000FF"/>
+          <w:kern w:val="0"/>
+          <w:sz w:val="19"/>
+          <w:szCs w:val="19"/>
+          <w:highlight w:val="white"/>
+        </w:rPr>
+        <w:t>set</w:t>
+      </w:r>
+      <w:proofErr w:type="spellEnd"/>
+      <w:r>
+        <w:rPr>
+          <w:rFonts w:ascii="Cascadia Mono" w:hAnsi="Cascadia Mono" w:cs="Cascadia Mono"/>
+          <w:color w:val="000000"/>
+          <w:kern w:val="0"/>
+          <w:sz w:val="19"/>
+          <w:szCs w:val="19"/>
+          <w:highlight w:val="white"/>
+        </w:rPr>
+        <w:t xml:space="preserve"> { </w:t>
+      </w:r>
+    </w:p>
+    <w:p>
+      <w:pPr>
+        <w:autoSpaceDE w:val="0"/>
+        <w:autoSpaceDN w:val="0"/>
+        <w:adjustRightInd w:val="0"/>
+        <w:spacing w:after="0" w:line="240" w:lineRule="auto"/>
+        <w:rPr>
+          <w:rFonts w:ascii="Cascadia Mono" w:hAnsi="Cascadia Mono" w:cs="Cascadia Mono"/>
+          <w:color w:val="000000"/>
+          <w:kern w:val="0"/>
+          <w:sz w:val="19"/>
+          <w:szCs w:val="19"/>
+          <w:highlight w:val="white"/>
+        </w:rPr>
+      </w:pPr>
+      <w:r>
+        <w:rPr>
+          <w:rFonts w:ascii="Cascadia Mono" w:hAnsi="Cascadia Mono" w:cs="Cascadia Mono"/>
+          <w:color w:val="000000"/>
+          <w:kern w:val="0"/>
+          <w:sz w:val="19"/>
+          <w:szCs w:val="19"/>
+          <w:highlight w:val="white"/>
+        </w:rPr>
+        <w:t xml:space="preserve">                _</w:t>
+      </w:r>
+      <w:proofErr w:type="spellStart"/>
+      <w:r>
+        <w:rPr>
+          <w:rFonts w:ascii="Cascadia Mono" w:hAnsi="Cascadia Mono" w:cs="Cascadia Mono"/>
+          <w:color w:val="000000"/>
+          <w:kern w:val="0"/>
+          <w:sz w:val="19"/>
+          <w:szCs w:val="19"/>
+          <w:highlight w:val="white"/>
+        </w:rPr>
+        <w:t>user.Role</w:t>
+      </w:r>
+      <w:proofErr w:type="spellEnd"/>
+      <w:r>
+        <w:rPr>
+          <w:rFonts w:ascii="Cascadia Mono" w:hAnsi="Cascadia Mono" w:cs="Cascadia Mono"/>
+          <w:color w:val="000000"/>
+          <w:kern w:val="0"/>
+          <w:sz w:val="19"/>
+          <w:szCs w:val="19"/>
+          <w:highlight w:val="white"/>
+        </w:rPr>
+        <w:t xml:space="preserve"> = </w:t>
+      </w:r>
+      <w:proofErr w:type="spellStart"/>
+      <w:r>
+        <w:rPr>
+          <w:rFonts w:ascii="Cascadia Mono" w:hAnsi="Cascadia Mono" w:cs="Cascadia Mono"/>
+          <w:color w:val="0000FF"/>
+          <w:kern w:val="0"/>
+          <w:sz w:val="19"/>
+          <w:szCs w:val="19"/>
+          <w:highlight w:val="white"/>
+        </w:rPr>
+        <w:t>value</w:t>
+      </w:r>
+      <w:proofErr w:type="spellEnd"/>
+      <w:r>
+        <w:rPr>
+          <w:rFonts w:ascii="Cascadia Mono" w:hAnsi="Cascadia Mono" w:cs="Cascadia Mono"/>
+          <w:color w:val="000000"/>
+          <w:kern w:val="0"/>
+          <w:sz w:val="19"/>
+          <w:szCs w:val="19"/>
+          <w:highlight w:val="white"/>
+        </w:rPr>
+        <w:t>;</w:t>
+      </w:r>
+    </w:p>
+    <w:p>
+      <w:pPr>
+        <w:autoSpaceDE w:val="0"/>
+        <w:autoSpaceDN w:val="0"/>
+        <w:adjustRightInd w:val="0"/>
+        <w:spacing w:after="0" w:line="240" w:lineRule="auto"/>
+        <w:rPr>
+          <w:rFonts w:ascii="Cascadia Mono" w:hAnsi="Cascadia Mono" w:cs="Cascadia Mono"/>
+          <w:color w:val="000000"/>
+          <w:kern w:val="0"/>
+          <w:sz w:val="19"/>
+          <w:szCs w:val="19"/>
+          <w:highlight w:val="white"/>
+        </w:rPr>
+      </w:pPr>
+      <w:r>
+        <w:rPr>
+          <w:rFonts w:ascii="Cascadia Mono" w:hAnsi="Cascadia Mono" w:cs="Cascadia Mono"/>
+          <w:color w:val="000000"/>
+          <w:kern w:val="0"/>
+          <w:sz w:val="19"/>
+          <w:szCs w:val="19"/>
+          <w:highlight w:val="white"/>
+        </w:rPr>
+        <w:t xml:space="preserve">                </w:t>
+      </w:r>
+      <w:proofErr w:type="spellStart"/>
+      <w:r>
+        <w:rPr>
+          <w:rFonts w:ascii="Cascadia Mono" w:hAnsi="Cascadia Mono" w:cs="Cascadia Mono"/>
+          <w:color w:val="000000"/>
+          <w:kern w:val="0"/>
+          <w:sz w:val="19"/>
+          <w:szCs w:val="19"/>
+          <w:highlight w:val="white"/>
+        </w:rPr>
+        <w:t>OnPropertyChanged</w:t>
+      </w:r>
+      <w:proofErr w:type="spellEnd"/>
+      <w:r>
+        <w:rPr>
+          <w:rFonts w:ascii="Cascadia Mono" w:hAnsi="Cascadia Mono" w:cs="Cascadia Mono"/>
+          <w:color w:val="000000"/>
+          <w:kern w:val="0"/>
+          <w:sz w:val="19"/>
+          <w:szCs w:val="19"/>
+          <w:highlight w:val="white"/>
+        </w:rPr>
+        <w:t>();</w:t>
+      </w:r>
+    </w:p>
+    <w:p>
+      <w:pPr>
+        <w:autoSpaceDE w:val="0"/>
+        <w:autoSpaceDN w:val="0"/>
+        <w:adjustRightInd w:val="0"/>
+        <w:spacing w:after="0" w:line="240" w:lineRule="auto"/>
+        <w:rPr>
+          <w:rFonts w:ascii="Cascadia Mono" w:hAnsi="Cascadia Mono" w:cs="Cascadia Mono"/>
+          <w:color w:val="000000"/>
+          <w:kern w:val="0"/>
+          <w:sz w:val="19"/>
+          <w:szCs w:val="19"/>
+          <w:highlight w:val="white"/>
+        </w:rPr>
+      </w:pPr>
+      <w:r>
+        <w:rPr>
+          <w:rFonts w:ascii="Cascadia Mono" w:hAnsi="Cascadia Mono" w:cs="Cascadia Mono"/>
+          <w:color w:val="000000"/>
+          <w:kern w:val="0"/>
+          <w:sz w:val="19"/>
+          <w:szCs w:val="19"/>
+          <w:highlight w:val="white"/>
+        </w:rPr>
+        <w:t xml:space="preserve">            }</w:t>
+      </w:r>
+    </w:p>
+    <w:p>
+      <w:pPr>
+        <w:autoSpaceDE w:val="0"/>
+        <w:autoSpaceDN w:val="0"/>
+        <w:adjustRightInd w:val="0"/>
+        <w:spacing w:after="0" w:line="240" w:lineRule="auto"/>
+        <w:rPr>
+          <w:rFonts w:ascii="Cascadia Mono" w:hAnsi="Cascadia Mono" w:cs="Cascadia Mono"/>
+          <w:color w:val="000000"/>
+          <w:kern w:val="0"/>
+          <w:sz w:val="19"/>
+          <w:szCs w:val="19"/>
+          <w:highlight w:val="white"/>
+        </w:rPr>
+      </w:pPr>
+      <w:r>
+        <w:rPr>
+          <w:rFonts w:ascii="Cascadia Mono" w:hAnsi="Cascadia Mono" w:cs="Cascadia Mono"/>
+          <w:color w:val="000000"/>
+          <w:kern w:val="0"/>
+          <w:sz w:val="19"/>
+          <w:szCs w:val="19"/>
+          <w:highlight w:val="white"/>
+        </w:rPr>
+        <w:t xml:space="preserve">        }</w:t>
+      </w:r>
+    </w:p>
+    <w:p>
+      <w:pPr>
+        <w:autoSpaceDE w:val="0"/>
+        <w:autoSpaceDN w:val="0"/>
+        <w:adjustRightInd w:val="0"/>
+        <w:spacing w:after="0" w:line="240" w:lineRule="auto"/>
+        <w:rPr>
+          <w:rFonts w:ascii="Cascadia Mono" w:hAnsi="Cascadia Mono" w:cs="Cascadia Mono"/>
+          <w:color w:val="000000"/>
+          <w:kern w:val="0"/>
+          <w:sz w:val="19"/>
+          <w:szCs w:val="19"/>
+          <w:highlight w:val="white"/>
+        </w:rPr>
+      </w:pPr>
+    </w:p>
+    <w:p>
+      <w:pPr>
+        <w:autoSpaceDE w:val="0"/>
+        <w:autoSpaceDN w:val="0"/>
+        <w:adjustRightInd w:val="0"/>
+        <w:spacing w:after="0" w:line="240" w:lineRule="auto"/>
+        <w:rPr>
+          <w:rFonts w:ascii="Cascadia Mono" w:hAnsi="Cascadia Mono" w:cs="Cascadia Mono"/>
+          <w:color w:val="000000"/>
+          <w:kern w:val="0"/>
+          <w:sz w:val="19"/>
+          <w:szCs w:val="19"/>
+          <w:highlight w:val="white"/>
+        </w:rPr>
+      </w:pPr>
+      <w:r>
+        <w:rPr>
+          <w:rFonts w:ascii="Cascadia Mono" w:hAnsi="Cascadia Mono" w:cs="Cascadia Mono"/>
+          <w:color w:val="000000"/>
+          <w:kern w:val="0"/>
+          <w:sz w:val="19"/>
+          <w:szCs w:val="19"/>
+          <w:highlight w:val="white"/>
+        </w:rPr>
+        <w:t xml:space="preserve">        </w:t>
+      </w:r>
+      <w:proofErr w:type="spellStart"/>
+      <w:r>
+        <w:rPr>
+          <w:rFonts w:ascii="Cascadia Mono" w:hAnsi="Cascadia Mono" w:cs="Cascadia Mono"/>
+          <w:color w:val="0000FF"/>
+          <w:kern w:val="0"/>
+          <w:sz w:val="19"/>
+          <w:szCs w:val="19"/>
+          <w:highlight w:val="white"/>
+        </w:rPr>
+        <w:t>public</w:t>
+      </w:r>
+      <w:proofErr w:type="spellEnd"/>
+      <w:r>
+        <w:rPr>
+          <w:rFonts w:ascii="Cascadia Mono" w:hAnsi="Cascadia Mono" w:cs="Cascadia Mono"/>
+          <w:color w:val="000000"/>
+          <w:kern w:val="0"/>
+          <w:sz w:val="19"/>
+          <w:szCs w:val="19"/>
+          <w:highlight w:val="white"/>
+        </w:rPr>
+        <w:t xml:space="preserve"> </w:t>
+      </w:r>
+      <w:proofErr w:type="spellStart"/>
+      <w:r>
+        <w:rPr>
+          <w:rFonts w:ascii="Cascadia Mono" w:hAnsi="Cascadia Mono" w:cs="Cascadia Mono"/>
+          <w:color w:val="0000FF"/>
+          <w:kern w:val="0"/>
+          <w:sz w:val="19"/>
+          <w:szCs w:val="19"/>
+          <w:highlight w:val="white"/>
+        </w:rPr>
+        <w:t>string</w:t>
+      </w:r>
+      <w:proofErr w:type="spellEnd"/>
+      <w:r>
+        <w:rPr>
+          <w:rFonts w:ascii="Cascadia Mono" w:hAnsi="Cascadia Mono" w:cs="Cascadia Mono"/>
+          <w:color w:val="000000"/>
+          <w:kern w:val="0"/>
+          <w:sz w:val="19"/>
+          <w:szCs w:val="19"/>
+          <w:highlight w:val="white"/>
+        </w:rPr>
+        <w:t xml:space="preserve"> </w:t>
+      </w:r>
+      <w:proofErr w:type="spellStart"/>
+      <w:r>
+        <w:rPr>
+          <w:rFonts w:ascii="Cascadia Mono" w:hAnsi="Cascadia Mono" w:cs="Cascadia Mono"/>
+          <w:color w:val="000000"/>
+          <w:kern w:val="0"/>
+          <w:sz w:val="19"/>
+          <w:szCs w:val="19"/>
+          <w:highlight w:val="white"/>
+        </w:rPr>
+        <w:t>FacNum</w:t>
+      </w:r>
+      <w:proofErr w:type="spellEnd"/>
+    </w:p>
+    <w:p>
+      <w:pPr>
+        <w:autoSpaceDE w:val="0"/>
+        <w:autoSpaceDN w:val="0"/>
+        <w:adjustRightInd w:val="0"/>
+        <w:spacing w:after="0" w:line="240" w:lineRule="auto"/>
+        <w:rPr>
+          <w:rFonts w:ascii="Cascadia Mono" w:hAnsi="Cascadia Mono" w:cs="Cascadia Mono"/>
+          <w:color w:val="000000"/>
+          <w:kern w:val="0"/>
+          <w:sz w:val="19"/>
+          <w:szCs w:val="19"/>
+          <w:highlight w:val="white"/>
+        </w:rPr>
+      </w:pPr>
+      <w:r>
+        <w:rPr>
+          <w:rFonts w:ascii="Cascadia Mono" w:hAnsi="Cascadia Mono" w:cs="Cascadia Mono"/>
+          <w:color w:val="000000"/>
+          <w:kern w:val="0"/>
+          <w:sz w:val="19"/>
+          <w:szCs w:val="19"/>
+          <w:highlight w:val="white"/>
+        </w:rPr>
+        <w:t xml:space="preserve">        {</w:t>
+      </w:r>
+    </w:p>
+    <w:p>
+      <w:pPr>
+        <w:autoSpaceDE w:val="0"/>
+        <w:autoSpaceDN w:val="0"/>
+        <w:adjustRightInd w:val="0"/>
+        <w:spacing w:after="0" w:line="240" w:lineRule="auto"/>
+        <w:rPr>
+          <w:rFonts w:ascii="Cascadia Mono" w:hAnsi="Cascadia Mono" w:cs="Cascadia Mono"/>
+          <w:color w:val="000000"/>
+          <w:kern w:val="0"/>
+          <w:sz w:val="19"/>
+          <w:szCs w:val="19"/>
+          <w:highlight w:val="white"/>
+        </w:rPr>
+      </w:pPr>
+      <w:r>
+        <w:rPr>
+          <w:rFonts w:ascii="Cascadia Mono" w:hAnsi="Cascadia Mono" w:cs="Cascadia Mono"/>
+          <w:color w:val="000000"/>
+          <w:kern w:val="0"/>
+          <w:sz w:val="19"/>
+          <w:szCs w:val="19"/>
+          <w:highlight w:val="white"/>
+        </w:rPr>
+        <w:t xml:space="preserve">            </w:t>
+      </w:r>
+      <w:proofErr w:type="spellStart"/>
+      <w:r>
+        <w:rPr>
+          <w:rFonts w:ascii="Cascadia Mono" w:hAnsi="Cascadia Mono" w:cs="Cascadia Mono"/>
+          <w:color w:val="0000FF"/>
+          <w:kern w:val="0"/>
+          <w:sz w:val="19"/>
+          <w:szCs w:val="19"/>
+          <w:highlight w:val="white"/>
+        </w:rPr>
+        <w:t>get</w:t>
+      </w:r>
+      <w:proofErr w:type="spellEnd"/>
+      <w:r>
+        <w:rPr>
+          <w:rFonts w:ascii="Cascadia Mono" w:hAnsi="Cascadia Mono" w:cs="Cascadia Mono"/>
+          <w:color w:val="000000"/>
+          <w:kern w:val="0"/>
+          <w:sz w:val="19"/>
+          <w:szCs w:val="19"/>
+          <w:highlight w:val="white"/>
+        </w:rPr>
+        <w:t xml:space="preserve"> { </w:t>
+      </w:r>
+      <w:proofErr w:type="spellStart"/>
+      <w:r>
+        <w:rPr>
+          <w:rFonts w:ascii="Cascadia Mono" w:hAnsi="Cascadia Mono" w:cs="Cascadia Mono"/>
+          <w:color w:val="0000FF"/>
+          <w:kern w:val="0"/>
+          <w:sz w:val="19"/>
+          <w:szCs w:val="19"/>
+          <w:highlight w:val="white"/>
+        </w:rPr>
+        <w:t>return</w:t>
+      </w:r>
+      <w:proofErr w:type="spellEnd"/>
+      <w:r>
+        <w:rPr>
+          <w:rFonts w:ascii="Cascadia Mono" w:hAnsi="Cascadia Mono" w:cs="Cascadia Mono"/>
+          <w:color w:val="000000"/>
+          <w:kern w:val="0"/>
+          <w:sz w:val="19"/>
+          <w:szCs w:val="19"/>
+          <w:highlight w:val="white"/>
+        </w:rPr>
+        <w:t xml:space="preserve"> _</w:t>
+      </w:r>
+      <w:proofErr w:type="spellStart"/>
+      <w:r>
+        <w:rPr>
+          <w:rFonts w:ascii="Cascadia Mono" w:hAnsi="Cascadia Mono" w:cs="Cascadia Mono"/>
+          <w:color w:val="000000"/>
+          <w:kern w:val="0"/>
+          <w:sz w:val="19"/>
+          <w:szCs w:val="19"/>
+          <w:highlight w:val="white"/>
+        </w:rPr>
+        <w:t>user.FacNum</w:t>
+      </w:r>
+      <w:proofErr w:type="spellEnd"/>
+      <w:r>
+        <w:rPr>
+          <w:rFonts w:ascii="Cascadia Mono" w:hAnsi="Cascadia Mono" w:cs="Cascadia Mono"/>
+          <w:color w:val="000000"/>
+          <w:kern w:val="0"/>
+          <w:sz w:val="19"/>
+          <w:szCs w:val="19"/>
+          <w:highlight w:val="white"/>
+        </w:rPr>
+        <w:t>;}</w:t>
+      </w:r>
+    </w:p>
+    <w:p>
+      <w:pPr>
+        <w:autoSpaceDE w:val="0"/>
+        <w:autoSpaceDN w:val="0"/>
+        <w:adjustRightInd w:val="0"/>
+        <w:spacing w:after="0" w:line="240" w:lineRule="auto"/>
+        <w:rPr>
+          <w:rFonts w:ascii="Cascadia Mono" w:hAnsi="Cascadia Mono" w:cs="Cascadia Mono"/>
+          <w:color w:val="000000"/>
+          <w:kern w:val="0"/>
+          <w:sz w:val="19"/>
+          <w:szCs w:val="19"/>
+          <w:highlight w:val="white"/>
+        </w:rPr>
+      </w:pPr>
+      <w:r>
+        <w:rPr>
+          <w:rFonts w:ascii="Cascadia Mono" w:hAnsi="Cascadia Mono" w:cs="Cascadia Mono"/>
+          <w:color w:val="000000"/>
+          <w:kern w:val="0"/>
+          <w:sz w:val="19"/>
+          <w:szCs w:val="19"/>
+          <w:highlight w:val="white"/>
+        </w:rPr>
+        <w:t xml:space="preserve">            </w:t>
+      </w:r>
+      <w:proofErr w:type="spellStart"/>
+      <w:r>
+        <w:rPr>
+          <w:rFonts w:ascii="Cascadia Mono" w:hAnsi="Cascadia Mono" w:cs="Cascadia Mono"/>
+          <w:color w:val="0000FF"/>
+          <w:kern w:val="0"/>
+          <w:sz w:val="19"/>
+          <w:szCs w:val="19"/>
+          <w:highlight w:val="white"/>
+        </w:rPr>
+        <w:t>set</w:t>
+      </w:r>
+      <w:proofErr w:type="spellEnd"/>
+      <w:r>
+        <w:rPr>
+          <w:rFonts w:ascii="Cascadia Mono" w:hAnsi="Cascadia Mono" w:cs="Cascadia Mono"/>
+          <w:color w:val="000000"/>
+          <w:kern w:val="0"/>
+          <w:sz w:val="19"/>
+          <w:szCs w:val="19"/>
+          <w:highlight w:val="white"/>
+        </w:rPr>
+        <w:t xml:space="preserve"> {</w:t>
+      </w:r>
+    </w:p>
+    <w:p>
+      <w:pPr>
+        <w:autoSpaceDE w:val="0"/>
+        <w:autoSpaceDN w:val="0"/>
+        <w:adjustRightInd w:val="0"/>
+        <w:spacing w:after="0" w:line="240" w:lineRule="auto"/>
+        <w:rPr>
+          <w:rFonts w:ascii="Cascadia Mono" w:hAnsi="Cascadia Mono" w:cs="Cascadia Mono"/>
+          <w:color w:val="000000"/>
+          <w:kern w:val="0"/>
+          <w:sz w:val="19"/>
+          <w:szCs w:val="19"/>
+          <w:highlight w:val="white"/>
+        </w:rPr>
+      </w:pPr>
+      <w:r>
+        <w:rPr>
+          <w:rFonts w:ascii="Cascadia Mono" w:hAnsi="Cascadia Mono" w:cs="Cascadia Mono"/>
+          <w:color w:val="000000"/>
+          <w:kern w:val="0"/>
+          <w:sz w:val="19"/>
+          <w:szCs w:val="19"/>
+          <w:highlight w:val="white"/>
+        </w:rPr>
+        <w:t xml:space="preserve">                _</w:t>
+      </w:r>
+      <w:proofErr w:type="spellStart"/>
+      <w:r>
+        <w:rPr>
+          <w:rFonts w:ascii="Cascadia Mono" w:hAnsi="Cascadia Mono" w:cs="Cascadia Mono"/>
+          <w:color w:val="000000"/>
+          <w:kern w:val="0"/>
+          <w:sz w:val="19"/>
+          <w:szCs w:val="19"/>
+          <w:highlight w:val="white"/>
+        </w:rPr>
+        <w:t>user.FacNum</w:t>
+      </w:r>
+      <w:proofErr w:type="spellEnd"/>
+      <w:r>
+        <w:rPr>
+          <w:rFonts w:ascii="Cascadia Mono" w:hAnsi="Cascadia Mono" w:cs="Cascadia Mono"/>
+          <w:color w:val="000000"/>
+          <w:kern w:val="0"/>
+          <w:sz w:val="19"/>
+          <w:szCs w:val="19"/>
+          <w:highlight w:val="white"/>
+        </w:rPr>
+        <w:t xml:space="preserve"> = </w:t>
+      </w:r>
+      <w:proofErr w:type="spellStart"/>
+      <w:r>
+        <w:rPr>
+          <w:rFonts w:ascii="Cascadia Mono" w:hAnsi="Cascadia Mono" w:cs="Cascadia Mono"/>
+          <w:color w:val="0000FF"/>
+          <w:kern w:val="0"/>
+          <w:sz w:val="19"/>
+          <w:szCs w:val="19"/>
+          <w:highlight w:val="white"/>
+        </w:rPr>
+        <w:t>value</w:t>
+      </w:r>
+      <w:proofErr w:type="spellEnd"/>
+      <w:r>
+        <w:rPr>
+          <w:rFonts w:ascii="Cascadia Mono" w:hAnsi="Cascadia Mono" w:cs="Cascadia Mono"/>
+          <w:color w:val="000000"/>
+          <w:kern w:val="0"/>
+          <w:sz w:val="19"/>
+          <w:szCs w:val="19"/>
+          <w:highlight w:val="white"/>
+        </w:rPr>
+        <w:t>;</w:t>
+      </w:r>
+    </w:p>
+    <w:p>
+      <w:pPr>
+        <w:autoSpaceDE w:val="0"/>
+        <w:autoSpaceDN w:val="0"/>
+        <w:adjustRightInd w:val="0"/>
+        <w:spacing w:after="0" w:line="240" w:lineRule="auto"/>
+        <w:rPr>
+          <w:rFonts w:ascii="Cascadia Mono" w:hAnsi="Cascadia Mono" w:cs="Cascadia Mono"/>
+          <w:color w:val="000000"/>
+          <w:kern w:val="0"/>
+          <w:sz w:val="19"/>
+          <w:szCs w:val="19"/>
+          <w:highlight w:val="white"/>
+        </w:rPr>
+      </w:pPr>
+      <w:r>
+        <w:rPr>
+          <w:rFonts w:ascii="Cascadia Mono" w:hAnsi="Cascadia Mono" w:cs="Cascadia Mono"/>
+          <w:color w:val="000000"/>
+          <w:kern w:val="0"/>
+          <w:sz w:val="19"/>
+          <w:szCs w:val="19"/>
+          <w:highlight w:val="white"/>
+        </w:rPr>
+        <w:t xml:space="preserve">                </w:t>
+      </w:r>
+      <w:proofErr w:type="spellStart"/>
+      <w:r>
+        <w:rPr>
+          <w:rFonts w:ascii="Cascadia Mono" w:hAnsi="Cascadia Mono" w:cs="Cascadia Mono"/>
+          <w:color w:val="000000"/>
+          <w:kern w:val="0"/>
+          <w:sz w:val="19"/>
+          <w:szCs w:val="19"/>
+          <w:highlight w:val="white"/>
+        </w:rPr>
+        <w:t>OnPropertyChanged</w:t>
+      </w:r>
+      <w:proofErr w:type="spellEnd"/>
+      <w:r>
+        <w:rPr>
+          <w:rFonts w:ascii="Cascadia Mono" w:hAnsi="Cascadia Mono" w:cs="Cascadia Mono"/>
+          <w:color w:val="000000"/>
+          <w:kern w:val="0"/>
+          <w:sz w:val="19"/>
+          <w:szCs w:val="19"/>
+          <w:highlight w:val="white"/>
+        </w:rPr>
+        <w:t>();</w:t>
+      </w:r>
+    </w:p>
+    <w:p>
+      <w:pPr>
+        <w:autoSpaceDE w:val="0"/>
+        <w:autoSpaceDN w:val="0"/>
+        <w:adjustRightInd w:val="0"/>
+        <w:spacing w:after="0" w:line="240" w:lineRule="auto"/>
+        <w:rPr>
+          <w:rFonts w:ascii="Cascadia Mono" w:hAnsi="Cascadia Mono" w:cs="Cascadia Mono"/>
+          <w:color w:val="000000"/>
+          <w:kern w:val="0"/>
+          <w:sz w:val="19"/>
+          <w:szCs w:val="19"/>
+          <w:highlight w:val="white"/>
+        </w:rPr>
+      </w:pPr>
+      <w:r>
+        <w:rPr>
+          <w:rFonts w:ascii="Cascadia Mono" w:hAnsi="Cascadia Mono" w:cs="Cascadia Mono"/>
+          <w:color w:val="000000"/>
+          <w:kern w:val="0"/>
+          <w:sz w:val="19"/>
+          <w:szCs w:val="19"/>
+          <w:highlight w:val="white"/>
+        </w:rPr>
+        <w:lastRenderedPageBreak/>
+        <w:t xml:space="preserve">            }</w:t>
+      </w:r>
+    </w:p>
+    <w:p>
+      <w:pPr>
+        <w:autoSpaceDE w:val="0"/>
+        <w:autoSpaceDN w:val="0"/>
+        <w:adjustRightInd w:val="0"/>
+        <w:spacing w:after="0" w:line="240" w:lineRule="auto"/>
+        <w:rPr>
+          <w:rFonts w:ascii="Cascadia Mono" w:hAnsi="Cascadia Mono" w:cs="Cascadia Mono"/>
+          <w:color w:val="000000"/>
+          <w:kern w:val="0"/>
+          <w:sz w:val="19"/>
+          <w:szCs w:val="19"/>
+          <w:highlight w:val="white"/>
+        </w:rPr>
+      </w:pPr>
+      <w:r>
+        <w:rPr>
+          <w:rFonts w:ascii="Cascadia Mono" w:hAnsi="Cascadia Mono" w:cs="Cascadia Mono"/>
+          <w:color w:val="000000"/>
+          <w:kern w:val="0"/>
+          <w:sz w:val="19"/>
+          <w:szCs w:val="19"/>
+          <w:highlight w:val="white"/>
+        </w:rPr>
+        <w:t xml:space="preserve">        }</w:t>
+      </w:r>
+    </w:p>
+    <w:p>
+      <w:pPr>
+        <w:rPr>
+          <w:highlight w:val="white"/>
+        </w:rPr>
+      </w:pPr>
+      <w:r>
+        <w:rPr>
+          <w:highlight w:val="white"/>
+        </w:rPr>
+        <w:t xml:space="preserve">За правилното имплементиране на интерфейса </w:t>
+      </w:r>
+      <w:proofErr w:type="spellStart"/>
+      <w:r>
+        <w:rPr>
+          <w:highlight w:val="white"/>
+          <w:lang w:val="en-US"/>
+        </w:rPr>
+        <w:t>INotifyPropertyChanged</w:t>
+      </w:r>
+      <w:proofErr w:type="spellEnd"/>
+      <w:r>
+        <w:rPr>
+          <w:highlight w:val="white"/>
+          <w:lang w:val="en-US"/>
+        </w:rPr>
+        <w:t xml:space="preserve"> </w:t>
+      </w:r>
+      <w:r>
+        <w:rPr>
+          <w:highlight w:val="white"/>
+        </w:rPr>
+        <w:t xml:space="preserve">се изисква имплементация на събитието </w:t>
+      </w:r>
+      <w:proofErr w:type="spellStart"/>
+      <w:r>
+        <w:rPr>
+          <w:highlight w:val="white"/>
+          <w:lang w:val="en-US"/>
+        </w:rPr>
+        <w:t>PropertyChanged</w:t>
+      </w:r>
+      <w:proofErr w:type="spellEnd"/>
+      <w:r>
+        <w:rPr>
+          <w:highlight w:val="white"/>
+          <w:lang w:val="en-US"/>
+        </w:rPr>
+        <w:t xml:space="preserve">, </w:t>
+      </w:r>
+      <w:r>
+        <w:rPr>
+          <w:highlight w:val="white"/>
+        </w:rPr>
+        <w:t xml:space="preserve">което се извиква при всяка промяна на пропърти </w:t>
+      </w:r>
+      <w:r>
+        <w:rPr>
+          <w:highlight w:val="white"/>
+        </w:rPr>
+        <w:t>и индикира за актуализиране стойността на използваните контроли в интерфейса.</w:t>
+      </w:r>
+    </w:p>
+    <w:p>
+      <w:pPr>
+        <w:autoSpaceDE w:val="0"/>
+        <w:autoSpaceDN w:val="0"/>
+        <w:adjustRightInd w:val="0"/>
+        <w:spacing w:after="0" w:line="240" w:lineRule="auto"/>
+        <w:rPr>
+          <w:rFonts w:ascii="Cascadia Mono" w:hAnsi="Cascadia Mono" w:cs="Cascadia Mono"/>
+          <w:color w:val="000000"/>
+          <w:kern w:val="0"/>
+          <w:sz w:val="19"/>
+          <w:szCs w:val="19"/>
+          <w:highlight w:val="white"/>
+        </w:rPr>
+      </w:pPr>
+      <w:r>
+        <w:rPr>
+          <w:rFonts w:ascii="Cascadia Mono" w:hAnsi="Cascadia Mono" w:cs="Cascadia Mono"/>
+          <w:color w:val="000000"/>
+          <w:kern w:val="0"/>
+          <w:sz w:val="19"/>
+          <w:szCs w:val="19"/>
+          <w:highlight w:val="white"/>
+        </w:rPr>
+        <w:t xml:space="preserve">        </w:t>
+      </w:r>
+      <w:proofErr w:type="spellStart"/>
+      <w:r>
+        <w:rPr>
+          <w:rFonts w:ascii="Cascadia Mono" w:hAnsi="Cascadia Mono" w:cs="Cascadia Mono"/>
+          <w:color w:val="0000FF"/>
+          <w:kern w:val="0"/>
+          <w:sz w:val="19"/>
+          <w:szCs w:val="19"/>
+          <w:highlight w:val="white"/>
+        </w:rPr>
+        <w:t>public</w:t>
+      </w:r>
+      <w:proofErr w:type="spellEnd"/>
+      <w:r>
+        <w:rPr>
+          <w:rFonts w:ascii="Cascadia Mono" w:hAnsi="Cascadia Mono" w:cs="Cascadia Mono"/>
+          <w:color w:val="000000"/>
+          <w:kern w:val="0"/>
+          <w:sz w:val="19"/>
+          <w:szCs w:val="19"/>
+          <w:highlight w:val="white"/>
+        </w:rPr>
+        <w:t xml:space="preserve"> </w:t>
+      </w:r>
+      <w:proofErr w:type="spellStart"/>
+      <w:r>
+        <w:rPr>
+          <w:rFonts w:ascii="Cascadia Mono" w:hAnsi="Cascadia Mono" w:cs="Cascadia Mono"/>
+          <w:color w:val="0000FF"/>
+          <w:kern w:val="0"/>
+          <w:sz w:val="19"/>
+          <w:szCs w:val="19"/>
+          <w:highlight w:val="white"/>
+        </w:rPr>
+        <w:t>event</w:t>
+      </w:r>
+      <w:proofErr w:type="spellEnd"/>
+      <w:r>
+        <w:rPr>
+          <w:rFonts w:ascii="Cascadia Mono" w:hAnsi="Cascadia Mono" w:cs="Cascadia Mono"/>
+          <w:color w:val="000000"/>
+          <w:kern w:val="0"/>
+          <w:sz w:val="19"/>
+          <w:szCs w:val="19"/>
+          <w:highlight w:val="white"/>
+        </w:rPr>
+        <w:t xml:space="preserve"> </w:t>
+      </w:r>
+      <w:proofErr w:type="spellStart"/>
+      <w:r>
+        <w:rPr>
+          <w:rFonts w:ascii="Cascadia Mono" w:hAnsi="Cascadia Mono" w:cs="Cascadia Mono"/>
+          <w:color w:val="2B91AF"/>
+          <w:kern w:val="0"/>
+          <w:sz w:val="19"/>
+          <w:szCs w:val="19"/>
+          <w:highlight w:val="white"/>
+        </w:rPr>
+        <w:t>PropertyChangedEventHandler</w:t>
+      </w:r>
+      <w:proofErr w:type="spellEnd"/>
+      <w:r>
+        <w:rPr>
+          <w:rFonts w:ascii="Cascadia Mono" w:hAnsi="Cascadia Mono" w:cs="Cascadia Mono"/>
+          <w:color w:val="000000"/>
+          <w:kern w:val="0"/>
+          <w:sz w:val="19"/>
+          <w:szCs w:val="19"/>
+          <w:highlight w:val="white"/>
+        </w:rPr>
+        <w:t xml:space="preserve"> </w:t>
+      </w:r>
+      <w:proofErr w:type="spellStart"/>
+      <w:r>
+        <w:rPr>
+          <w:rFonts w:ascii="Cascadia Mono" w:hAnsi="Cascadia Mono" w:cs="Cascadia Mono"/>
+          <w:color w:val="000000"/>
+          <w:kern w:val="0"/>
+          <w:sz w:val="19"/>
+          <w:szCs w:val="19"/>
+          <w:highlight w:val="white"/>
+        </w:rPr>
+        <w:t>PropertyChanged</w:t>
+      </w:r>
+      <w:proofErr w:type="spellEnd"/>
+      <w:r>
+        <w:rPr>
+          <w:rFonts w:ascii="Cascadia Mono" w:hAnsi="Cascadia Mono" w:cs="Cascadia Mono"/>
+          <w:color w:val="000000"/>
+          <w:kern w:val="0"/>
+          <w:sz w:val="19"/>
+          <w:szCs w:val="19"/>
+          <w:highlight w:val="white"/>
+        </w:rPr>
+        <w:t>;</w:t>
+      </w:r>
+    </w:p>
+    <w:p>
+      <w:pPr>
+        <w:autoSpaceDE w:val="0"/>
+        <w:autoSpaceDN w:val="0"/>
+        <w:adjustRightInd w:val="0"/>
+        <w:spacing w:after="0" w:line="240" w:lineRule="auto"/>
+        <w:rPr>
+          <w:rFonts w:ascii="Cascadia Mono" w:hAnsi="Cascadia Mono" w:cs="Cascadia Mono"/>
+          <w:color w:val="000000"/>
+          <w:kern w:val="0"/>
+          <w:sz w:val="19"/>
+          <w:szCs w:val="19"/>
+          <w:highlight w:val="white"/>
+        </w:rPr>
+      </w:pPr>
+    </w:p>
+    <w:p>
+      <w:pPr>
+        <w:autoSpaceDE w:val="0"/>
+        <w:autoSpaceDN w:val="0"/>
+        <w:adjustRightInd w:val="0"/>
+        <w:spacing w:after="0" w:line="240" w:lineRule="auto"/>
+        <w:rPr>
+          <w:rFonts w:ascii="Cascadia Mono" w:hAnsi="Cascadia Mono" w:cs="Cascadia Mono"/>
+          <w:color w:val="000000"/>
+          <w:kern w:val="0"/>
+          <w:sz w:val="19"/>
+          <w:szCs w:val="19"/>
+          <w:highlight w:val="white"/>
+        </w:rPr>
+      </w:pPr>
+      <w:r>
+        <w:rPr>
+          <w:rFonts w:ascii="Cascadia Mono" w:hAnsi="Cascadia Mono" w:cs="Cascadia Mono"/>
+          <w:color w:val="000000"/>
+          <w:kern w:val="0"/>
+          <w:sz w:val="19"/>
+          <w:szCs w:val="19"/>
+          <w:highlight w:val="white"/>
+        </w:rPr>
+        <w:t xml:space="preserve">        </w:t>
+      </w:r>
+      <w:proofErr w:type="spellStart"/>
+      <w:r>
+        <w:rPr>
+          <w:rFonts w:ascii="Cascadia Mono" w:hAnsi="Cascadia Mono" w:cs="Cascadia Mono"/>
+          <w:color w:val="0000FF"/>
+          <w:kern w:val="0"/>
+          <w:sz w:val="19"/>
+          <w:szCs w:val="19"/>
+          <w:highlight w:val="white"/>
+        </w:rPr>
+        <w:t>protected</w:t>
+      </w:r>
+      <w:proofErr w:type="spellEnd"/>
+      <w:r>
+        <w:rPr>
+          <w:rFonts w:ascii="Cascadia Mono" w:hAnsi="Cascadia Mono" w:cs="Cascadia Mono"/>
+          <w:color w:val="000000"/>
+          <w:kern w:val="0"/>
+          <w:sz w:val="19"/>
+          <w:szCs w:val="19"/>
+          <w:highlight w:val="white"/>
+        </w:rPr>
+        <w:t xml:space="preserve"> </w:t>
+      </w:r>
+      <w:proofErr w:type="spellStart"/>
+      <w:r>
+        <w:rPr>
+          <w:rFonts w:ascii="Cascadia Mono" w:hAnsi="Cascadia Mono" w:cs="Cascadia Mono"/>
+          <w:color w:val="0000FF"/>
+          <w:kern w:val="0"/>
+          <w:sz w:val="19"/>
+          <w:szCs w:val="19"/>
+          <w:highlight w:val="white"/>
+        </w:rPr>
+        <w:t>void</w:t>
+      </w:r>
+      <w:proofErr w:type="spellEnd"/>
+      <w:r>
+        <w:rPr>
+          <w:rFonts w:ascii="Cascadia Mono" w:hAnsi="Cascadia Mono" w:cs="Cascadia Mono"/>
+          <w:color w:val="000000"/>
+          <w:kern w:val="0"/>
+          <w:sz w:val="19"/>
+          <w:szCs w:val="19"/>
+          <w:highlight w:val="white"/>
+        </w:rPr>
+        <w:t xml:space="preserve"> </w:t>
+      </w:r>
+      <w:proofErr w:type="spellStart"/>
+      <w:r>
+        <w:rPr>
+          <w:rFonts w:ascii="Cascadia Mono" w:hAnsi="Cascadia Mono" w:cs="Cascadia Mono"/>
+          <w:color w:val="000000"/>
+          <w:kern w:val="0"/>
+          <w:sz w:val="19"/>
+          <w:szCs w:val="19"/>
+          <w:highlight w:val="white"/>
+        </w:rPr>
+        <w:t>OnPropertyChanged</w:t>
+      </w:r>
+      <w:proofErr w:type="spellEnd"/>
+      <w:r>
+        <w:rPr>
+          <w:rFonts w:ascii="Cascadia Mono" w:hAnsi="Cascadia Mono" w:cs="Cascadia Mono"/>
+          <w:color w:val="000000"/>
+          <w:kern w:val="0"/>
+          <w:sz w:val="19"/>
+          <w:szCs w:val="19"/>
+          <w:highlight w:val="white"/>
+        </w:rPr>
+        <w:t>([</w:t>
+      </w:r>
+      <w:proofErr w:type="spellStart"/>
+      <w:r>
+        <w:rPr>
+          <w:rFonts w:ascii="Cascadia Mono" w:hAnsi="Cascadia Mono" w:cs="Cascadia Mono"/>
+          <w:color w:val="2B91AF"/>
+          <w:kern w:val="0"/>
+          <w:sz w:val="19"/>
+          <w:szCs w:val="19"/>
+          <w:highlight w:val="white"/>
+        </w:rPr>
+        <w:t>CallerMemberName</w:t>
+      </w:r>
+      <w:proofErr w:type="spellEnd"/>
+      <w:r>
+        <w:rPr>
+          <w:rFonts w:ascii="Cascadia Mono" w:hAnsi="Cascadia Mono" w:cs="Cascadia Mono"/>
+          <w:color w:val="000000"/>
+          <w:kern w:val="0"/>
+          <w:sz w:val="19"/>
+          <w:szCs w:val="19"/>
+          <w:highlight w:val="white"/>
+        </w:rPr>
+        <w:t xml:space="preserve">] </w:t>
+      </w:r>
+      <w:proofErr w:type="spellStart"/>
+      <w:r>
+        <w:rPr>
+          <w:rFonts w:ascii="Cascadia Mono" w:hAnsi="Cascadia Mono" w:cs="Cascadia Mono"/>
+          <w:color w:val="0000FF"/>
+          <w:kern w:val="0"/>
+          <w:sz w:val="19"/>
+          <w:szCs w:val="19"/>
+          <w:highlight w:val="white"/>
+        </w:rPr>
+        <w:t>string</w:t>
+      </w:r>
+      <w:proofErr w:type="spellEnd"/>
+      <w:r>
+        <w:rPr>
+          <w:rFonts w:ascii="Cascadia Mono" w:hAnsi="Cascadia Mono" w:cs="Cascadia Mono"/>
+          <w:color w:val="000000"/>
+          <w:kern w:val="0"/>
+          <w:sz w:val="19"/>
+          <w:szCs w:val="19"/>
+          <w:highlight w:val="white"/>
+        </w:rPr>
+        <w:t xml:space="preserve"> </w:t>
+      </w:r>
+      <w:proofErr w:type="spellStart"/>
+      <w:r>
+        <w:rPr>
+          <w:rFonts w:ascii="Cascadia Mono" w:hAnsi="Cascadia Mono" w:cs="Cascadia Mono"/>
+          <w:color w:val="000000"/>
+          <w:kern w:val="0"/>
+          <w:sz w:val="19"/>
+          <w:szCs w:val="19"/>
+          <w:highlight w:val="white"/>
+        </w:rPr>
+        <w:t>propertyName</w:t>
+      </w:r>
+      <w:proofErr w:type="spellEnd"/>
+      <w:r>
+        <w:rPr>
+          <w:rFonts w:ascii="Cascadia Mono" w:hAnsi="Cascadia Mono" w:cs="Cascadia Mono"/>
+          <w:color w:val="000000"/>
+          <w:kern w:val="0"/>
+          <w:sz w:val="19"/>
+          <w:szCs w:val="19"/>
+          <w:highlight w:val="white"/>
+        </w:rPr>
+        <w:t xml:space="preserve"> = </w:t>
+      </w:r>
+      <w:proofErr w:type="spellStart"/>
+      <w:r>
+        <w:rPr>
+          <w:rFonts w:ascii="Cascadia Mono" w:hAnsi="Cascadia Mono" w:cs="Cascadia Mono"/>
+          <w:color w:val="0000FF"/>
+          <w:kern w:val="0"/>
+          <w:sz w:val="19"/>
+          <w:szCs w:val="19"/>
+          <w:highlight w:val="white"/>
+        </w:rPr>
+        <w:t>null</w:t>
+      </w:r>
+      <w:proofErr w:type="spellEnd"/>
+      <w:r>
+        <w:rPr>
+          <w:rFonts w:ascii="Cascadia Mono" w:hAnsi="Cascadia Mono" w:cs="Cascadia Mono"/>
+          <w:color w:val="000000"/>
+          <w:kern w:val="0"/>
+          <w:sz w:val="19"/>
+          <w:szCs w:val="19"/>
+          <w:highlight w:val="white"/>
+        </w:rPr>
+        <w:t>)</w:t>
+      </w:r>
+    </w:p>
+    <w:p>
+      <w:pPr>
+        <w:autoSpaceDE w:val="0"/>
+        <w:autoSpaceDN w:val="0"/>
+        <w:adjustRightInd w:val="0"/>
+        <w:spacing w:after="0" w:line="240" w:lineRule="auto"/>
+        <w:rPr>
+          <w:rFonts w:ascii="Cascadia Mono" w:hAnsi="Cascadia Mono" w:cs="Cascadia Mono"/>
+          <w:color w:val="000000"/>
+          <w:kern w:val="0"/>
+          <w:sz w:val="19"/>
+          <w:szCs w:val="19"/>
+          <w:highlight w:val="white"/>
+        </w:rPr>
+      </w:pPr>
+      <w:r>
+        <w:rPr>
+          <w:rFonts w:ascii="Cascadia Mono" w:hAnsi="Cascadia Mono" w:cs="Cascadia Mono"/>
+          <w:color w:val="000000"/>
+          <w:kern w:val="0"/>
+          <w:sz w:val="19"/>
+          <w:szCs w:val="19"/>
+          <w:highlight w:val="white"/>
+        </w:rPr>
+        <w:t xml:space="preserve">        {</w:t>
+      </w:r>
+    </w:p>
+    <w:p>
+      <w:pPr>
+        <w:autoSpaceDE w:val="0"/>
+        <w:autoSpaceDN w:val="0"/>
+        <w:adjustRightInd w:val="0"/>
+        <w:spacing w:after="0" w:line="240" w:lineRule="auto"/>
+        <w:rPr>
+          <w:rFonts w:ascii="Cascadia Mono" w:hAnsi="Cascadia Mono" w:cs="Cascadia Mono"/>
+          <w:color w:val="000000"/>
+          <w:kern w:val="0"/>
+          <w:sz w:val="19"/>
+          <w:szCs w:val="19"/>
+          <w:highlight w:val="white"/>
+        </w:rPr>
+      </w:pPr>
+      <w:r>
+        <w:rPr>
+          <w:rFonts w:ascii="Cascadia Mono" w:hAnsi="Cascadia Mono" w:cs="Cascadia Mono"/>
+          <w:color w:val="000000"/>
+          <w:kern w:val="0"/>
+          <w:sz w:val="19"/>
+          <w:szCs w:val="19"/>
+          <w:highlight w:val="white"/>
+        </w:rPr>
+        <w:t xml:space="preserve">            </w:t>
+      </w:r>
+      <w:proofErr w:type="spellStart"/>
+      <w:r>
+        <w:rPr>
+          <w:rFonts w:ascii="Cascadia Mono" w:hAnsi="Cascadia Mono" w:cs="Cascadia Mono"/>
+          <w:color w:val="000000"/>
+          <w:kern w:val="0"/>
+          <w:sz w:val="19"/>
+          <w:szCs w:val="19"/>
+          <w:highlight w:val="white"/>
+        </w:rPr>
+        <w:t>PropertyChanged</w:t>
+      </w:r>
+      <w:proofErr w:type="spellEnd"/>
+      <w:r>
+        <w:rPr>
+          <w:rFonts w:ascii="Cascadia Mono" w:hAnsi="Cascadia Mono" w:cs="Cascadia Mono"/>
+          <w:color w:val="000000"/>
+          <w:kern w:val="0"/>
+          <w:sz w:val="19"/>
+          <w:szCs w:val="19"/>
+          <w:highlight w:val="white"/>
+        </w:rPr>
+        <w:t>?.</w:t>
+      </w:r>
+      <w:proofErr w:type="spellStart"/>
+      <w:r>
+        <w:rPr>
+          <w:rFonts w:ascii="Cascadia Mono" w:hAnsi="Cascadia Mono" w:cs="Cascadia Mono"/>
+          <w:color w:val="000000"/>
+          <w:kern w:val="0"/>
+          <w:sz w:val="19"/>
+          <w:szCs w:val="19"/>
+          <w:highlight w:val="white"/>
+        </w:rPr>
+        <w:t>Invoke</w:t>
+      </w:r>
+      <w:proofErr w:type="spellEnd"/>
+      <w:r>
+        <w:rPr>
+          <w:rFonts w:ascii="Cascadia Mono" w:hAnsi="Cascadia Mono" w:cs="Cascadia Mono"/>
+          <w:color w:val="000000"/>
+          <w:kern w:val="0"/>
+          <w:sz w:val="19"/>
+          <w:szCs w:val="19"/>
+          <w:highlight w:val="white"/>
+        </w:rPr>
+        <w:t>(</w:t>
+      </w:r>
+      <w:proofErr w:type="spellStart"/>
+      <w:r>
+        <w:rPr>
+          <w:rFonts w:ascii="Cascadia Mono" w:hAnsi="Cascadia Mono" w:cs="Cascadia Mono"/>
+          <w:color w:val="0000FF"/>
+          <w:kern w:val="0"/>
+          <w:sz w:val="19"/>
+          <w:szCs w:val="19"/>
+          <w:highlight w:val="white"/>
+        </w:rPr>
+        <w:t>this</w:t>
+      </w:r>
+      <w:proofErr w:type="spellEnd"/>
+      <w:r>
+        <w:rPr>
+          <w:rFonts w:ascii="Cascadia Mono" w:hAnsi="Cascadia Mono" w:cs="Cascadia Mono"/>
+          <w:color w:val="000000"/>
+          <w:kern w:val="0"/>
+          <w:sz w:val="19"/>
+          <w:szCs w:val="19"/>
+          <w:highlight w:val="white"/>
+        </w:rPr>
+        <w:t xml:space="preserve">, </w:t>
+      </w:r>
+      <w:proofErr w:type="spellStart"/>
+      <w:r>
+        <w:rPr>
+          <w:rFonts w:ascii="Cascadia Mono" w:hAnsi="Cascadia Mono" w:cs="Cascadia Mono"/>
+          <w:color w:val="0000FF"/>
+          <w:kern w:val="0"/>
+          <w:sz w:val="19"/>
+          <w:szCs w:val="19"/>
+          <w:highlight w:val="white"/>
+        </w:rPr>
+        <w:t>new</w:t>
+      </w:r>
+      <w:proofErr w:type="spellEnd"/>
+      <w:r>
+        <w:rPr>
+          <w:rFonts w:ascii="Cascadia Mono" w:hAnsi="Cascadia Mono" w:cs="Cascadia Mono"/>
+          <w:color w:val="000000"/>
+          <w:kern w:val="0"/>
+          <w:sz w:val="19"/>
+          <w:szCs w:val="19"/>
+          <w:highlight w:val="white"/>
+        </w:rPr>
+        <w:t xml:space="preserve"> </w:t>
+      </w:r>
+      <w:proofErr w:type="spellStart"/>
+      <w:r>
+        <w:rPr>
+          <w:rFonts w:ascii="Cascadia Mono" w:hAnsi="Cascadia Mono" w:cs="Cascadia Mono"/>
+          <w:color w:val="2B91AF"/>
+          <w:kern w:val="0"/>
+          <w:sz w:val="19"/>
+          <w:szCs w:val="19"/>
+          <w:highlight w:val="white"/>
+        </w:rPr>
+        <w:t>PropertyChangedEventArgs</w:t>
+      </w:r>
+      <w:proofErr w:type="spellEnd"/>
+      <w:r>
+        <w:rPr>
+          <w:rFonts w:ascii="Cascadia Mono" w:hAnsi="Cascadia Mono" w:cs="Cascadia Mono"/>
+          <w:color w:val="000000"/>
+          <w:kern w:val="0"/>
+          <w:sz w:val="19"/>
+          <w:szCs w:val="19"/>
+          <w:highlight w:val="white"/>
+        </w:rPr>
+        <w:t>(</w:t>
+      </w:r>
+      <w:proofErr w:type="spellStart"/>
+      <w:r>
+        <w:rPr>
+          <w:rFonts w:ascii="Cascadia Mono" w:hAnsi="Cascadia Mono" w:cs="Cascadia Mono"/>
+          <w:color w:val="000000"/>
+          <w:kern w:val="0"/>
+          <w:sz w:val="19"/>
+          <w:szCs w:val="19"/>
+          <w:highlight w:val="white"/>
+        </w:rPr>
+        <w:t>propertyName</w:t>
+      </w:r>
+      <w:proofErr w:type="spellEnd"/>
+      <w:r>
+        <w:rPr>
+          <w:rFonts w:ascii="Cascadia Mono" w:hAnsi="Cascadia Mono" w:cs="Cascadia Mono"/>
+          <w:color w:val="000000"/>
+          <w:kern w:val="0"/>
+          <w:sz w:val="19"/>
+          <w:szCs w:val="19"/>
+          <w:highlight w:val="white"/>
+        </w:rPr>
+        <w:t>));</w:t>
+      </w:r>
+    </w:p>
+    <w:p>
+      <w:pPr>
+        <w:autoSpaceDE w:val="0"/>
+        <w:autoSpaceDN w:val="0"/>
+        <w:adjustRightInd w:val="0"/>
+        <w:spacing w:after="0" w:line="240" w:lineRule="auto"/>
+        <w:rPr>
+          <w:rFonts w:ascii="Cascadia Mono" w:hAnsi="Cascadia Mono" w:cs="Cascadia Mono"/>
+          <w:color w:val="000000"/>
+          <w:kern w:val="0"/>
+          <w:sz w:val="19"/>
+          <w:szCs w:val="19"/>
+          <w:highlight w:val="white"/>
+        </w:rPr>
+      </w:pPr>
+      <w:r>
+        <w:rPr>
+          <w:rFonts w:ascii="Cascadia Mono" w:hAnsi="Cascadia Mono" w:cs="Cascadia Mono"/>
+          <w:color w:val="000000"/>
+          <w:kern w:val="0"/>
+          <w:sz w:val="19"/>
+          <w:szCs w:val="19"/>
+          <w:highlight w:val="white"/>
+        </w:rPr>
+        <w:t xml:space="preserve">        }</w:t>
+      </w:r>
+    </w:p>
+    <w:p>
+      <w:pPr>
+        <w:autoSpaceDE w:val="0"/>
+        <w:autoSpaceDN w:val="0"/>
+        <w:adjustRightInd w:val="0"/>
+        <w:spacing w:after="0" w:line="240" w:lineRule="auto"/>
+        <w:rPr>
+          <w:rFonts w:ascii="Cascadia Mono" w:hAnsi="Cascadia Mono" w:cs="Cascadia Mono"/>
+          <w:color w:val="000000"/>
+          <w:kern w:val="0"/>
+          <w:sz w:val="19"/>
+          <w:szCs w:val="19"/>
+          <w:highlight w:val="white"/>
+        </w:rPr>
+      </w:pPr>
+      <w:r>
+        <w:rPr>
+          <w:rFonts w:ascii="Cascadia Mono" w:hAnsi="Cascadia Mono" w:cs="Cascadia Mono"/>
+          <w:color w:val="000000"/>
+          <w:kern w:val="0"/>
+          <w:sz w:val="19"/>
+          <w:szCs w:val="19"/>
+          <w:highlight w:val="white"/>
+        </w:rPr>
+        <w:t xml:space="preserve">    }</w:t>
+      </w:r>
+    </w:p>
+    <w:p>
+      <w:pPr>
+        <w:autoSpaceDE w:val="0"/>
+        <w:autoSpaceDN w:val="0"/>
+        <w:adjustRightInd w:val="0"/>
+        <w:spacing w:after="0" w:line="240" w:lineRule="auto"/>
+        <w:rPr>
+          <w:rFonts w:ascii="Cascadia Mono" w:hAnsi="Cascadia Mono" w:cs="Cascadia Mono"/>
+          <w:color w:val="000000"/>
+          <w:kern w:val="0"/>
+          <w:sz w:val="19"/>
+          <w:szCs w:val="19"/>
+          <w:highlight w:val="white"/>
+        </w:rPr>
+      </w:pPr>
+      <w:r>
+        <w:rPr>
+          <w:rFonts w:ascii="Cascadia Mono" w:hAnsi="Cascadia Mono" w:cs="Cascadia Mono"/>
+          <w:color w:val="000000"/>
+          <w:kern w:val="0"/>
+          <w:sz w:val="19"/>
+          <w:szCs w:val="19"/>
+          <w:highlight w:val="white"/>
+        </w:rPr>
+        <w:t>}</w:t>
+      </w:r>
+    </w:p>
+    <w:p>
+      <w:pPr>
+        <w:rPr>
+          <w:lang w:val="en-US"/>
+        </w:rPr>
+      </w:pPr>
+    </w:p>
+    <w:p/>
+    <w:p/>
+    <w:p/>
+    <w:p/>
+    <w:p/>
+    <w:p/>
+    <w:p/>
+    <w:p/>
+    <w:p/>
+    <w:p/>
+    <w:p/>
+    <w:p/>
+    <w:p/>
+    <w:p/>
+    <w:p/>
+    <w:p/>
+    <w:p/>
+    <w:p/>
+    <w:p/>
+    <w:p/>
+    <w:p/>
+    <w:p/>
+    <w:p/>
+    <w:p/>
     <w:p/>
     <w:sectPr>
+      <w:footerReference w:type="default" r:id="rId16"/>
       <w:pgSz w:w="11906" w:h="16838"/>
       <w:pgMar w:top="1417" w:right="1417" w:bottom="1417" w:left="1417" w:header="708" w:footer="708" w:gutter="0"/>
       <w:cols w:space="708"/>
@@ -785,6 +9007,98 @@
     </w:sectPr>
   </w:body>
 </w:document>
+</file>
+
+<file path=word/endnotes.xml><?xml version="1.0" encoding="utf-8"?>
+<w:endnotes xmlns:wpc="http://schemas.microsoft.com/office/word/2010/wordprocessingCanvas" xmlns:cx="http://schemas.microsoft.com/office/drawing/2014/chartex" xmlns:cx1="http://schemas.microsoft.com/office/drawing/2015/9/8/chartex" xmlns:cx2="http://schemas.microsoft.com/office/drawing/2015/10/21/chartex" xmlns:cx3="http://schemas.microsoft.com/office/drawing/2016/5/9/chartex" xmlns:cx4="http://schemas.microsoft.com/office/drawing/2016/5/10/chartex" xmlns:cx5="http://schemas.microsoft.com/office/drawing/2016/5/11/chartex" xmlns:cx6="http://schemas.microsoft.com/office/drawing/2016/5/12/chartex" xmlns:cx7="http://schemas.microsoft.com/office/drawing/2016/5/13/chartex" xmlns:cx8="http://schemas.microsoft.com/office/drawing/2016/5/14/chartex" xmlns:mc="http://schemas.openxmlformats.org/markup-compatibility/2006" xmlns:aink="http://schemas.microsoft.com/office/drawing/2016/ink" xmlns:am3d="http://schemas.microsoft.com/office/drawing/2017/model3d" xmlns:o="urn:schemas-microsoft-com:office:office" xmlns:oel="http://schemas.microsoft.com/office/2019/extlst" xmlns:r="http://schemas.openxmlformats.org/officeDocument/2006/relationships" xmlns:m="http://schemas.openxmlformats.org/officeDocument/2006/math" xmlns:v="urn:schemas-microsoft-com:vml" xmlns:wp14="http://schemas.microsoft.com/office/word/2010/wordprocessingDrawing" xmlns:wp="http://schemas.openxmlformats.org/drawingml/2006/wordprocessingDrawing" xmlns:w10="urn:schemas-microsoft-com:office:word" xmlns:w="http://schemas.openxmlformats.org/wordprocessingml/2006/main" xmlns:w14="http://schemas.microsoft.com/office/word/2010/wordml" xmlns:w15="http://schemas.microsoft.com/office/word/2012/wordml" xmlns:w16cex="http://schemas.microsoft.com/office/word/2018/wordml/cex" xmlns:w16cid="http://schemas.microsoft.com/office/word/2016/wordml/cid" xmlns:w16="http://schemas.microsoft.com/office/word/2018/wordml" xmlns:w16du="http://schemas.microsoft.com/office/word/2023/wordml/word16du" xmlns:w16sdtdh="http://schemas.microsoft.com/office/word/2020/wordml/sdtdatahash" xmlns:w16se="http://schemas.microsoft.com/office/word/2015/wordml/symex" xmlns:wpg="http://schemas.microsoft.com/office/word/2010/wordprocessingGroup" xmlns:wpi="http://schemas.microsoft.com/office/word/2010/wordprocessingInk" xmlns:wne="http://schemas.microsoft.com/office/word/2006/wordml" xmlns:wps="http://schemas.microsoft.com/office/word/2010/wordprocessingShape" mc:Ignorable="w14 w15 w16se w16cid w16 w16cex w16sdtdh w16du wp14">
+  <w:endnote w:type="separator" w:id="-1">
+    <w:p>
+      <w:pPr>
+        <w:spacing w:after="0" w:line="240" w:lineRule="auto"/>
+      </w:pPr>
+      <w:r>
+        <w:separator/>
+      </w:r>
+    </w:p>
+  </w:endnote>
+  <w:endnote w:type="continuationSeparator" w:id="0">
+    <w:p>
+      <w:pPr>
+        <w:spacing w:after="0" w:line="240" w:lineRule="auto"/>
+      </w:pPr>
+      <w:r>
+        <w:continuationSeparator/>
+      </w:r>
+    </w:p>
+  </w:endnote>
+</w:endnotes>
+</file>
+
+<file path=word/footer1.xml><?xml version="1.0" encoding="utf-8"?>
+<w:ftr xmlns:wpc="http://schemas.microsoft.com/office/word/2010/wordprocessingCanvas" xmlns:cx="http://schemas.microsoft.com/office/drawing/2014/chartex" xmlns:cx1="http://schemas.microsoft.com/office/drawing/2015/9/8/chartex" xmlns:cx2="http://schemas.microsoft.com/office/drawing/2015/10/21/chartex" xmlns:cx3="http://schemas.microsoft.com/office/drawing/2016/5/9/chartex" xmlns:cx4="http://schemas.microsoft.com/office/drawing/2016/5/10/chartex" xmlns:cx5="http://schemas.microsoft.com/office/drawing/2016/5/11/chartex" xmlns:cx6="http://schemas.microsoft.com/office/drawing/2016/5/12/chartex" xmlns:cx7="http://schemas.microsoft.com/office/drawing/2016/5/13/chartex" xmlns:cx8="http://schemas.microsoft.com/office/drawing/2016/5/14/chartex" xmlns:mc="http://schemas.openxmlformats.org/markup-compatibility/2006" xmlns:aink="http://schemas.microsoft.com/office/drawing/2016/ink" xmlns:am3d="http://schemas.microsoft.com/office/drawing/2017/model3d" xmlns:o="urn:schemas-microsoft-com:office:office" xmlns:oel="http://schemas.microsoft.com/office/2019/extlst" xmlns:r="http://schemas.openxmlformats.org/officeDocument/2006/relationships" xmlns:m="http://schemas.openxmlformats.org/officeDocument/2006/math" xmlns:v="urn:schemas-microsoft-com:vml" xmlns:wp14="http://schemas.microsoft.com/office/word/2010/wordprocessingDrawing" xmlns:wp="http://schemas.openxmlformats.org/drawingml/2006/wordprocessingDrawing" xmlns:w10="urn:schemas-microsoft-com:office:word" xmlns:w="http://schemas.openxmlformats.org/wordprocessingml/2006/main" xmlns:w14="http://schemas.microsoft.com/office/word/2010/wordml" xmlns:w15="http://schemas.microsoft.com/office/word/2012/wordml" xmlns:w16cex="http://schemas.microsoft.com/office/word/2018/wordml/cex" xmlns:w16cid="http://schemas.microsoft.com/office/word/2016/wordml/cid" xmlns:w16="http://schemas.microsoft.com/office/word/2018/wordml" xmlns:w16du="http://schemas.microsoft.com/office/word/2023/wordml/word16du" xmlns:w16sdtdh="http://schemas.microsoft.com/office/word/2020/wordml/sdtdatahash" xmlns:w16se="http://schemas.microsoft.com/office/word/2015/wordml/symex" xmlns:wpg="http://schemas.microsoft.com/office/word/2010/wordprocessingGroup" xmlns:wpi="http://schemas.microsoft.com/office/word/2010/wordprocessingInk" xmlns:wne="http://schemas.microsoft.com/office/word/2006/wordml" xmlns:wps="http://schemas.microsoft.com/office/word/2010/wordprocessingShape" mc:Ignorable="w14 w15 w16se w16cid w16 w16cex w16sdtdh w16du wp14">
+  <w:sdt>
+    <w:sdtPr>
+      <w:id w:val="1656405933"/>
+      <w:docPartObj>
+        <w:docPartGallery w:val="Page Numbers (Bottom of Page)"/>
+        <w:docPartUnique/>
+      </w:docPartObj>
+    </w:sdtPr>
+    <w:sdtContent>
+      <w:p>
+        <w:pPr>
+          <w:pStyle w:val="a8"/>
+          <w:jc w:val="right"/>
+        </w:pPr>
+        <w:r>
+          <w:fldChar w:fldCharType="begin"/>
+        </w:r>
+        <w:r>
+          <w:instrText>PAGE   \* MERGEFORMAT</w:instrText>
+        </w:r>
+        <w:r>
+          <w:fldChar w:fldCharType="separate"/>
+        </w:r>
+        <w:r>
+          <w:t>2</w:t>
+        </w:r>
+        <w:r>
+          <w:fldChar w:fldCharType="end"/>
+        </w:r>
+      </w:p>
+    </w:sdtContent>
+  </w:sdt>
+  <w:p>
+    <w:pPr>
+      <w:pStyle w:val="a8"/>
+    </w:pPr>
+  </w:p>
+</w:ftr>
+</file>
+
+<file path=word/footnotes.xml><?xml version="1.0" encoding="utf-8"?>
+<w:footnotes xmlns:wpc="http://schemas.microsoft.com/office/word/2010/wordprocessingCanvas" xmlns:cx="http://schemas.microsoft.com/office/drawing/2014/chartex" xmlns:cx1="http://schemas.microsoft.com/office/drawing/2015/9/8/chartex" xmlns:cx2="http://schemas.microsoft.com/office/drawing/2015/10/21/chartex" xmlns:cx3="http://schemas.microsoft.com/office/drawing/2016/5/9/chartex" xmlns:cx4="http://schemas.microsoft.com/office/drawing/2016/5/10/chartex" xmlns:cx5="http://schemas.microsoft.com/office/drawing/2016/5/11/chartex" xmlns:cx6="http://schemas.microsoft.com/office/drawing/2016/5/12/chartex" xmlns:cx7="http://schemas.microsoft.com/office/drawing/2016/5/13/chartex" xmlns:cx8="http://schemas.microsoft.com/office/drawing/2016/5/14/chartex" xmlns:mc="http://schemas.openxmlformats.org/markup-compatibility/2006" xmlns:aink="http://schemas.microsoft.com/office/drawing/2016/ink" xmlns:am3d="http://schemas.microsoft.com/office/drawing/2017/model3d" xmlns:o="urn:schemas-microsoft-com:office:office" xmlns:oel="http://schemas.microsoft.com/office/2019/extlst" xmlns:r="http://schemas.openxmlformats.org/officeDocument/2006/relationships" xmlns:m="http://schemas.openxmlformats.org/officeDocument/2006/math" xmlns:v="urn:schemas-microsoft-com:vml" xmlns:wp14="http://schemas.microsoft.com/office/word/2010/wordprocessingDrawing" xmlns:wp="http://schemas.openxmlformats.org/drawingml/2006/wordprocessingDrawing" xmlns:w10="urn:schemas-microsoft-com:office:word" xmlns:w="http://schemas.openxmlformats.org/wordprocessingml/2006/main" xmlns:w14="http://schemas.microsoft.com/office/word/2010/wordml" xmlns:w15="http://schemas.microsoft.com/office/word/2012/wordml" xmlns:w16cex="http://schemas.microsoft.com/office/word/2018/wordml/cex" xmlns:w16cid="http://schemas.microsoft.com/office/word/2016/wordml/cid" xmlns:w16="http://schemas.microsoft.com/office/word/2018/wordml" xmlns:w16du="http://schemas.microsoft.com/office/word/2023/wordml/word16du" xmlns:w16sdtdh="http://schemas.microsoft.com/office/word/2020/wordml/sdtdatahash" xmlns:w16se="http://schemas.microsoft.com/office/word/2015/wordml/symex" xmlns:wpg="http://schemas.microsoft.com/office/word/2010/wordprocessingGroup" xmlns:wpi="http://schemas.microsoft.com/office/word/2010/wordprocessingInk" xmlns:wne="http://schemas.microsoft.com/office/word/2006/wordml" xmlns:wps="http://schemas.microsoft.com/office/word/2010/wordprocessingShape" mc:Ignorable="w14 w15 w16se w16cid w16 w16cex w16sdtdh w16du wp14">
+  <w:footnote w:type="separator" w:id="-1">
+    <w:p>
+      <w:pPr>
+        <w:spacing w:after="0" w:line="240" w:lineRule="auto"/>
+      </w:pPr>
+      <w:r>
+        <w:separator/>
+      </w:r>
+    </w:p>
+  </w:footnote>
+  <w:footnote w:type="continuationSeparator" w:id="0">
+    <w:p>
+      <w:pPr>
+        <w:spacing w:after="0" w:line="240" w:lineRule="auto"/>
+      </w:pPr>
+      <w:r>
+        <w:continuationSeparator/>
+      </w:r>
+    </w:p>
+  </w:footnote>
+</w:footnotes>
 </file>
 
 <file path=word/numbering.xml><?xml version="1.0" encoding="utf-8"?>
@@ -1401,10 +9715,31 @@
       <w:szCs w:val="32"/>
     </w:rPr>
   </w:style>
+  <w:style w:type="paragraph" w:styleId="2">
+    <w:name w:val="heading 2"/>
+    <w:basedOn w:val="a"/>
+    <w:next w:val="a"/>
+    <w:link w:val="20"/>
+    <w:uiPriority w:val="9"/>
+    <w:unhideWhenUsed/>
+    <w:qFormat/>
+    <w:rsid w:val="00E53CE2"/>
+    <w:pPr>
+      <w:keepNext/>
+      <w:keepLines/>
+      <w:spacing w:before="40" w:after="0"/>
+      <w:outlineLvl w:val="1"/>
+    </w:pPr>
+    <w:rPr>
+      <w:rFonts w:asciiTheme="majorHAnsi" w:eastAsiaTheme="majorEastAsia" w:hAnsiTheme="majorHAnsi" w:cstheme="majorBidi"/>
+      <w:color w:val="2F5496" w:themeColor="accent1" w:themeShade="BF"/>
+      <w:sz w:val="26"/>
+      <w:szCs w:val="26"/>
+    </w:rPr>
+  </w:style>
   <w:style w:type="character" w:default="1" w:styleId="a0">
     <w:name w:val="Default Paragraph Font"/>
     <w:uiPriority w:val="1"/>
-    <w:semiHidden/>
     <w:unhideWhenUsed/>
   </w:style>
   <w:style w:type="table" w:default="1" w:styleId="a1">
@@ -1481,6 +9816,63 @@
       <w:rFonts w:eastAsiaTheme="minorEastAsia"/>
       <w:color w:val="5A5A5A" w:themeColor="text1" w:themeTint="A5"/>
       <w:spacing w:val="15"/>
+    </w:rPr>
+  </w:style>
+  <w:style w:type="paragraph" w:styleId="a6">
+    <w:name w:val="header"/>
+    <w:basedOn w:val="a"/>
+    <w:link w:val="a7"/>
+    <w:uiPriority w:val="99"/>
+    <w:unhideWhenUsed/>
+    <w:rsid w:val="00BE0EED"/>
+    <w:pPr>
+      <w:tabs>
+        <w:tab w:val="center" w:pos="4536"/>
+        <w:tab w:val="right" w:pos="9072"/>
+      </w:tabs>
+      <w:spacing w:after="0" w:line="240" w:lineRule="auto"/>
+    </w:pPr>
+  </w:style>
+  <w:style w:type="character" w:customStyle="1" w:styleId="a7">
+    <w:name w:val="Горен колонтитул Знак"/>
+    <w:basedOn w:val="a0"/>
+    <w:link w:val="a6"/>
+    <w:uiPriority w:val="99"/>
+    <w:rsid w:val="00BE0EED"/>
+  </w:style>
+  <w:style w:type="paragraph" w:styleId="a8">
+    <w:name w:val="footer"/>
+    <w:basedOn w:val="a"/>
+    <w:link w:val="a9"/>
+    <w:uiPriority w:val="99"/>
+    <w:unhideWhenUsed/>
+    <w:rsid w:val="00BE0EED"/>
+    <w:pPr>
+      <w:tabs>
+        <w:tab w:val="center" w:pos="4536"/>
+        <w:tab w:val="right" w:pos="9072"/>
+      </w:tabs>
+      <w:spacing w:after="0" w:line="240" w:lineRule="auto"/>
+    </w:pPr>
+  </w:style>
+  <w:style w:type="character" w:customStyle="1" w:styleId="a9">
+    <w:name w:val="Долен колонтитул Знак"/>
+    <w:basedOn w:val="a0"/>
+    <w:link w:val="a8"/>
+    <w:uiPriority w:val="99"/>
+    <w:rsid w:val="00BE0EED"/>
+  </w:style>
+  <w:style w:type="character" w:customStyle="1" w:styleId="20">
+    <w:name w:val="Заглавие 2 Знак"/>
+    <w:basedOn w:val="a0"/>
+    <w:link w:val="2"/>
+    <w:uiPriority w:val="9"/>
+    <w:rsid w:val="00E53CE2"/>
+    <w:rPr>
+      <w:rFonts w:asciiTheme="majorHAnsi" w:eastAsiaTheme="majorEastAsia" w:hAnsiTheme="majorHAnsi" w:cstheme="majorBidi"/>
+      <w:color w:val="2F5496" w:themeColor="accent1" w:themeShade="BF"/>
+      <w:sz w:val="26"/>
+      <w:szCs w:val="26"/>
     </w:rPr>
   </w:style>
 </w:styles>
